--- a/Documentation/Timebox1/Benutzerhandbuch-Template.docx
+++ b/Documentation/Timebox1/Benutzerhandbuch-Template.docx
@@ -590,56 +590,80 @@
       </w:pPr>
       <w:r>
         <w:rPr/>
-      </w:r>
-    </w:p>
-    <w:p>
-      <w:pPr>
-        <w:pStyle w:val="style0"/>
-      </w:pPr>
-      <w:r>
-        <w:rPr/>
-      </w:r>
-    </w:p>
-    <w:p>
-      <w:pPr>
-        <w:pStyle w:val="style0"/>
-      </w:pPr>
-      <w:r>
-        <w:rPr/>
-        <w:t>Check In für Reservierten Gast</w:t>
-      </w:r>
-    </w:p>
-    <w:p>
-      <w:pPr>
-        <w:pStyle w:val="style0"/>
-      </w:pPr>
-      <w:r>
-        <w:rPr/>
-      </w:r>
-    </w:p>
-    <w:p>
-      <w:pPr>
-        <w:pStyle w:val="style0"/>
-      </w:pPr>
-      <w:r>
-        <w:rPr/>
-        <w:t>1.Hauptmenüpunkt „Reservierung“ auswählen</w:t>
-      </w:r>
-    </w:p>
-    <w:p>
-      <w:pPr>
-        <w:pStyle w:val="style0"/>
-      </w:pPr>
-      <w:r>
-        <w:rPr/>
-      </w:r>
-    </w:p>
-    <w:p>
-      <w:pPr>
-        <w:pStyle w:val="style0"/>
-      </w:pPr>
-      <w:r>
-        <w:rPr/>
+        <w:t>Check In für reservierten Gast</w:t>
+      </w:r>
+    </w:p>
+    <w:p>
+      <w:pPr>
+        <w:pStyle w:val="style0"/>
+      </w:pPr>
+      <w:r>
+        <w:rPr/>
+      </w:r>
+    </w:p>
+    <w:p>
+      <w:pPr>
+        <w:pStyle w:val="style0"/>
+        <w:numPr>
+          <w:ilvl w:val="0"/>
+          <w:numId w:val="4"/>
+        </w:numPr>
+      </w:pPr>
+      <w:r>
+        <w:rPr/>
+        <w:t>Hauptmenüpunkt „Reservierung“ in der Navigationsleiste auswählen</w:t>
+      </w:r>
+    </w:p>
+    <w:p>
+      <w:pPr>
+        <w:pStyle w:val="style0"/>
+        <w:numPr>
+          <w:ilvl w:val="0"/>
+          <w:numId w:val="4"/>
+        </w:numPr>
+      </w:pPr>
+      <w:r>
+        <w:rPr/>
+        <w:t>Den Vornamen des Gastes in das Textfeld bei „name“ eintragen und /oder den Nachnamen des Gastes in das Textfeld bei „lastname“ eintragen.</w:t>
+      </w:r>
+    </w:p>
+    <w:p>
+      <w:pPr>
+        <w:pStyle w:val="style0"/>
+        <w:numPr>
+          <w:ilvl w:val="0"/>
+          <w:numId w:val="4"/>
+        </w:numPr>
+      </w:pPr>
+      <w:r>
+        <w:rPr/>
+        <w:t>Button „searach“ mit der Linksklick auswählen.</w:t>
+      </w:r>
+    </w:p>
+    <w:p>
+      <w:pPr>
+        <w:pStyle w:val="style0"/>
+        <w:numPr>
+          <w:ilvl w:val="0"/>
+          <w:numId w:val="4"/>
+        </w:numPr>
+      </w:pPr>
+      <w:r>
+        <w:rPr/>
+        <w:t>Nun die passende Reservierung auswählen</w:t>
+      </w:r>
+    </w:p>
+    <w:p>
+      <w:pPr>
+        <w:pStyle w:val="style0"/>
+        <w:numPr>
+          <w:ilvl w:val="0"/>
+          <w:numId w:val="4"/>
+        </w:numPr>
+      </w:pPr>
+      <w:r>
+        <w:rPr/>
+        <w:t>Weiter bei Zimmerauswahl</w:t>
       </w:r>
     </w:p>
     <w:p>
@@ -677,7 +701,7 @@
       </w:pPr>
       <w:r>
         <w:rPr/>
-        <w:t>Hauptmenüpunkt „Reservierung“ auswählen</w:t>
+        <w:t>Hauptmenüpunkt „Reservierung“ in der Navigationsleiste auswählen</w:t>
       </w:r>
     </w:p>
     <w:p>
@@ -687,6 +711,179 @@
           <w:ilvl w:val="0"/>
           <w:numId w:val="4"/>
         </w:numPr>
+      </w:pPr>
+      <w:r>
+        <w:rPr/>
+        <w:t>Den Vornamen des Gastes in das Textfeld bei „name“ eintragen und den Nachnamen des Gastes in das Textfeld bei „lastname“ eintragen</w:t>
+      </w:r>
+    </w:p>
+    <w:p>
+      <w:pPr>
+        <w:pStyle w:val="style0"/>
+        <w:numPr>
+          <w:ilvl w:val="0"/>
+          <w:numId w:val="4"/>
+        </w:numPr>
+      </w:pPr>
+      <w:r>
+        <w:rPr/>
+        <w:t>Button „Walk In“ mit Linksklick auswählen</w:t>
+      </w:r>
+    </w:p>
+    <w:p>
+      <w:pPr>
+        <w:pStyle w:val="style0"/>
+        <w:numPr>
+          <w:ilvl w:val="0"/>
+          <w:numId w:val="4"/>
+        </w:numPr>
+      </w:pPr>
+      <w:r>
+        <w:rPr/>
+        <w:t>Weiter bei Zimmerauswahl</w:t>
+      </w:r>
+    </w:p>
+    <w:p>
+      <w:pPr>
+        <w:pStyle w:val="style0"/>
+      </w:pPr>
+      <w:r>
+        <w:rPr/>
+      </w:r>
+    </w:p>
+    <w:p>
+      <w:pPr>
+        <w:pStyle w:val="style0"/>
+      </w:pPr>
+      <w:r>
+        <w:rPr/>
+        <w:t>Zimmerauswahl</w:t>
+      </w:r>
+    </w:p>
+    <w:p>
+      <w:pPr>
+        <w:pStyle w:val="style0"/>
+      </w:pPr>
+      <w:r>
+        <w:rPr/>
+      </w:r>
+    </w:p>
+    <w:p>
+      <w:pPr>
+        <w:pStyle w:val="style0"/>
+        <w:numPr>
+          <w:ilvl w:val="0"/>
+          <w:numId w:val="5"/>
+        </w:numPr>
+      </w:pPr>
+      <w:r>
+        <w:rPr/>
+        <w:t>adsf</w:t>
+      </w:r>
+    </w:p>
+    <w:p>
+      <w:pPr>
+        <w:pStyle w:val="style0"/>
+        <w:numPr>
+          <w:ilvl w:val="0"/>
+          <w:numId w:val="5"/>
+        </w:numPr>
+      </w:pPr>
+      <w:r>
+        <w:rPr/>
+      </w:r>
+    </w:p>
+    <w:p>
+      <w:pPr>
+        <w:pStyle w:val="style0"/>
+      </w:pPr>
+      <w:r>
+        <w:rPr/>
+      </w:r>
+    </w:p>
+    <w:p>
+      <w:pPr>
+        <w:pStyle w:val="style0"/>
+      </w:pPr>
+      <w:r>
+        <w:rPr/>
+      </w:r>
+    </w:p>
+    <w:p>
+      <w:pPr>
+        <w:pStyle w:val="style0"/>
+      </w:pPr>
+      <w:r>
+        <w:rPr/>
+        <w:t>Probleme</w:t>
+      </w:r>
+    </w:p>
+    <w:p>
+      <w:pPr>
+        <w:pStyle w:val="style0"/>
+      </w:pPr>
+      <w:r>
+        <w:rPr/>
+      </w:r>
+    </w:p>
+    <w:p>
+      <w:pPr>
+        <w:pStyle w:val="style0"/>
+      </w:pPr>
+      <w:r>
+        <w:rPr/>
+      </w:r>
+    </w:p>
+    <w:p>
+      <w:pPr>
+        <w:pStyle w:val="style0"/>
+      </w:pPr>
+      <w:r>
+        <w:rPr/>
+        <w:t>Check In:</w:t>
+      </w:r>
+    </w:p>
+    <w:p>
+      <w:pPr>
+        <w:pStyle w:val="style0"/>
+      </w:pPr>
+      <w:r>
+        <w:rPr/>
+      </w:r>
+    </w:p>
+    <w:p>
+      <w:pPr>
+        <w:pStyle w:val="style0"/>
+      </w:pPr>
+      <w:r>
+        <w:rPr/>
+        <w:t>Es wurde keine Reservierung eines Gastes angezeigt.</w:t>
+      </w:r>
+    </w:p>
+    <w:p>
+      <w:pPr>
+        <w:pStyle w:val="style0"/>
+        <w:numPr>
+          <w:ilvl w:val="1"/>
+          <w:numId w:val="6"/>
+        </w:numPr>
+      </w:pPr>
+      <w:r>
+        <w:rPr/>
+        <w:t>entweder es liegt keine Reservierung für den Gast vor, oder der Vor/Nachname wurde falsch eingegeben.</w:t>
+      </w:r>
+    </w:p>
+    <w:p>
+      <w:pPr>
+        <w:pStyle w:val="style0"/>
+      </w:pPr>
+      <w:r>
+        <w:rPr/>
+      </w:r>
+    </w:p>
+    <w:p>
+      <w:pPr>
+        <w:pStyle w:val="style0"/>
       </w:pPr>
       <w:r>
         <w:rPr/>
@@ -759,7 +956,7 @@
                     </pic:cNvPicPr>
                   </pic:nvPicPr>
                   <pic:blipFill>
-                    <a:blip r:link="rId2"/>
+                    <a:blip r:embed="rId2"/>
                     <a:srcRect/>
                     <a:stretch>
                       <a:fillRect/>
@@ -834,7 +1031,7 @@
                     </pic:cNvPicPr>
                   </pic:nvPicPr>
                   <pic:blipFill>
-                    <a:blip r:link="rId3"/>
+                    <a:blip r:embed="rId3"/>
                     <a:srcRect/>
                     <a:stretch>
                       <a:fillRect/>
@@ -881,32 +1078,6 @@
       </w:pPr>
       <w:r>
         <w:rPr/>
-        <w:t>Doppelklick</w:t>
-      </w:r>
-    </w:p>
-    <w:p>
-      <w:pPr>
-        <w:pStyle w:val="style0"/>
-      </w:pPr>
-      <w:r>
-        <w:rPr/>
-        <w:t>Ein Doppelklick sind zwei Linksklicks die Normal innerhalb einer Sekunde ausgeführt werden.</w:t>
-      </w:r>
-    </w:p>
-    <w:p>
-      <w:pPr>
-        <w:pStyle w:val="style0"/>
-      </w:pPr>
-      <w:r>
-        <w:rPr/>
-      </w:r>
-    </w:p>
-    <w:p>
-      <w:pPr>
-        <w:pStyle w:val="style0"/>
-      </w:pPr>
-      <w:r>
-        <w:rPr/>
         <w:t>Desktop</w:t>
       </w:r>
     </w:p>
@@ -916,6 +1087,7 @@
       </w:pPr>
       <w:r>
         <w:rPr/>
+        <w:t>Die unterste Fensterebene, die als Schreibtischoberfläche dient.</w:t>
       </w:r>
     </w:p>
     <w:p>
@@ -941,32 +1113,33 @@
       </w:pPr>
       <w:r>
         <w:rPr/>
-      </w:r>
-    </w:p>
-    <w:p>
-      <w:pPr>
-        <w:pStyle w:val="style0"/>
-      </w:pPr>
-      <w:r>
-        <w:rPr/>
-        <w:t>freier Bereich</w:t>
-      </w:r>
-    </w:p>
-    <w:p>
-      <w:pPr>
-        <w:pStyle w:val="style0"/>
-      </w:pPr>
-      <w:r>
-        <w:rPr/>
-      </w:r>
-    </w:p>
-    <w:p>
-      <w:pPr>
-        <w:pStyle w:val="style0"/>
-      </w:pPr>
-      <w:r>
-        <w:rPr/>
-        <w:t>Fenster</w:t>
+        <w:t>Ein Hauptmenüpunkt ist ein Button in der Navigationsleiste von Roomanizer. Diese sind per Linksklick oder mit entsprechender Funktionstaste erreichbar.</w:t>
+      </w:r>
+    </w:p>
+    <w:p>
+      <w:pPr>
+        <w:pStyle w:val="style0"/>
+      </w:pPr>
+      <w:r>
+        <w:rPr/>
+      </w:r>
+    </w:p>
+    <w:p>
+      <w:pPr>
+        <w:pStyle w:val="style0"/>
+      </w:pPr>
+      <w:r>
+        <w:rPr/>
+        <w:t>Navigationsleiste</w:t>
+      </w:r>
+    </w:p>
+    <w:p>
+      <w:pPr>
+        <w:pStyle w:val="style0"/>
+      </w:pPr>
+      <w:r>
+        <w:rPr/>
+        <w:t>Die Navigationsleiste ist ein, von allen Positionen aus, erreichbares Menü.</w:t>
       </w:r>
     </w:p>
     <w:p>
@@ -1004,7 +1177,6 @@
         </w:tabs>
         <w:ind w:hanging="360" w:left="720"/>
       </w:pPr>
-      <w:rPr/>
     </w:lvl>
     <w:lvl w:ilvl="1">
       <w:start w:val="1"/>
@@ -1115,7 +1287,6 @@
         </w:tabs>
         <w:ind w:hanging="360" w:left="720"/>
       </w:pPr>
-      <w:rPr/>
     </w:lvl>
     <w:lvl w:ilvl="1">
       <w:start w:val="1"/>
@@ -1226,7 +1397,6 @@
         </w:tabs>
         <w:ind w:hanging="360" w:left="720"/>
       </w:pPr>
-      <w:rPr/>
     </w:lvl>
     <w:lvl w:ilvl="1">
       <w:start w:val="1"/>
@@ -1337,7 +1507,6 @@
         </w:tabs>
         <w:ind w:hanging="360" w:left="720"/>
       </w:pPr>
-      <w:rPr/>
     </w:lvl>
     <w:lvl w:ilvl="1">
       <w:start w:val="1"/>
@@ -1437,6 +1606,254 @@
     </w:lvl>
   </w:abstractNum>
   <w:abstractNum w:abstractNumId="5">
+    <w:lvl w:ilvl="0">
+      <w:start w:val="1"/>
+      <w:numFmt w:val="decimal"/>
+      <w:lvlText w:val="%1."/>
+      <w:lvlJc w:val="left"/>
+      <w:pPr>
+        <w:tabs>
+          <w:tab w:pos="720" w:val="num"/>
+        </w:tabs>
+        <w:ind w:hanging="360" w:left="720"/>
+      </w:pPr>
+      <w:rPr/>
+    </w:lvl>
+    <w:lvl w:ilvl="1">
+      <w:start w:val="1"/>
+      <w:numFmt w:val="decimal"/>
+      <w:lvlText w:val="%2."/>
+      <w:lvlJc w:val="left"/>
+      <w:pPr>
+        <w:tabs>
+          <w:tab w:pos="1080" w:val="num"/>
+        </w:tabs>
+        <w:ind w:hanging="360" w:left="1080"/>
+      </w:pPr>
+    </w:lvl>
+    <w:lvl w:ilvl="2">
+      <w:start w:val="1"/>
+      <w:numFmt w:val="decimal"/>
+      <w:lvlText w:val="%3."/>
+      <w:lvlJc w:val="left"/>
+      <w:pPr>
+        <w:tabs>
+          <w:tab w:pos="1440" w:val="num"/>
+        </w:tabs>
+        <w:ind w:hanging="360" w:left="1440"/>
+      </w:pPr>
+    </w:lvl>
+    <w:lvl w:ilvl="3">
+      <w:start w:val="1"/>
+      <w:numFmt w:val="decimal"/>
+      <w:lvlText w:val="%4."/>
+      <w:lvlJc w:val="left"/>
+      <w:pPr>
+        <w:tabs>
+          <w:tab w:pos="1800" w:val="num"/>
+        </w:tabs>
+        <w:ind w:hanging="360" w:left="1800"/>
+      </w:pPr>
+    </w:lvl>
+    <w:lvl w:ilvl="4">
+      <w:start w:val="1"/>
+      <w:numFmt w:val="decimal"/>
+      <w:lvlText w:val="%5."/>
+      <w:lvlJc w:val="left"/>
+      <w:pPr>
+        <w:tabs>
+          <w:tab w:pos="2160" w:val="num"/>
+        </w:tabs>
+        <w:ind w:hanging="360" w:left="2160"/>
+      </w:pPr>
+    </w:lvl>
+    <w:lvl w:ilvl="5">
+      <w:start w:val="1"/>
+      <w:numFmt w:val="decimal"/>
+      <w:lvlText w:val="%6."/>
+      <w:lvlJc w:val="left"/>
+      <w:pPr>
+        <w:tabs>
+          <w:tab w:pos="2520" w:val="num"/>
+        </w:tabs>
+        <w:ind w:hanging="360" w:left="2520"/>
+      </w:pPr>
+    </w:lvl>
+    <w:lvl w:ilvl="6">
+      <w:start w:val="1"/>
+      <w:numFmt w:val="decimal"/>
+      <w:lvlText w:val="%7."/>
+      <w:lvlJc w:val="left"/>
+      <w:pPr>
+        <w:tabs>
+          <w:tab w:pos="2880" w:val="num"/>
+        </w:tabs>
+        <w:ind w:hanging="360" w:left="2880"/>
+      </w:pPr>
+    </w:lvl>
+    <w:lvl w:ilvl="7">
+      <w:start w:val="1"/>
+      <w:numFmt w:val="decimal"/>
+      <w:lvlText w:val="%8."/>
+      <w:lvlJc w:val="left"/>
+      <w:pPr>
+        <w:tabs>
+          <w:tab w:pos="3240" w:val="num"/>
+        </w:tabs>
+        <w:ind w:hanging="360" w:left="3240"/>
+      </w:pPr>
+    </w:lvl>
+    <w:lvl w:ilvl="8">
+      <w:start w:val="1"/>
+      <w:numFmt w:val="decimal"/>
+      <w:lvlText w:val="%9."/>
+      <w:lvlJc w:val="left"/>
+      <w:pPr>
+        <w:tabs>
+          <w:tab w:pos="3600" w:val="num"/>
+        </w:tabs>
+        <w:ind w:hanging="360" w:left="3600"/>
+      </w:pPr>
+    </w:lvl>
+  </w:abstractNum>
+  <w:abstractNum w:abstractNumId="6">
+    <w:lvl w:ilvl="0">
+      <w:start w:val="1"/>
+      <w:numFmt w:val="bullet"/>
+      <w:lvlText w:val=""/>
+      <w:lvlJc w:val="left"/>
+      <w:pPr>
+        <w:tabs>
+          <w:tab w:pos="720" w:val="num"/>
+        </w:tabs>
+        <w:ind w:hanging="360" w:left="720"/>
+      </w:pPr>
+      <w:rPr>
+        <w:rFonts w:ascii="Symbol" w:cs="Symbol" w:hAnsi="Symbol" w:hint="default"/>
+      </w:rPr>
+    </w:lvl>
+    <w:lvl w:ilvl="1">
+      <w:start w:val="1"/>
+      <w:numFmt w:val="bullet"/>
+      <w:lvlText w:val=""/>
+      <w:lvlJc w:val="left"/>
+      <w:pPr>
+        <w:tabs>
+          <w:tab w:pos="1080" w:val="num"/>
+        </w:tabs>
+        <w:ind w:hanging="360" w:left="1080"/>
+      </w:pPr>
+      <w:rPr>
+        <w:rFonts w:ascii="Symbol" w:cs="Symbol" w:hAnsi="Symbol" w:hint="default"/>
+      </w:rPr>
+    </w:lvl>
+    <w:lvl w:ilvl="2">
+      <w:start w:val="1"/>
+      <w:numFmt w:val="bullet"/>
+      <w:lvlText w:val=""/>
+      <w:lvlJc w:val="left"/>
+      <w:pPr>
+        <w:tabs>
+          <w:tab w:pos="1440" w:val="num"/>
+        </w:tabs>
+        <w:ind w:hanging="360" w:left="1440"/>
+      </w:pPr>
+      <w:rPr>
+        <w:rFonts w:ascii="Symbol" w:cs="Symbol" w:hAnsi="Symbol" w:hint="default"/>
+      </w:rPr>
+    </w:lvl>
+    <w:lvl w:ilvl="3">
+      <w:start w:val="1"/>
+      <w:numFmt w:val="bullet"/>
+      <w:lvlText w:val=""/>
+      <w:lvlJc w:val="left"/>
+      <w:pPr>
+        <w:tabs>
+          <w:tab w:pos="1800" w:val="num"/>
+        </w:tabs>
+        <w:ind w:hanging="360" w:left="1800"/>
+      </w:pPr>
+      <w:rPr>
+        <w:rFonts w:ascii="Symbol" w:cs="Symbol" w:hAnsi="Symbol" w:hint="default"/>
+      </w:rPr>
+    </w:lvl>
+    <w:lvl w:ilvl="4">
+      <w:start w:val="1"/>
+      <w:numFmt w:val="bullet"/>
+      <w:lvlText w:val=""/>
+      <w:lvlJc w:val="left"/>
+      <w:pPr>
+        <w:tabs>
+          <w:tab w:pos="2160" w:val="num"/>
+        </w:tabs>
+        <w:ind w:hanging="360" w:left="2160"/>
+      </w:pPr>
+      <w:rPr>
+        <w:rFonts w:ascii="Symbol" w:cs="Symbol" w:hAnsi="Symbol" w:hint="default"/>
+      </w:rPr>
+    </w:lvl>
+    <w:lvl w:ilvl="5">
+      <w:start w:val="1"/>
+      <w:numFmt w:val="bullet"/>
+      <w:lvlText w:val=""/>
+      <w:lvlJc w:val="left"/>
+      <w:pPr>
+        <w:tabs>
+          <w:tab w:pos="2520" w:val="num"/>
+        </w:tabs>
+        <w:ind w:hanging="360" w:left="2520"/>
+      </w:pPr>
+      <w:rPr>
+        <w:rFonts w:ascii="Symbol" w:cs="Symbol" w:hAnsi="Symbol" w:hint="default"/>
+      </w:rPr>
+    </w:lvl>
+    <w:lvl w:ilvl="6">
+      <w:start w:val="1"/>
+      <w:numFmt w:val="bullet"/>
+      <w:lvlText w:val=""/>
+      <w:lvlJc w:val="left"/>
+      <w:pPr>
+        <w:tabs>
+          <w:tab w:pos="2880" w:val="num"/>
+        </w:tabs>
+        <w:ind w:hanging="360" w:left="2880"/>
+      </w:pPr>
+      <w:rPr>
+        <w:rFonts w:ascii="Symbol" w:cs="Symbol" w:hAnsi="Symbol" w:hint="default"/>
+      </w:rPr>
+    </w:lvl>
+    <w:lvl w:ilvl="7">
+      <w:start w:val="1"/>
+      <w:numFmt w:val="bullet"/>
+      <w:lvlText w:val=""/>
+      <w:lvlJc w:val="left"/>
+      <w:pPr>
+        <w:tabs>
+          <w:tab w:pos="3240" w:val="num"/>
+        </w:tabs>
+        <w:ind w:hanging="360" w:left="3240"/>
+      </w:pPr>
+      <w:rPr>
+        <w:rFonts w:ascii="Symbol" w:cs="Symbol" w:hAnsi="Symbol" w:hint="default"/>
+      </w:rPr>
+    </w:lvl>
+    <w:lvl w:ilvl="8">
+      <w:start w:val="1"/>
+      <w:numFmt w:val="bullet"/>
+      <w:lvlText w:val=""/>
+      <w:lvlJc w:val="left"/>
+      <w:pPr>
+        <w:tabs>
+          <w:tab w:pos="3600" w:val="num"/>
+        </w:tabs>
+        <w:ind w:hanging="360" w:left="3600"/>
+      </w:pPr>
+      <w:rPr>
+        <w:rFonts w:ascii="Symbol" w:cs="Symbol" w:hAnsi="Symbol" w:hint="default"/>
+      </w:rPr>
+    </w:lvl>
+  </w:abstractNum>
+  <w:abstractNum w:abstractNumId="7">
     <w:lvl w:ilvl="0">
       <w:start w:val="1"/>
       <w:numFmt w:val="none"/>
@@ -1569,6 +1986,12 @@
   </w:num>
   <w:num w:numId="5">
     <w:abstractNumId w:val="5"/>
+  </w:num>
+  <w:num w:numId="6">
+    <w:abstractNumId w:val="6"/>
+  </w:num>
+  <w:num w:numId="7">
+    <w:abstractNumId w:val="7"/>
   </w:num>
 </w:numbering>
 </file>
@@ -1598,10 +2021,17 @@
     <w:next w:val="style15"/>
     <w:rPr/>
   </w:style>
-  <w:style w:styleId="style16" w:type="paragraph">
+  <w:style w:styleId="style16" w:type="character">
+    <w:name w:val="Aufzählungszeichen"/>
+    <w:next w:val="style16"/>
+    <w:rPr>
+      <w:rFonts w:ascii="OpenSymbol" w:cs="OpenSymbol" w:eastAsia="OpenSymbol" w:hAnsi="OpenSymbol"/>
+    </w:rPr>
+  </w:style>
+  <w:style w:styleId="style17" w:type="paragraph">
     <w:name w:val="Überschrift"/>
     <w:basedOn w:val="style0"/>
-    <w:next w:val="style17"/>
+    <w:next w:val="style18"/>
     <w:pPr>
       <w:keepNext/>
       <w:spacing w:after="120" w:before="240"/>
@@ -1612,28 +2042,28 @@
       <w:szCs w:val="28"/>
     </w:rPr>
   </w:style>
-  <w:style w:styleId="style17" w:type="paragraph">
+  <w:style w:styleId="style18" w:type="paragraph">
     <w:name w:val="Textkörper"/>
     <w:basedOn w:val="style0"/>
-    <w:next w:val="style17"/>
+    <w:next w:val="style18"/>
     <w:pPr>
       <w:spacing w:after="120" w:before="0"/>
     </w:pPr>
     <w:rPr/>
   </w:style>
-  <w:style w:styleId="style18" w:type="paragraph">
+  <w:style w:styleId="style19" w:type="paragraph">
     <w:name w:val="Liste"/>
-    <w:basedOn w:val="style17"/>
-    <w:next w:val="style18"/>
+    <w:basedOn w:val="style18"/>
+    <w:next w:val="style19"/>
     <w:pPr/>
     <w:rPr>
       <w:rFonts w:cs="Mangal"/>
     </w:rPr>
   </w:style>
-  <w:style w:styleId="style19" w:type="paragraph">
+  <w:style w:styleId="style20" w:type="paragraph">
     <w:name w:val="Beschriftung"/>
     <w:basedOn w:val="style0"/>
-    <w:next w:val="style19"/>
+    <w:next w:val="style20"/>
     <w:pPr>
       <w:suppressLineNumbers/>
       <w:spacing w:after="120" w:before="120"/>
@@ -1646,10 +2076,10 @@
       <w:szCs w:val="24"/>
     </w:rPr>
   </w:style>
-  <w:style w:styleId="style20" w:type="paragraph">
+  <w:style w:styleId="style21" w:type="paragraph">
     <w:name w:val="Verzeichnis"/>
     <w:basedOn w:val="style0"/>
-    <w:next w:val="style20"/>
+    <w:next w:val="style21"/>
     <w:pPr>
       <w:suppressLineNumbers/>
     </w:pPr>

--- a/Documentation/Timebox1/Benutzerhandbuch-Template.docx
+++ b/Documentation/Timebox1/Benutzerhandbuch-Template.docx
@@ -5,6 +5,59 @@
     <w:p>
       <w:pPr>
         <w:pStyle w:val="style0"/>
+      </w:pPr>
+      <w:r>
+        <w:rPr/>
+        <w:t>Roomanizer</w:t>
+      </w:r>
+    </w:p>
+    <w:p>
+      <w:pPr>
+        <w:pStyle w:val="style0"/>
+      </w:pPr>
+      <w:r>
+        <w:rPr/>
+      </w:r>
+    </w:p>
+    <w:p>
+      <w:pPr>
+        <w:pStyle w:val="style0"/>
+      </w:pPr>
+      <w:r>
+        <w:rPr/>
+        <w:t>Benutzerhandbuch</w:t>
+      </w:r>
+    </w:p>
+    <w:p>
+      <w:pPr>
+        <w:pStyle w:val="style0"/>
+      </w:pPr>
+      <w:r>
+        <w:rPr/>
+      </w:r>
+    </w:p>
+    <w:p>
+      <w:pPr>
+        <w:pStyle w:val="style0"/>
+        <w:pageBreakBefore/>
+      </w:pPr>
+      <w:r>
+        <w:rPr/>
+        <w:t>Inhaltsverzeichnis</w:t>
+      </w:r>
+    </w:p>
+    <w:p>
+      <w:pPr>
+        <w:pStyle w:val="style0"/>
+      </w:pPr>
+      <w:r>
+        <w:rPr/>
+      </w:r>
+    </w:p>
+    <w:p>
+      <w:pPr>
+        <w:pStyle w:val="style0"/>
+        <w:pageBreakBefore/>
       </w:pPr>
       <w:r>
         <w:rPr/>
@@ -34,7 +87,7 @@
           <w:spacing w:val="0"/>
           <w:sz w:val="20"/>
         </w:rPr>
-        <w:t>Wir übernehmen keinerlei Gewähr für die Aktualität, Richtigkeit, Vollständigkeit oder Qualität der bereitgestellten Software. Haftungsansprüche gegen den Uns, welche sich auf Schäden materieller oder ideeller Art beziehen, die durch die Nutzung oder Nichtnutzung der Software sind grundsätzlich ausgeschlossen. Außerdem übernehmen wir keinerlei Haftung für Probleme die durch diese Software entstehen.</w:t>
+        <w:t>Wir übernehmen keinerlei Gewähr für die Aktualität, Richtigkeit, Vollständigkeit oder Qualität der bereitgestellten Software. Haftungsansprüche gegen uns, welche sich auf Schäden, die durch die Software entstanden sind beziehen, sind grundsätzlich ausgeschlossen. Außerdem übernehmen wir keinerlei Haftung für Probleme die durch diese Software entstehen.</w:t>
       </w:r>
     </w:p>
     <w:p>
@@ -85,7 +138,7 @@
       </w:pPr>
       <w:r>
         <w:rPr/>
-        <w:t>Außerdem sind die Technischen Voraussetzungen dokumentiert.</w:t>
+        <w:t>Außerdem sind die Technischen Voraussetzungen, als auch wichtige Informationen dokumentiert.</w:t>
       </w:r>
     </w:p>
     <w:p>
@@ -1617,7 +1670,6 @@
         </w:tabs>
         <w:ind w:hanging="360" w:left="720"/>
       </w:pPr>
-      <w:rPr/>
     </w:lvl>
     <w:lvl w:ilvl="1">
       <w:start w:val="1"/>
@@ -2017,15 +2069,17 @@
     </w:rPr>
   </w:style>
   <w:style w:styleId="style15" w:type="character">
-    <w:name w:val="Nummerierungszeichen"/>
+    <w:name w:val="Aufzählungszeichen"/>
     <w:next w:val="style15"/>
-    <w:rPr/>
+    <w:rPr>
+      <w:rFonts w:ascii="OpenSymbol" w:cs="OpenSymbol" w:eastAsia="OpenSymbol" w:hAnsi="OpenSymbol"/>
+    </w:rPr>
   </w:style>
   <w:style w:styleId="style16" w:type="character">
-    <w:name w:val="Aufzählungszeichen"/>
+    <w:name w:val="ListLabel 1"/>
     <w:next w:val="style16"/>
     <w:rPr>
-      <w:rFonts w:ascii="OpenSymbol" w:cs="OpenSymbol" w:eastAsia="OpenSymbol" w:hAnsi="OpenSymbol"/>
+      <w:rFonts w:cs="Symbol"/>
     </w:rPr>
   </w:style>
   <w:style w:styleId="style17" w:type="paragraph">

--- a/Documentation/Timebox1/Benutzerhandbuch-Template.docx
+++ b/Documentation/Timebox1/Benutzerhandbuch-Template.docx
@@ -957,164 +957,6 @@
       <w:r>
         <w:rPr/>
         <w:t>Glossar</w:t>
-      </w:r>
-    </w:p>
-    <w:p>
-      <w:pPr>
-        <w:pStyle w:val="style0"/>
-      </w:pPr>
-      <w:r>
-        <w:rPr/>
-      </w:r>
-    </w:p>
-    <w:p>
-      <w:pPr>
-        <w:pStyle w:val="style0"/>
-      </w:pPr>
-      <w:r>
-        <w:rPr/>
-        <w:t>Rechtsklick</w:t>
-      </w:r>
-    </w:p>
-    <w:p>
-      <w:pPr>
-        <w:pStyle w:val="style0"/>
-      </w:pPr>
-      <w:r>
-        <w:rPr/>
-        <w:t>Ein Rechtsklick beschreibt das Drücken der rechten Maustaste</w:t>
-      </w:r>
-    </w:p>
-    <w:p>
-      <w:pPr>
-        <w:pStyle w:val="style0"/>
-      </w:pPr>
-      <w:r>
-        <w:rPr/>
-        <w:drawing>
-          <wp:inline distB="0" distL="0" distR="0" distT="0">
-            <wp:extent cx="952500" cy="1905000"/>
-            <wp:effectExtent b="0" l="0" r="0" t="0"/>
-            <wp:docPr descr="A description..." id="1" name="Picture"/>
-            <wp:cNvGraphicFramePr>
-              <a:graphicFrameLocks xmlns:a="http://schemas.openxmlformats.org/drawingml/2006/main" noChangeAspect="1"/>
-            </wp:cNvGraphicFramePr>
-            <a:graphic xmlns:a="http://schemas.openxmlformats.org/drawingml/2006/main">
-              <a:graphicData uri="http://schemas.openxmlformats.org/drawingml/2006/picture">
-                <pic:pic xmlns:pic="http://schemas.openxmlformats.org/drawingml/2006/picture">
-                  <pic:nvPicPr>
-                    <pic:cNvPr descr="A description..." id="0" name="Picture"/>
-                    <pic:cNvPicPr>
-                      <a:picLocks noChangeArrowheads="1" noChangeAspect="1"/>
-                    </pic:cNvPicPr>
-                  </pic:nvPicPr>
-                  <pic:blipFill>
-                    <a:blip r:embed="rId2"/>
-                    <a:srcRect/>
-                    <a:stretch>
-                      <a:fillRect/>
-                    </a:stretch>
-                  </pic:blipFill>
-                  <pic:spPr bwMode="auto">
-                    <a:xfrm>
-                      <a:off x="0" y="0"/>
-                      <a:ext cx="952500" cy="1905000"/>
-                    </a:xfrm>
-                    <a:prstGeom prst="rect">
-                      <a:avLst/>
-                    </a:prstGeom>
-                    <a:noFill/>
-                    <a:ln w="9525">
-                      <a:noFill/>
-                      <a:miter lim="800000"/>
-                      <a:headEnd/>
-                      <a:tailEnd/>
-                    </a:ln>
-                  </pic:spPr>
-                </pic:pic>
-              </a:graphicData>
-            </a:graphic>
-          </wp:inline>
-        </w:drawing>
-      </w:r>
-      <w:r>
-        <w:rPr/>
-        <w:t xml:space="preserve"> </w:t>
-      </w:r>
-    </w:p>
-    <w:p>
-      <w:pPr>
-        <w:pStyle w:val="style0"/>
-      </w:pPr>
-      <w:r>
-        <w:rPr/>
-        <w:t>Linksklick</w:t>
-      </w:r>
-    </w:p>
-    <w:p>
-      <w:pPr>
-        <w:pStyle w:val="style0"/>
-      </w:pPr>
-      <w:r>
-        <w:rPr/>
-        <w:t>Ein Linksklick beschreibt das Drücken der linken Maustaste</w:t>
-      </w:r>
-    </w:p>
-    <w:p>
-      <w:pPr>
-        <w:pStyle w:val="style0"/>
-      </w:pPr>
-      <w:r>
-        <w:rPr/>
-        <w:drawing>
-          <wp:inline distB="0" distL="0" distR="0" distT="0">
-            <wp:extent cx="952500" cy="1905000"/>
-            <wp:effectExtent b="0" l="0" r="0" t="0"/>
-            <wp:docPr descr="A description..." id="1" name="Picture"/>
-            <wp:cNvGraphicFramePr>
-              <a:graphicFrameLocks xmlns:a="http://schemas.openxmlformats.org/drawingml/2006/main" noChangeAspect="1"/>
-            </wp:cNvGraphicFramePr>
-            <a:graphic xmlns:a="http://schemas.openxmlformats.org/drawingml/2006/main">
-              <a:graphicData uri="http://schemas.openxmlformats.org/drawingml/2006/picture">
-                <pic:pic xmlns:pic="http://schemas.openxmlformats.org/drawingml/2006/picture">
-                  <pic:nvPicPr>
-                    <pic:cNvPr descr="A description..." id="0" name="Picture"/>
-                    <pic:cNvPicPr>
-                      <a:picLocks noChangeArrowheads="1" noChangeAspect="1"/>
-                    </pic:cNvPicPr>
-                  </pic:nvPicPr>
-                  <pic:blipFill>
-                    <a:blip r:embed="rId3"/>
-                    <a:srcRect/>
-                    <a:stretch>
-                      <a:fillRect/>
-                    </a:stretch>
-                  </pic:blipFill>
-                  <pic:spPr bwMode="auto">
-                    <a:xfrm>
-                      <a:off x="0" y="0"/>
-                      <a:ext cx="952500" cy="1905000"/>
-                    </a:xfrm>
-                    <a:prstGeom prst="rect">
-                      <a:avLst/>
-                    </a:prstGeom>
-                    <a:noFill/>
-                    <a:ln w="9525">
-                      <a:noFill/>
-                      <a:miter lim="800000"/>
-                      <a:headEnd/>
-                      <a:tailEnd/>
-                    </a:ln>
-                  </pic:spPr>
-                </pic:pic>
-              </a:graphicData>
-            </a:graphic>
-          </wp:inline>
-        </w:drawing>
-      </w:r>
-      <w:r>
-        <w:rPr/>
-        <w:t xml:space="preserve"> </w:t>
       </w:r>
     </w:p>
     <w:p>
@@ -2082,10 +1924,17 @@
       <w:rFonts w:cs="Symbol"/>
     </w:rPr>
   </w:style>
-  <w:style w:styleId="style17" w:type="paragraph">
+  <w:style w:styleId="style17" w:type="character">
+    <w:name w:val="ListLabel 2"/>
+    <w:next w:val="style17"/>
+    <w:rPr>
+      <w:rFonts w:cs="Symbol"/>
+    </w:rPr>
+  </w:style>
+  <w:style w:styleId="style18" w:type="paragraph">
     <w:name w:val="Überschrift"/>
     <w:basedOn w:val="style0"/>
-    <w:next w:val="style18"/>
+    <w:next w:val="style19"/>
     <w:pPr>
       <w:keepNext/>
       <w:spacing w:after="120" w:before="240"/>
@@ -2096,28 +1945,28 @@
       <w:szCs w:val="28"/>
     </w:rPr>
   </w:style>
-  <w:style w:styleId="style18" w:type="paragraph">
+  <w:style w:styleId="style19" w:type="paragraph">
     <w:name w:val="Textkörper"/>
     <w:basedOn w:val="style0"/>
-    <w:next w:val="style18"/>
+    <w:next w:val="style19"/>
     <w:pPr>
       <w:spacing w:after="120" w:before="0"/>
     </w:pPr>
     <w:rPr/>
   </w:style>
-  <w:style w:styleId="style19" w:type="paragraph">
+  <w:style w:styleId="style20" w:type="paragraph">
     <w:name w:val="Liste"/>
-    <w:basedOn w:val="style18"/>
-    <w:next w:val="style19"/>
+    <w:basedOn w:val="style19"/>
+    <w:next w:val="style20"/>
     <w:pPr/>
     <w:rPr>
       <w:rFonts w:cs="Mangal"/>
     </w:rPr>
   </w:style>
-  <w:style w:styleId="style20" w:type="paragraph">
+  <w:style w:styleId="style21" w:type="paragraph">
     <w:name w:val="Beschriftung"/>
     <w:basedOn w:val="style0"/>
-    <w:next w:val="style20"/>
+    <w:next w:val="style21"/>
     <w:pPr>
       <w:suppressLineNumbers/>
       <w:spacing w:after="120" w:before="120"/>
@@ -2130,10 +1979,10 @@
       <w:szCs w:val="24"/>
     </w:rPr>
   </w:style>
-  <w:style w:styleId="style21" w:type="paragraph">
+  <w:style w:styleId="style22" w:type="paragraph">
     <w:name w:val="Verzeichnis"/>
     <w:basedOn w:val="style0"/>
-    <w:next w:val="style21"/>
+    <w:next w:val="style22"/>
     <w:pPr>
       <w:suppressLineNumbers/>
     </w:pPr>

--- a/Documentation/Timebox1/Benutzerhandbuch-Template.docx
+++ b/Documentation/Timebox1/Benutzerhandbuch-Template.docx
@@ -7,7 +7,22 @@
         <w:pStyle w:val="style0"/>
       </w:pPr>
       <w:r>
-        <w:rPr/>
+        <w:rPr>
+          <w:sz w:val="96"/>
+          <w:szCs w:val="96"/>
+        </w:rPr>
+      </w:r>
+    </w:p>
+    <w:p>
+      <w:pPr>
+        <w:pStyle w:val="style0"/>
+      </w:pPr>
+      <w:r>
+        <w:rPr>
+          <w:sz w:val="96"/>
+          <w:szCs w:val="96"/>
+        </w:rPr>
+        <w:tab/>
         <w:t>Roomanizer</w:t>
       </w:r>
     </w:p>
@@ -25,6 +40,341 @@
       </w:pPr>
       <w:r>
         <w:rPr/>
+      </w:r>
+    </w:p>
+    <w:p>
+      <w:pPr>
+        <w:pStyle w:val="style0"/>
+      </w:pPr>
+      <w:r>
+        <w:rPr/>
+      </w:r>
+    </w:p>
+    <w:p>
+      <w:pPr>
+        <w:pStyle w:val="style0"/>
+      </w:pPr>
+      <w:r>
+        <w:rPr/>
+      </w:r>
+    </w:p>
+    <w:p>
+      <w:pPr>
+        <w:pStyle w:val="style0"/>
+      </w:pPr>
+      <w:r>
+        <w:rPr/>
+      </w:r>
+    </w:p>
+    <w:p>
+      <w:pPr>
+        <w:pStyle w:val="style0"/>
+      </w:pPr>
+      <w:r>
+        <w:rPr/>
+      </w:r>
+    </w:p>
+    <w:p>
+      <w:pPr>
+        <w:pStyle w:val="style0"/>
+      </w:pPr>
+      <w:r>
+        <w:rPr/>
+      </w:r>
+    </w:p>
+    <w:p>
+      <w:pPr>
+        <w:pStyle w:val="style0"/>
+      </w:pPr>
+      <w:r>
+        <w:rPr/>
+        <w:drawing>
+          <wp:anchor allowOverlap="1" behindDoc="0" distB="0" distL="0" distR="0" distT="0" layoutInCell="1" locked="0" relativeHeight="0" simplePos="0">
+            <wp:simplePos x="0" y="0"/>
+            <wp:positionH relativeFrom="column">
+              <wp:posOffset>1812290</wp:posOffset>
+            </wp:positionH>
+            <wp:positionV relativeFrom="paragraph">
+              <wp:posOffset>89535</wp:posOffset>
+            </wp:positionV>
+            <wp:extent cx="3224530" cy="2973705"/>
+            <wp:effectExtent b="0" l="0" r="0" t="0"/>
+            <wp:wrapSquare wrapText="largest"/>
+            <wp:docPr descr="A description..." id="1" name="Picture"/>
+            <wp:cNvGraphicFramePr>
+              <a:graphicFrameLocks xmlns:a="http://schemas.openxmlformats.org/drawingml/2006/main" noChangeAspect="1"/>
+            </wp:cNvGraphicFramePr>
+            <a:graphic xmlns:a="http://schemas.openxmlformats.org/drawingml/2006/main">
+              <a:graphicData uri="http://schemas.openxmlformats.org/drawingml/2006/picture">
+                <pic:pic xmlns:pic="http://schemas.openxmlformats.org/drawingml/2006/picture">
+                  <pic:nvPicPr>
+                    <pic:cNvPr descr="A description..." id="0" name="Picture"/>
+                    <pic:cNvPicPr>
+                      <a:picLocks noChangeArrowheads="1" noChangeAspect="1"/>
+                    </pic:cNvPicPr>
+                  </pic:nvPicPr>
+                  <pic:blipFill>
+                    <a:blip r:embed="rId2"/>
+                    <a:srcRect/>
+                    <a:stretch>
+                      <a:fillRect/>
+                    </a:stretch>
+                  </pic:blipFill>
+                  <pic:spPr bwMode="auto">
+                    <a:xfrm>
+                      <a:off x="0" y="0"/>
+                      <a:ext cx="3224530" cy="2973705"/>
+                    </a:xfrm>
+                    <a:prstGeom prst="rect">
+                      <a:avLst/>
+                    </a:prstGeom>
+                    <a:noFill/>
+                    <a:ln w="9525">
+                      <a:noFill/>
+                      <a:miter lim="800000"/>
+                      <a:headEnd/>
+                      <a:tailEnd/>
+                    </a:ln>
+                  </pic:spPr>
+                </pic:pic>
+              </a:graphicData>
+            </a:graphic>
+          </wp:anchor>
+        </w:drawing>
+      </w:r>
+    </w:p>
+    <w:p>
+      <w:pPr>
+        <w:pStyle w:val="style0"/>
+      </w:pPr>
+      <w:r>
+        <w:rPr/>
+      </w:r>
+    </w:p>
+    <w:p>
+      <w:pPr>
+        <w:pStyle w:val="style0"/>
+      </w:pPr>
+      <w:r>
+        <w:rPr/>
+      </w:r>
+    </w:p>
+    <w:p>
+      <w:pPr>
+        <w:pStyle w:val="style0"/>
+      </w:pPr>
+      <w:r>
+        <w:rPr/>
+      </w:r>
+    </w:p>
+    <w:p>
+      <w:pPr>
+        <w:pStyle w:val="style0"/>
+      </w:pPr>
+      <w:r>
+        <w:rPr/>
+      </w:r>
+    </w:p>
+    <w:p>
+      <w:pPr>
+        <w:pStyle w:val="style0"/>
+      </w:pPr>
+      <w:r>
+        <w:rPr/>
+      </w:r>
+    </w:p>
+    <w:p>
+      <w:pPr>
+        <w:pStyle w:val="style0"/>
+      </w:pPr>
+      <w:r>
+        <w:rPr/>
+      </w:r>
+    </w:p>
+    <w:p>
+      <w:pPr>
+        <w:pStyle w:val="style0"/>
+      </w:pPr>
+      <w:r>
+        <w:rPr/>
+      </w:r>
+    </w:p>
+    <w:p>
+      <w:pPr>
+        <w:pStyle w:val="style0"/>
+      </w:pPr>
+      <w:r>
+        <w:rPr/>
+      </w:r>
+    </w:p>
+    <w:p>
+      <w:pPr>
+        <w:pStyle w:val="style0"/>
+      </w:pPr>
+      <w:r>
+        <w:rPr/>
+      </w:r>
+    </w:p>
+    <w:p>
+      <w:pPr>
+        <w:pStyle w:val="style0"/>
+      </w:pPr>
+      <w:r>
+        <w:rPr/>
+      </w:r>
+    </w:p>
+    <w:p>
+      <w:pPr>
+        <w:pStyle w:val="style0"/>
+      </w:pPr>
+      <w:r>
+        <w:rPr/>
+      </w:r>
+    </w:p>
+    <w:p>
+      <w:pPr>
+        <w:pStyle w:val="style0"/>
+      </w:pPr>
+      <w:r>
+        <w:rPr/>
+      </w:r>
+    </w:p>
+    <w:p>
+      <w:pPr>
+        <w:pStyle w:val="style0"/>
+      </w:pPr>
+      <w:r>
+        <w:rPr/>
+      </w:r>
+    </w:p>
+    <w:p>
+      <w:pPr>
+        <w:pStyle w:val="style0"/>
+      </w:pPr>
+      <w:r>
+        <w:rPr/>
+      </w:r>
+    </w:p>
+    <w:p>
+      <w:pPr>
+        <w:pStyle w:val="style0"/>
+      </w:pPr>
+      <w:r>
+        <w:rPr/>
+      </w:r>
+    </w:p>
+    <w:p>
+      <w:pPr>
+        <w:pStyle w:val="style0"/>
+      </w:pPr>
+      <w:r>
+        <w:rPr/>
+      </w:r>
+    </w:p>
+    <w:p>
+      <w:pPr>
+        <w:pStyle w:val="style0"/>
+      </w:pPr>
+      <w:r>
+        <w:rPr/>
+      </w:r>
+    </w:p>
+    <w:p>
+      <w:pPr>
+        <w:pStyle w:val="style0"/>
+      </w:pPr>
+      <w:r>
+        <w:rPr/>
+      </w:r>
+    </w:p>
+    <w:p>
+      <w:pPr>
+        <w:pStyle w:val="style0"/>
+      </w:pPr>
+      <w:r>
+        <w:rPr/>
+      </w:r>
+    </w:p>
+    <w:p>
+      <w:pPr>
+        <w:pStyle w:val="style0"/>
+      </w:pPr>
+      <w:r>
+        <w:rPr/>
+      </w:r>
+    </w:p>
+    <w:p>
+      <w:pPr>
+        <w:pStyle w:val="style0"/>
+      </w:pPr>
+      <w:r>
+        <w:rPr/>
+      </w:r>
+    </w:p>
+    <w:p>
+      <w:pPr>
+        <w:pStyle w:val="style0"/>
+      </w:pPr>
+      <w:r>
+        <w:rPr/>
+      </w:r>
+    </w:p>
+    <w:p>
+      <w:pPr>
+        <w:pStyle w:val="style0"/>
+      </w:pPr>
+      <w:r>
+        <w:rPr/>
+      </w:r>
+    </w:p>
+    <w:p>
+      <w:pPr>
+        <w:pStyle w:val="style0"/>
+      </w:pPr>
+      <w:r>
+        <w:rPr/>
+      </w:r>
+    </w:p>
+    <w:p>
+      <w:pPr>
+        <w:pStyle w:val="style0"/>
+      </w:pPr>
+      <w:r>
+        <w:rPr/>
+      </w:r>
+    </w:p>
+    <w:p>
+      <w:pPr>
+        <w:pStyle w:val="style0"/>
+      </w:pPr>
+      <w:r>
+        <w:rPr/>
+      </w:r>
+    </w:p>
+    <w:p>
+      <w:pPr>
+        <w:pStyle w:val="style0"/>
+      </w:pPr>
+      <w:r>
+        <w:rPr/>
+      </w:r>
+    </w:p>
+    <w:p>
+      <w:pPr>
+        <w:pStyle w:val="style0"/>
+      </w:pPr>
+      <w:r>
+        <w:rPr/>
+        <w:tab/>
+        <w:tab/>
+        <w:tab/>
+        <w:tab/>
+        <w:tab/>
+        <w:tab/>
+        <w:tab/>
+        <w:tab/>
+        <w:tab/>
+        <w:tab/>
         <w:t>Benutzerhandbuch</w:t>
       </w:r>
     </w:p>
@@ -43,30 +393,262 @@
       </w:pPr>
       <w:r>
         <w:rPr/>
+      </w:r>
+    </w:p>
+    <w:p>
+      <w:pPr>
+        <w:sectPr>
+          <w:footerReference r:id="rId3" w:type="default"/>
+          <w:type w:val="nextPage"/>
+          <w:pgSz w:h="16838" w:w="11906"/>
+          <w:pgMar w:bottom="1723" w:footer="1134" w:gutter="0" w:header="0" w:left="1134" w:right="1134" w:top="1134"/>
+          <w:pgNumType w:fmt="decimal"/>
+          <w:formProt w:val="false"/>
+          <w:textDirection w:val="lrTb"/>
+          <w:docGrid w:charSpace="0" w:linePitch="240" w:type="default"/>
+        </w:sectPr>
+      </w:pPr>
+    </w:p>
+    <w:p>
+      <w:pPr>
+        <w:pStyle w:val="style28"/>
+      </w:pPr>
+      <w:r>
+        <w:rPr/>
         <w:t>Inhaltsverzeichnis</w:t>
       </w:r>
     </w:p>
     <w:p>
       <w:pPr>
-        <w:pStyle w:val="style0"/>
-      </w:pPr>
-      <w:r>
-        <w:rPr/>
-      </w:r>
-    </w:p>
-    <w:p>
-      <w:pPr>
-        <w:pStyle w:val="style0"/>
+        <w:sectPr>
+          <w:type w:val="continuous"/>
+          <w:pgSz w:h="16838" w:w="11906"/>
+          <w:pgMar w:bottom="1723" w:footer="1134" w:gutter="0" w:header="0" w:left="1134" w:right="1134" w:top="1134"/>
+          <w:formProt w:val="false"/>
+          <w:textDirection w:val="lrTb"/>
+          <w:docGrid w:charSpace="0" w:linePitch="240" w:type="default"/>
+        </w:sectPr>
+      </w:pPr>
+    </w:p>
+    <w:p>
+      <w:pPr>
+        <w:pStyle w:val="style29"/>
+        <w:tabs>
+          <w:tab w:leader="dot" w:pos="9638" w:val="right"/>
+        </w:tabs>
+      </w:pPr>
+      <w:hyperlink w:anchor="__RefHeading__175_99010171">
+        <w:r>
+          <w:fldChar w:fldCharType="begin"/>
+        </w:r>
+        <w:r>
+          <w:instrText> TOC \f \o "1-9" \o "1-9" \h</w:instrText>
+        </w:r>
+        <w:r>
+          <w:fldChar w:fldCharType="separate"/>
+        </w:r>
+        <w:r>
+          <w:rPr>
+            <w:rStyle w:val="style21"/>
+          </w:rPr>
+          <w:t>1 Rechtliche Hinweise</w:t>
+          <w:tab/>
+          <w:t>3</w:t>
+        </w:r>
+      </w:hyperlink>
+    </w:p>
+    <w:p>
+      <w:pPr>
+        <w:pStyle w:val="style29"/>
+        <w:tabs>
+          <w:tab w:leader="dot" w:pos="9638" w:val="right"/>
+        </w:tabs>
+      </w:pPr>
+      <w:hyperlink w:anchor="__RefHeading__177_99010171">
+        <w:r>
+          <w:rPr>
+            <w:rStyle w:val="style21"/>
+          </w:rPr>
+          <w:t>2 Einleitung</w:t>
+          <w:tab/>
+          <w:t>3</w:t>
+        </w:r>
+      </w:hyperlink>
+    </w:p>
+    <w:p>
+      <w:pPr>
+        <w:pStyle w:val="style29"/>
+        <w:tabs>
+          <w:tab w:leader="dot" w:pos="9638" w:val="right"/>
+        </w:tabs>
+      </w:pPr>
+      <w:hyperlink w:anchor="__RefHeading__179_99010171">
+        <w:r>
+          <w:rPr>
+            <w:rStyle w:val="style21"/>
+          </w:rPr>
+          <w:t>3 Technische Vorraussetzungen</w:t>
+          <w:tab/>
+          <w:t>3</w:t>
+        </w:r>
+      </w:hyperlink>
+    </w:p>
+    <w:p>
+      <w:pPr>
+        <w:pStyle w:val="style29"/>
+        <w:tabs>
+          <w:tab w:leader="dot" w:pos="9638" w:val="right"/>
+        </w:tabs>
+      </w:pPr>
+      <w:hyperlink w:anchor="__RefHeading__181_99010171">
+        <w:r>
+          <w:rPr>
+            <w:rStyle w:val="style21"/>
+          </w:rPr>
+          <w:t>4 Installation</w:t>
+          <w:tab/>
+          <w:t>3</w:t>
+        </w:r>
+      </w:hyperlink>
+    </w:p>
+    <w:p>
+      <w:pPr>
+        <w:pStyle w:val="style29"/>
+        <w:tabs>
+          <w:tab w:leader="dot" w:pos="9638" w:val="right"/>
+        </w:tabs>
+      </w:pPr>
+      <w:hyperlink w:anchor="__RefHeading__183_99010171">
+        <w:r>
+          <w:rPr>
+            <w:rStyle w:val="style21"/>
+          </w:rPr>
+          <w:t>5 Programmstart</w:t>
+          <w:tab/>
+          <w:t>4</w:t>
+        </w:r>
+      </w:hyperlink>
+    </w:p>
+    <w:p>
+      <w:pPr>
+        <w:pStyle w:val="style29"/>
+        <w:tabs>
+          <w:tab w:leader="dot" w:pos="9638" w:val="right"/>
+        </w:tabs>
+      </w:pPr>
+      <w:hyperlink w:anchor="__RefHeading__193_99010171">
+        <w:r>
+          <w:rPr>
+            <w:rStyle w:val="style21"/>
+          </w:rPr>
+          <w:t>6 Bedienung</w:t>
+          <w:tab/>
+          <w:t>4</w:t>
+        </w:r>
+      </w:hyperlink>
+    </w:p>
+    <w:p>
+      <w:pPr>
+        <w:pStyle w:val="style30"/>
+        <w:tabs>
+          <w:tab w:leader="dot" w:pos="9921" w:val="right"/>
+        </w:tabs>
+      </w:pPr>
+      <w:hyperlink w:anchor="__RefHeading__185_99010171">
+        <w:r>
+          <w:rPr>
+            <w:rStyle w:val="style21"/>
+          </w:rPr>
+          <w:t>6.1 Check In für reservierten Gast</w:t>
+          <w:tab/>
+          <w:t>4</w:t>
+        </w:r>
+      </w:hyperlink>
+    </w:p>
+    <w:p>
+      <w:pPr>
+        <w:pStyle w:val="style30"/>
+        <w:tabs>
+          <w:tab w:leader="dot" w:pos="9921" w:val="right"/>
+        </w:tabs>
+      </w:pPr>
+      <w:hyperlink w:anchor="__RefHeading__187_99010171">
+        <w:r>
+          <w:rPr>
+            <w:rStyle w:val="style21"/>
+          </w:rPr>
+          <w:t>6.2 Check In für WalkIn Gast</w:t>
+          <w:tab/>
+          <w:t>4</w:t>
+        </w:r>
+      </w:hyperlink>
+    </w:p>
+    <w:p>
+      <w:pPr>
+        <w:pStyle w:val="style29"/>
+        <w:tabs>
+          <w:tab w:leader="dot" w:pos="9638" w:val="right"/>
+        </w:tabs>
+      </w:pPr>
+      <w:hyperlink w:anchor="__RefHeading__191_99010171">
+        <w:r>
+          <w:rPr>
+            <w:rStyle w:val="style21"/>
+          </w:rPr>
+          <w:t>8 Glossar</w:t>
+          <w:tab/>
+          <w:t>5</w:t>
+        </w:r>
+        <w:r>
+          <w:fldChar w:fldCharType="end"/>
+        </w:r>
+      </w:hyperlink>
+    </w:p>
+    <w:p>
+      <w:pPr>
+        <w:sectPr>
+          <w:type w:val="continuous"/>
+          <w:pgSz w:h="16838" w:w="11906"/>
+          <w:pgMar w:bottom="1723" w:footer="1134" w:gutter="0" w:header="0" w:left="1134" w:right="1134" w:top="1134"/>
+          <w:formProt/>
+          <w:textDirection w:val="lrTb"/>
+          <w:docGrid w:charSpace="0" w:linePitch="240" w:type="default"/>
+        </w:sectPr>
+      </w:pPr>
+    </w:p>
+    <w:p>
+      <w:pPr>
+        <w:pStyle w:val="style0"/>
+      </w:pPr>
+      <w:r>
+        <w:rPr/>
+      </w:r>
+    </w:p>
+    <w:p>
+      <w:pPr>
+        <w:pStyle w:val="style1"/>
         <w:pageBreakBefore/>
-      </w:pPr>
-      <w:r>
-        <w:rPr/>
+        <w:numPr>
+          <w:ilvl w:val="0"/>
+          <w:numId w:val="1"/>
+        </w:numPr>
+      </w:pPr>
+      <w:bookmarkStart w:id="0" w:name="__RefHeading__175_99010171"/>
+      <w:bookmarkEnd w:id="0"/>
+      <w:r>
+        <w:rPr/>
+        <w:t>1</w:t>
+        <w:tab/>
         <w:t>Rechtliche Hinweise</w:t>
       </w:r>
     </w:p>
     <w:p>
       <w:pPr>
-        <w:pStyle w:val="style0"/>
+        <w:pStyle w:val="style1"/>
+        <w:numPr>
+          <w:ilvl w:val="0"/>
+          <w:numId w:val="1"/>
+        </w:numPr>
       </w:pPr>
       <w:r>
         <w:rPr/>
@@ -116,10 +698,18 @@
     </w:p>
     <w:p>
       <w:pPr>
-        <w:pStyle w:val="style0"/>
-      </w:pPr>
-      <w:r>
-        <w:rPr/>
+        <w:pStyle w:val="style1"/>
+        <w:numPr>
+          <w:ilvl w:val="0"/>
+          <w:numId w:val="1"/>
+        </w:numPr>
+      </w:pPr>
+      <w:bookmarkStart w:id="1" w:name="__RefHeading__177_99010171"/>
+      <w:bookmarkEnd w:id="1"/>
+      <w:r>
+        <w:rPr/>
+        <w:t>2</w:t>
+        <w:tab/>
         <w:t>Einleitung</w:t>
       </w:r>
     </w:p>
@@ -193,10 +783,18 @@
     </w:p>
     <w:p>
       <w:pPr>
-        <w:pStyle w:val="style0"/>
-      </w:pPr>
-      <w:r>
-        <w:rPr/>
+        <w:pStyle w:val="style1"/>
+        <w:numPr>
+          <w:ilvl w:val="0"/>
+          <w:numId w:val="1"/>
+        </w:numPr>
+      </w:pPr>
+      <w:bookmarkStart w:id="2" w:name="__RefHeading__179_99010171"/>
+      <w:bookmarkEnd w:id="2"/>
+      <w:r>
+        <w:rPr/>
+        <w:t>3</w:t>
+        <w:tab/>
         <w:t>Technische Vorraussetzungen</w:t>
       </w:r>
     </w:p>
@@ -297,21 +895,29 @@
     </w:p>
     <w:p>
       <w:pPr>
-        <w:pStyle w:val="style0"/>
-      </w:pPr>
-      <w:r>
-        <w:rPr/>
-        <w:t>Installation von der CD</w:t>
-      </w:r>
-    </w:p>
-    <w:p>
-      <w:pPr>
-        <w:pStyle w:val="style0"/>
+        <w:pStyle w:val="style1"/>
         <w:numPr>
           <w:ilvl w:val="0"/>
           <w:numId w:val="1"/>
         </w:numPr>
       </w:pPr>
+      <w:bookmarkStart w:id="3" w:name="__RefHeading__181_99010171"/>
+      <w:bookmarkEnd w:id="3"/>
+      <w:r>
+        <w:rPr/>
+        <w:t>4</w:t>
+        <w:tab/>
+        <w:t>Installation</w:t>
+      </w:r>
+    </w:p>
+    <w:p>
+      <w:pPr>
+        <w:pStyle w:val="style0"/>
+        <w:numPr>
+          <w:ilvl w:val="0"/>
+          <w:numId w:val="2"/>
+        </w:numPr>
+      </w:pPr>
       <w:r>
         <w:rPr/>
         <w:t>Roomanizer CD-Rom einlegen</w:t>
@@ -322,220 +928,228 @@
         <w:pStyle w:val="style0"/>
         <w:numPr>
           <w:ilvl w:val="0"/>
+          <w:numId w:val="2"/>
+        </w:numPr>
+      </w:pPr>
+      <w:r>
+        <w:rPr/>
+        <w:t>„</w:t>
+      </w:r>
+      <w:r>
+        <w:rPr/>
+        <w:t>Computer“ Ordner auf dem Desktop mit Doppelklick öffnen</w:t>
+      </w:r>
+    </w:p>
+    <w:p>
+      <w:pPr>
+        <w:pStyle w:val="style0"/>
+        <w:numPr>
+          <w:ilvl w:val="0"/>
+          <w:numId w:val="2"/>
+        </w:numPr>
+      </w:pPr>
+      <w:r>
+        <w:rPr/>
+        <w:t>CD-Rom mit Doppelklick im öffnen</w:t>
+      </w:r>
+    </w:p>
+    <w:p>
+      <w:pPr>
+        <w:pStyle w:val="style0"/>
+        <w:numPr>
+          <w:ilvl w:val="0"/>
+          <w:numId w:val="2"/>
+        </w:numPr>
+      </w:pPr>
+      <w:r>
+        <w:rPr/>
+        <w:t>Rechtsklick auf den „Roomanizer“ Ordner</w:t>
+      </w:r>
+    </w:p>
+    <w:p>
+      <w:pPr>
+        <w:pStyle w:val="style0"/>
+        <w:numPr>
+          <w:ilvl w:val="0"/>
+          <w:numId w:val="2"/>
+        </w:numPr>
+      </w:pPr>
+      <w:r>
+        <w:rPr/>
+        <w:t>„</w:t>
+      </w:r>
+      <w:r>
+        <w:rPr/>
+        <w:t>Kopieren“ auswählen</w:t>
+      </w:r>
+    </w:p>
+    <w:p>
+      <w:pPr>
+        <w:pStyle w:val="style0"/>
+        <w:numPr>
+          <w:ilvl w:val="0"/>
+          <w:numId w:val="2"/>
+        </w:numPr>
+      </w:pPr>
+      <w:r>
+        <w:rPr/>
+        <w:t>In ein Verzeichnis wechseln, in dem das Programm gespeichert werden soll</w:t>
+      </w:r>
+    </w:p>
+    <w:p>
+      <w:pPr>
+        <w:pStyle w:val="style0"/>
+        <w:numPr>
+          <w:ilvl w:val="0"/>
+          <w:numId w:val="2"/>
+        </w:numPr>
+      </w:pPr>
+      <w:r>
+        <w:rPr/>
+        <w:t>Rechtsklick auf den leeren Bereich des Fensters</w:t>
+      </w:r>
+    </w:p>
+    <w:p>
+      <w:pPr>
+        <w:pStyle w:val="style0"/>
+        <w:numPr>
+          <w:ilvl w:val="0"/>
+          <w:numId w:val="2"/>
+        </w:numPr>
+      </w:pPr>
+      <w:r>
+        <w:rPr/>
+        <w:t>„</w:t>
+      </w:r>
+      <w:r>
+        <w:rPr/>
+        <w:t>Einfügen“ auswählen</w:t>
+      </w:r>
+    </w:p>
+    <w:p>
+      <w:pPr>
+        <w:pStyle w:val="style0"/>
+      </w:pPr>
+      <w:r>
+        <w:rPr/>
+      </w:r>
+    </w:p>
+    <w:p>
+      <w:pPr>
+        <w:pStyle w:val="style0"/>
+      </w:pPr>
+      <w:r>
+        <w:rPr/>
+        <w:t>(optional um eine Verknüpfung auf dem Desktop zu erstellen)</w:t>
+      </w:r>
+    </w:p>
+    <w:p>
+      <w:pPr>
+        <w:pStyle w:val="style0"/>
+      </w:pPr>
+      <w:r>
+        <w:rPr/>
+        <w:t xml:space="preserve"> </w:t>
+      </w:r>
+    </w:p>
+    <w:p>
+      <w:pPr>
+        <w:pStyle w:val="style0"/>
+        <w:numPr>
+          <w:ilvl w:val="0"/>
+          <w:numId w:val="2"/>
+        </w:numPr>
+      </w:pPr>
+      <w:r>
+        <w:rPr/>
+        <w:t>Den „Roomanizer“ Ordner mit Doppelklick öffnen</w:t>
+      </w:r>
+    </w:p>
+    <w:p>
+      <w:pPr>
+        <w:pStyle w:val="style0"/>
+        <w:numPr>
+          <w:ilvl w:val="0"/>
+          <w:numId w:val="2"/>
+        </w:numPr>
+      </w:pPr>
+      <w:r>
+        <w:rPr/>
+        <w:t>Rechtsklick auf die „Roomanizer.jar“ Datei</w:t>
+      </w:r>
+    </w:p>
+    <w:p>
+      <w:pPr>
+        <w:pStyle w:val="style0"/>
+        <w:numPr>
+          <w:ilvl w:val="0"/>
+          <w:numId w:val="2"/>
+        </w:numPr>
+      </w:pPr>
+      <w:r>
+        <w:rPr/>
+        <w:t>„</w:t>
+      </w:r>
+      <w:r>
+        <w:rPr/>
+        <w:t>Senden“ Unterkategorie öffnen</w:t>
+      </w:r>
+    </w:p>
+    <w:p>
+      <w:pPr>
+        <w:pStyle w:val="style0"/>
+        <w:numPr>
+          <w:ilvl w:val="0"/>
+          <w:numId w:val="2"/>
+        </w:numPr>
+      </w:pPr>
+      <w:r>
+        <w:rPr/>
+        <w:t xml:space="preserve"> „</w:t>
+      </w:r>
+      <w:r>
+        <w:rPr/>
+        <w:t>Desktop“ auswählen</w:t>
+      </w:r>
+    </w:p>
+    <w:p>
+      <w:pPr>
+        <w:pStyle w:val="style0"/>
+      </w:pPr>
+      <w:r>
+        <w:rPr/>
+      </w:r>
+    </w:p>
+    <w:p>
+      <w:pPr>
+        <w:pStyle w:val="style0"/>
+      </w:pPr>
+      <w:r>
+        <w:rPr/>
+      </w:r>
+    </w:p>
+    <w:p>
+      <w:pPr>
+        <w:pStyle w:val="style0"/>
+      </w:pPr>
+      <w:r>
+        <w:rPr/>
+      </w:r>
+    </w:p>
+    <w:p>
+      <w:pPr>
+        <w:pStyle w:val="style1"/>
+        <w:numPr>
+          <w:ilvl w:val="0"/>
           <w:numId w:val="1"/>
         </w:numPr>
       </w:pPr>
-      <w:r>
-        <w:rPr/>
-        <w:t>„</w:t>
-      </w:r>
-      <w:r>
-        <w:rPr/>
-        <w:t>Computer“ Ordner auf dem Desktop mit Doppelklick öffnen</w:t>
-      </w:r>
-    </w:p>
-    <w:p>
-      <w:pPr>
-        <w:pStyle w:val="style0"/>
-        <w:numPr>
-          <w:ilvl w:val="0"/>
-          <w:numId w:val="1"/>
-        </w:numPr>
-      </w:pPr>
-      <w:r>
-        <w:rPr/>
-        <w:t>CD-Rom mit Doppelklick im öffnen</w:t>
-      </w:r>
-    </w:p>
-    <w:p>
-      <w:pPr>
-        <w:pStyle w:val="style0"/>
-        <w:numPr>
-          <w:ilvl w:val="0"/>
-          <w:numId w:val="1"/>
-        </w:numPr>
-      </w:pPr>
-      <w:r>
-        <w:rPr/>
-        <w:t>Rechtsklick auf den „Roomanizer“ Ordner</w:t>
-      </w:r>
-    </w:p>
-    <w:p>
-      <w:pPr>
-        <w:pStyle w:val="style0"/>
-        <w:numPr>
-          <w:ilvl w:val="0"/>
-          <w:numId w:val="1"/>
-        </w:numPr>
-      </w:pPr>
-      <w:r>
-        <w:rPr/>
-        <w:t>„</w:t>
-      </w:r>
-      <w:r>
-        <w:rPr/>
-        <w:t>Kopieren“ auswählen</w:t>
-      </w:r>
-    </w:p>
-    <w:p>
-      <w:pPr>
-        <w:pStyle w:val="style0"/>
-        <w:numPr>
-          <w:ilvl w:val="0"/>
-          <w:numId w:val="1"/>
-        </w:numPr>
-      </w:pPr>
-      <w:r>
-        <w:rPr/>
-        <w:t>In ein Verzeichnis wechseln, in dem das Programm gespeichert werden soll</w:t>
-      </w:r>
-    </w:p>
-    <w:p>
-      <w:pPr>
-        <w:pStyle w:val="style0"/>
-        <w:numPr>
-          <w:ilvl w:val="0"/>
-          <w:numId w:val="1"/>
-        </w:numPr>
-      </w:pPr>
-      <w:r>
-        <w:rPr/>
-        <w:t>Rechtsklick auf den leeren Bereich des Fensters</w:t>
-      </w:r>
-    </w:p>
-    <w:p>
-      <w:pPr>
-        <w:pStyle w:val="style0"/>
-        <w:numPr>
-          <w:ilvl w:val="0"/>
-          <w:numId w:val="1"/>
-        </w:numPr>
-      </w:pPr>
-      <w:r>
-        <w:rPr/>
-        <w:t>„</w:t>
-      </w:r>
-      <w:r>
-        <w:rPr/>
-        <w:t>Einfügen“ auswählen</w:t>
-      </w:r>
-    </w:p>
-    <w:p>
-      <w:pPr>
-        <w:pStyle w:val="style0"/>
-      </w:pPr>
-      <w:r>
-        <w:rPr/>
-      </w:r>
-    </w:p>
-    <w:p>
-      <w:pPr>
-        <w:pStyle w:val="style0"/>
-      </w:pPr>
-      <w:r>
-        <w:rPr/>
-        <w:t>(optional um eine Verknüpfung auf dem Desktop zu erstellen)</w:t>
-      </w:r>
-    </w:p>
-    <w:p>
-      <w:pPr>
-        <w:pStyle w:val="style0"/>
-      </w:pPr>
-      <w:r>
-        <w:rPr/>
-        <w:t xml:space="preserve"> </w:t>
-      </w:r>
-    </w:p>
-    <w:p>
-      <w:pPr>
-        <w:pStyle w:val="style0"/>
-        <w:numPr>
-          <w:ilvl w:val="0"/>
-          <w:numId w:val="1"/>
-        </w:numPr>
-      </w:pPr>
-      <w:r>
-        <w:rPr/>
-        <w:t>Den „Roomanizer“ Ordner mit Doppelklick öffnen</w:t>
-      </w:r>
-    </w:p>
-    <w:p>
-      <w:pPr>
-        <w:pStyle w:val="style0"/>
-        <w:numPr>
-          <w:ilvl w:val="0"/>
-          <w:numId w:val="1"/>
-        </w:numPr>
-      </w:pPr>
-      <w:r>
-        <w:rPr/>
-        <w:t>Rechtsklick auf die „Roomanizer.jar“ Datei</w:t>
-      </w:r>
-    </w:p>
-    <w:p>
-      <w:pPr>
-        <w:pStyle w:val="style0"/>
-        <w:numPr>
-          <w:ilvl w:val="0"/>
-          <w:numId w:val="1"/>
-        </w:numPr>
-      </w:pPr>
-      <w:r>
-        <w:rPr/>
-        <w:t>„</w:t>
-      </w:r>
-      <w:r>
-        <w:rPr/>
-        <w:t>Senden“ Unterkategorie öffnen</w:t>
-      </w:r>
-    </w:p>
-    <w:p>
-      <w:pPr>
-        <w:pStyle w:val="style0"/>
-        <w:numPr>
-          <w:ilvl w:val="0"/>
-          <w:numId w:val="1"/>
-        </w:numPr>
-      </w:pPr>
-      <w:r>
-        <w:rPr/>
-        <w:t xml:space="preserve"> „</w:t>
-      </w:r>
-      <w:r>
-        <w:rPr/>
-        <w:t>Desktop“ auswählen</w:t>
-      </w:r>
-    </w:p>
-    <w:p>
-      <w:pPr>
-        <w:pStyle w:val="style0"/>
-      </w:pPr>
-      <w:r>
-        <w:rPr/>
-      </w:r>
-    </w:p>
-    <w:p>
-      <w:pPr>
-        <w:pStyle w:val="style0"/>
-      </w:pPr>
-      <w:r>
-        <w:rPr/>
-      </w:r>
-    </w:p>
-    <w:p>
-      <w:pPr>
-        <w:pStyle w:val="style0"/>
-      </w:pPr>
-      <w:r>
-        <w:rPr/>
-      </w:r>
-    </w:p>
-    <w:p>
-      <w:pPr>
-        <w:pStyle w:val="style0"/>
-      </w:pPr>
-      <w:r>
-        <w:rPr/>
+      <w:bookmarkStart w:id="4" w:name="__RefHeading__183_99010171"/>
+      <w:bookmarkEnd w:id="4"/>
+      <w:r>
+        <w:rPr/>
+        <w:t>5</w:t>
+        <w:tab/>
         <w:t>Programmstart</w:t>
       </w:r>
     </w:p>
@@ -552,7 +1166,7 @@
         <w:pStyle w:val="style0"/>
         <w:numPr>
           <w:ilvl w:val="0"/>
-          <w:numId w:val="2"/>
+          <w:numId w:val="3"/>
         </w:numPr>
       </w:pPr>
       <w:r>
@@ -565,7 +1179,7 @@
         <w:pStyle w:val="style0"/>
         <w:numPr>
           <w:ilvl w:val="0"/>
-          <w:numId w:val="2"/>
+          <w:numId w:val="3"/>
         </w:numPr>
       </w:pPr>
       <w:r>
@@ -578,7 +1192,7 @@
         <w:pStyle w:val="style0"/>
         <w:numPr>
           <w:ilvl w:val="0"/>
-          <w:numId w:val="2"/>
+          <w:numId w:val="3"/>
         </w:numPr>
       </w:pPr>
       <w:r>
@@ -617,7 +1231,7 @@
         <w:pStyle w:val="style0"/>
         <w:numPr>
           <w:ilvl w:val="0"/>
-          <w:numId w:val="3"/>
+          <w:numId w:val="4"/>
         </w:numPr>
       </w:pPr>
       <w:r>
@@ -639,10 +1253,35 @@
     </w:p>
     <w:p>
       <w:pPr>
-        <w:pStyle w:val="style0"/>
-      </w:pPr>
-      <w:r>
-        <w:rPr/>
+        <w:pStyle w:val="style1"/>
+        <w:numPr>
+          <w:ilvl w:val="0"/>
+          <w:numId w:val="1"/>
+        </w:numPr>
+      </w:pPr>
+      <w:bookmarkStart w:id="5" w:name="__RefHeading__193_99010171"/>
+      <w:bookmarkEnd w:id="5"/>
+      <w:r>
+        <w:rPr/>
+        <w:t>6</w:t>
+        <w:tab/>
+        <w:t>Bedienung</w:t>
+      </w:r>
+    </w:p>
+    <w:p>
+      <w:pPr>
+        <w:pStyle w:val="style2"/>
+        <w:numPr>
+          <w:ilvl w:val="1"/>
+          <w:numId w:val="1"/>
+        </w:numPr>
+      </w:pPr>
+      <w:bookmarkStart w:id="6" w:name="__RefHeading__185_99010171"/>
+      <w:bookmarkEnd w:id="6"/>
+      <w:r>
+        <w:rPr/>
+        <w:t>6.1</w:t>
+        <w:tab/>
         <w:t>Check In für reservierten Gast</w:t>
       </w:r>
     </w:p>
@@ -659,7 +1298,7 @@
         <w:pStyle w:val="style0"/>
         <w:numPr>
           <w:ilvl w:val="0"/>
-          <w:numId w:val="4"/>
+          <w:numId w:val="5"/>
         </w:numPr>
       </w:pPr>
       <w:r>
@@ -672,7 +1311,7 @@
         <w:pStyle w:val="style0"/>
         <w:numPr>
           <w:ilvl w:val="0"/>
-          <w:numId w:val="4"/>
+          <w:numId w:val="5"/>
         </w:numPr>
       </w:pPr>
       <w:r>
@@ -685,7 +1324,7 @@
         <w:pStyle w:val="style0"/>
         <w:numPr>
           <w:ilvl w:val="0"/>
-          <w:numId w:val="4"/>
+          <w:numId w:val="5"/>
         </w:numPr>
       </w:pPr>
       <w:r>
@@ -698,7 +1337,7 @@
         <w:pStyle w:val="style0"/>
         <w:numPr>
           <w:ilvl w:val="0"/>
-          <w:numId w:val="4"/>
+          <w:numId w:val="5"/>
         </w:numPr>
       </w:pPr>
       <w:r>
@@ -711,7 +1350,7 @@
         <w:pStyle w:val="style0"/>
         <w:numPr>
           <w:ilvl w:val="0"/>
-          <w:numId w:val="4"/>
+          <w:numId w:val="5"/>
         </w:numPr>
       </w:pPr>
       <w:r>
@@ -729,10 +1368,18 @@
     </w:p>
     <w:p>
       <w:pPr>
-        <w:pStyle w:val="style0"/>
-      </w:pPr>
-      <w:r>
-        <w:rPr/>
+        <w:pStyle w:val="style2"/>
+        <w:numPr>
+          <w:ilvl w:val="1"/>
+          <w:numId w:val="1"/>
+        </w:numPr>
+      </w:pPr>
+      <w:bookmarkStart w:id="7" w:name="__RefHeading__187_99010171"/>
+      <w:bookmarkEnd w:id="7"/>
+      <w:r>
+        <w:rPr/>
+        <w:t>6.2</w:t>
+        <w:tab/>
         <w:t>Check In für WalkIn Gast</w:t>
       </w:r>
     </w:p>
@@ -749,7 +1396,7 @@
         <w:pStyle w:val="style0"/>
         <w:numPr>
           <w:ilvl w:val="0"/>
-          <w:numId w:val="4"/>
+          <w:numId w:val="5"/>
         </w:numPr>
       </w:pPr>
       <w:r>
@@ -762,7 +1409,7 @@
         <w:pStyle w:val="style0"/>
         <w:numPr>
           <w:ilvl w:val="0"/>
-          <w:numId w:val="4"/>
+          <w:numId w:val="5"/>
         </w:numPr>
       </w:pPr>
       <w:r>
@@ -775,7 +1422,7 @@
         <w:pStyle w:val="style0"/>
         <w:numPr>
           <w:ilvl w:val="0"/>
-          <w:numId w:val="4"/>
+          <w:numId w:val="5"/>
         </w:numPr>
       </w:pPr>
       <w:r>
@@ -788,7 +1435,7 @@
         <w:pStyle w:val="style0"/>
         <w:numPr>
           <w:ilvl w:val="0"/>
-          <w:numId w:val="4"/>
+          <w:numId w:val="5"/>
         </w:numPr>
       </w:pPr>
       <w:r>
@@ -826,7 +1473,7 @@
         <w:pStyle w:val="style0"/>
         <w:numPr>
           <w:ilvl w:val="0"/>
-          <w:numId w:val="5"/>
+          <w:numId w:val="6"/>
         </w:numPr>
       </w:pPr>
       <w:r>
@@ -839,7 +1486,7 @@
         <w:pStyle w:val="style0"/>
         <w:numPr>
           <w:ilvl w:val="0"/>
-          <w:numId w:val="5"/>
+          <w:numId w:val="6"/>
         </w:numPr>
       </w:pPr>
       <w:r>
@@ -891,6 +1538,8 @@
       <w:pPr>
         <w:pStyle w:val="style0"/>
       </w:pPr>
+      <w:bookmarkStart w:id="8" w:name="__RefHeading__189_99010171"/>
+      <w:bookmarkEnd w:id="8"/>
       <w:r>
         <w:rPr/>
         <w:t>Check In:</w:t>
@@ -918,7 +1567,7 @@
         <w:pStyle w:val="style0"/>
         <w:numPr>
           <w:ilvl w:val="1"/>
-          <w:numId w:val="6"/>
+          <w:numId w:val="7"/>
         </w:numPr>
       </w:pPr>
       <w:r>
@@ -952,16 +1601,28 @@
     </w:p>
     <w:p>
       <w:pPr>
-        <w:pStyle w:val="style0"/>
-      </w:pPr>
-      <w:r>
-        <w:rPr/>
+        <w:pStyle w:val="style1"/>
+        <w:numPr>
+          <w:ilvl w:val="0"/>
+          <w:numId w:val="1"/>
+        </w:numPr>
+      </w:pPr>
+      <w:bookmarkStart w:id="9" w:name="__RefHeading__191_99010171"/>
+      <w:bookmarkEnd w:id="9"/>
+      <w:r>
+        <w:rPr/>
+        <w:t>8</w:t>
+        <w:tab/>
         <w:t>Glossar</w:t>
       </w:r>
     </w:p>
     <w:p>
       <w:pPr>
-        <w:pStyle w:val="style0"/>
+        <w:pStyle w:val="style1"/>
+        <w:numPr>
+          <w:ilvl w:val="0"/>
+          <w:numId w:val="1"/>
+        </w:numPr>
       </w:pPr>
       <w:r>
         <w:rPr/>
@@ -1046,9 +1707,9 @@
       </w:r>
     </w:p>
     <w:sectPr>
-      <w:type w:val="nextPage"/>
+      <w:type w:val="continuous"/>
       <w:pgSz w:h="16838" w:w="11906"/>
-      <w:pgMar w:bottom="1134" w:footer="0" w:gutter="0" w:header="0" w:left="1134" w:right="1134" w:top="1134"/>
+      <w:pgMar w:bottom="1723" w:footer="1134" w:gutter="0" w:header="0" w:left="1134" w:right="1134" w:top="1134"/>
       <w:pgNumType w:fmt="decimal"/>
       <w:formProt w:val="false"/>
       <w:textDirection w:val="lrTb"/>
@@ -1058,115 +1719,184 @@
 </w:document>
 </file>
 
+<file path=word/footer1.xml><?xml version="1.0" encoding="utf-8"?>
+<w:ftr xmlns:o="urn:schemas-microsoft-com:office:office" xmlns:r="http://schemas.openxmlformats.org/officeDocument/2006/relationships" xmlns:v="urn:schemas-microsoft-com:vml" xmlns:w="http://schemas.openxmlformats.org/wordprocessingml/2006/main" xmlns:w10="urn:schemas-microsoft-com:office:word" xmlns:wp="http://schemas.openxmlformats.org/drawingml/2006/wordprocessingDrawing">
+  <w:p>
+    <w:pPr>
+      <w:pStyle w:val="style27"/>
+    </w:pPr>
+    <w:r>
+      <w:rPr/>
+      <w:t>Benutzerhandbuch Roomanizer</w:t>
+      <w:tab/>
+      <w:t>V1.0</w:t>
+      <w:tab/>
+      <w:t xml:space="preserve">Seite </w:t>
+    </w:r>
+    <w:r>
+      <w:rPr>
+        <w:rStyle w:val="style19"/>
+      </w:rPr>
+      <w:fldChar w:fldCharType="begin"/>
+    </w:r>
+    <w:r>
+      <w:instrText> PAGE </w:instrText>
+    </w:r>
+    <w:r>
+      <w:fldChar w:fldCharType="separate"/>
+    </w:r>
+    <w:r>
+      <w:t>5</w:t>
+    </w:r>
+    <w:r>
+      <w:fldChar w:fldCharType="end"/>
+    </w:r>
+    <w:r>
+      <w:rPr>
+        <w:rStyle w:val="style19"/>
+      </w:rPr>
+      <w:t xml:space="preserve"> von </w:t>
+    </w:r>
+    <w:r>
+      <w:rPr>
+        <w:rStyle w:val="style19"/>
+      </w:rPr>
+      <w:fldChar w:fldCharType="begin"/>
+    </w:r>
+    <w:r>
+      <w:instrText> NUMPAGES </w:instrText>
+    </w:r>
+    <w:r>
+      <w:fldChar w:fldCharType="separate"/>
+    </w:r>
+    <w:r>
+      <w:t>5</w:t>
+    </w:r>
+    <w:r>
+      <w:fldChar w:fldCharType="end"/>
+    </w:r>
+  </w:p>
+</w:ftr>
+</file>
+
 <file path=word/numbering.xml><?xml version="1.0" encoding="utf-8"?>
 <w:numbering xmlns:w="http://schemas.openxmlformats.org/wordprocessingml/2006/main">
   <w:abstractNum w:abstractNumId="1">
     <w:lvl w:ilvl="0">
       <w:start w:val="1"/>
-      <w:numFmt w:val="decimal"/>
-      <w:lvlText w:val="%1."/>
+      <w:numFmt w:val="none"/>
+      <w:suff w:val="nothing"/>
+      <w:lvlText w:val=""/>
+      <w:lvlJc w:val="left"/>
+      <w:pPr>
+        <w:tabs>
+          <w:tab w:pos="432" w:val="num"/>
+        </w:tabs>
+        <w:ind w:hanging="432" w:left="432"/>
+      </w:pPr>
+    </w:lvl>
+    <w:lvl w:ilvl="1">
+      <w:start w:val="1"/>
+      <w:numFmt w:val="none"/>
+      <w:suff w:val="nothing"/>
+      <w:lvlText w:val=""/>
+      <w:lvlJc w:val="left"/>
+      <w:pPr>
+        <w:tabs>
+          <w:tab w:pos="576" w:val="num"/>
+        </w:tabs>
+        <w:ind w:hanging="576" w:left="576"/>
+      </w:pPr>
+    </w:lvl>
+    <w:lvl w:ilvl="2">
+      <w:start w:val="1"/>
+      <w:numFmt w:val="none"/>
+      <w:suff w:val="nothing"/>
+      <w:lvlText w:val=""/>
       <w:lvlJc w:val="left"/>
       <w:pPr>
         <w:tabs>
           <w:tab w:pos="720" w:val="num"/>
         </w:tabs>
-        <w:ind w:hanging="360" w:left="720"/>
-      </w:pPr>
-    </w:lvl>
-    <w:lvl w:ilvl="1">
-      <w:start w:val="1"/>
-      <w:numFmt w:val="decimal"/>
-      <w:lvlText w:val="%2."/>
-      <w:lvlJc w:val="left"/>
-      <w:pPr>
-        <w:tabs>
-          <w:tab w:pos="1080" w:val="num"/>
-        </w:tabs>
-        <w:ind w:hanging="360" w:left="1080"/>
-      </w:pPr>
-    </w:lvl>
-    <w:lvl w:ilvl="2">
-      <w:start w:val="1"/>
-      <w:numFmt w:val="decimal"/>
-      <w:lvlText w:val="%3."/>
+        <w:ind w:hanging="720" w:left="720"/>
+      </w:pPr>
+    </w:lvl>
+    <w:lvl w:ilvl="3">
+      <w:start w:val="1"/>
+      <w:numFmt w:val="none"/>
+      <w:suff w:val="nothing"/>
+      <w:lvlText w:val=""/>
+      <w:lvlJc w:val="left"/>
+      <w:pPr>
+        <w:tabs>
+          <w:tab w:pos="864" w:val="num"/>
+        </w:tabs>
+        <w:ind w:hanging="864" w:left="864"/>
+      </w:pPr>
+    </w:lvl>
+    <w:lvl w:ilvl="4">
+      <w:start w:val="1"/>
+      <w:numFmt w:val="none"/>
+      <w:suff w:val="nothing"/>
+      <w:lvlText w:val=""/>
+      <w:lvlJc w:val="left"/>
+      <w:pPr>
+        <w:tabs>
+          <w:tab w:pos="1008" w:val="num"/>
+        </w:tabs>
+        <w:ind w:hanging="1008" w:left="1008"/>
+      </w:pPr>
+    </w:lvl>
+    <w:lvl w:ilvl="5">
+      <w:start w:val="1"/>
+      <w:numFmt w:val="none"/>
+      <w:suff w:val="nothing"/>
+      <w:lvlText w:val=""/>
+      <w:lvlJc w:val="left"/>
+      <w:pPr>
+        <w:tabs>
+          <w:tab w:pos="1152" w:val="num"/>
+        </w:tabs>
+        <w:ind w:hanging="1152" w:left="1152"/>
+      </w:pPr>
+    </w:lvl>
+    <w:lvl w:ilvl="6">
+      <w:start w:val="1"/>
+      <w:numFmt w:val="none"/>
+      <w:suff w:val="nothing"/>
+      <w:lvlText w:val=""/>
+      <w:lvlJc w:val="left"/>
+      <w:pPr>
+        <w:tabs>
+          <w:tab w:pos="1296" w:val="num"/>
+        </w:tabs>
+        <w:ind w:hanging="1296" w:left="1296"/>
+      </w:pPr>
+    </w:lvl>
+    <w:lvl w:ilvl="7">
+      <w:start w:val="1"/>
+      <w:numFmt w:val="none"/>
+      <w:suff w:val="nothing"/>
+      <w:lvlText w:val=""/>
       <w:lvlJc w:val="left"/>
       <w:pPr>
         <w:tabs>
           <w:tab w:pos="1440" w:val="num"/>
         </w:tabs>
-        <w:ind w:hanging="360" w:left="1440"/>
-      </w:pPr>
-    </w:lvl>
-    <w:lvl w:ilvl="3">
-      <w:start w:val="1"/>
-      <w:numFmt w:val="decimal"/>
-      <w:lvlText w:val="%4."/>
-      <w:lvlJc w:val="left"/>
-      <w:pPr>
-        <w:tabs>
-          <w:tab w:pos="1800" w:val="num"/>
-        </w:tabs>
-        <w:ind w:hanging="360" w:left="1800"/>
-      </w:pPr>
-    </w:lvl>
-    <w:lvl w:ilvl="4">
-      <w:start w:val="1"/>
-      <w:numFmt w:val="decimal"/>
-      <w:lvlText w:val="%5."/>
-      <w:lvlJc w:val="left"/>
-      <w:pPr>
-        <w:tabs>
-          <w:tab w:pos="2160" w:val="num"/>
-        </w:tabs>
-        <w:ind w:hanging="360" w:left="2160"/>
-      </w:pPr>
-    </w:lvl>
-    <w:lvl w:ilvl="5">
-      <w:start w:val="1"/>
-      <w:numFmt w:val="decimal"/>
-      <w:lvlText w:val="%6."/>
-      <w:lvlJc w:val="left"/>
-      <w:pPr>
-        <w:tabs>
-          <w:tab w:pos="2520" w:val="num"/>
-        </w:tabs>
-        <w:ind w:hanging="360" w:left="2520"/>
-      </w:pPr>
-    </w:lvl>
-    <w:lvl w:ilvl="6">
-      <w:start w:val="1"/>
-      <w:numFmt w:val="decimal"/>
-      <w:lvlText w:val="%7."/>
-      <w:lvlJc w:val="left"/>
-      <w:pPr>
-        <w:tabs>
-          <w:tab w:pos="2880" w:val="num"/>
-        </w:tabs>
-        <w:ind w:hanging="360" w:left="2880"/>
-      </w:pPr>
-    </w:lvl>
-    <w:lvl w:ilvl="7">
-      <w:start w:val="1"/>
-      <w:numFmt w:val="decimal"/>
-      <w:lvlText w:val="%8."/>
-      <w:lvlJc w:val="left"/>
-      <w:pPr>
-        <w:tabs>
-          <w:tab w:pos="3240" w:val="num"/>
-        </w:tabs>
-        <w:ind w:hanging="360" w:left="3240"/>
+        <w:ind w:hanging="1440" w:left="1440"/>
       </w:pPr>
     </w:lvl>
     <w:lvl w:ilvl="8">
       <w:start w:val="1"/>
-      <w:numFmt w:val="decimal"/>
-      <w:lvlText w:val="%9."/>
-      <w:lvlJc w:val="left"/>
-      <w:pPr>
-        <w:tabs>
-          <w:tab w:pos="3600" w:val="num"/>
-        </w:tabs>
-        <w:ind w:hanging="360" w:left="3600"/>
+      <w:numFmt w:val="none"/>
+      <w:suff w:val="nothing"/>
+      <w:lvlText w:val=""/>
+      <w:lvlJc w:val="left"/>
+      <w:pPr>
+        <w:tabs>
+          <w:tab w:pos="1584" w:val="num"/>
+        </w:tabs>
+        <w:ind w:hanging="1584" w:left="1584"/>
       </w:pPr>
     </w:lvl>
   </w:abstractNum>
@@ -1613,6 +2343,116 @@
   <w:abstractNum w:abstractNumId="6">
     <w:lvl w:ilvl="0">
       <w:start w:val="1"/>
+      <w:numFmt w:val="decimal"/>
+      <w:lvlText w:val="%1."/>
+      <w:lvlJc w:val="left"/>
+      <w:pPr>
+        <w:tabs>
+          <w:tab w:pos="720" w:val="num"/>
+        </w:tabs>
+        <w:ind w:hanging="360" w:left="720"/>
+      </w:pPr>
+    </w:lvl>
+    <w:lvl w:ilvl="1">
+      <w:start w:val="1"/>
+      <w:numFmt w:val="decimal"/>
+      <w:lvlText w:val="%2."/>
+      <w:lvlJc w:val="left"/>
+      <w:pPr>
+        <w:tabs>
+          <w:tab w:pos="1080" w:val="num"/>
+        </w:tabs>
+        <w:ind w:hanging="360" w:left="1080"/>
+      </w:pPr>
+    </w:lvl>
+    <w:lvl w:ilvl="2">
+      <w:start w:val="1"/>
+      <w:numFmt w:val="decimal"/>
+      <w:lvlText w:val="%3."/>
+      <w:lvlJc w:val="left"/>
+      <w:pPr>
+        <w:tabs>
+          <w:tab w:pos="1440" w:val="num"/>
+        </w:tabs>
+        <w:ind w:hanging="360" w:left="1440"/>
+      </w:pPr>
+    </w:lvl>
+    <w:lvl w:ilvl="3">
+      <w:start w:val="1"/>
+      <w:numFmt w:val="decimal"/>
+      <w:lvlText w:val="%4."/>
+      <w:lvlJc w:val="left"/>
+      <w:pPr>
+        <w:tabs>
+          <w:tab w:pos="1800" w:val="num"/>
+        </w:tabs>
+        <w:ind w:hanging="360" w:left="1800"/>
+      </w:pPr>
+    </w:lvl>
+    <w:lvl w:ilvl="4">
+      <w:start w:val="1"/>
+      <w:numFmt w:val="decimal"/>
+      <w:lvlText w:val="%5."/>
+      <w:lvlJc w:val="left"/>
+      <w:pPr>
+        <w:tabs>
+          <w:tab w:pos="2160" w:val="num"/>
+        </w:tabs>
+        <w:ind w:hanging="360" w:left="2160"/>
+      </w:pPr>
+    </w:lvl>
+    <w:lvl w:ilvl="5">
+      <w:start w:val="1"/>
+      <w:numFmt w:val="decimal"/>
+      <w:lvlText w:val="%6."/>
+      <w:lvlJc w:val="left"/>
+      <w:pPr>
+        <w:tabs>
+          <w:tab w:pos="2520" w:val="num"/>
+        </w:tabs>
+        <w:ind w:hanging="360" w:left="2520"/>
+      </w:pPr>
+    </w:lvl>
+    <w:lvl w:ilvl="6">
+      <w:start w:val="1"/>
+      <w:numFmt w:val="decimal"/>
+      <w:lvlText w:val="%7."/>
+      <w:lvlJc w:val="left"/>
+      <w:pPr>
+        <w:tabs>
+          <w:tab w:pos="2880" w:val="num"/>
+        </w:tabs>
+        <w:ind w:hanging="360" w:left="2880"/>
+      </w:pPr>
+    </w:lvl>
+    <w:lvl w:ilvl="7">
+      <w:start w:val="1"/>
+      <w:numFmt w:val="decimal"/>
+      <w:lvlText w:val="%8."/>
+      <w:lvlJc w:val="left"/>
+      <w:pPr>
+        <w:tabs>
+          <w:tab w:pos="3240" w:val="num"/>
+        </w:tabs>
+        <w:ind w:hanging="360" w:left="3240"/>
+      </w:pPr>
+    </w:lvl>
+    <w:lvl w:ilvl="8">
+      <w:start w:val="1"/>
+      <w:numFmt w:val="decimal"/>
+      <w:lvlText w:val="%9."/>
+      <w:lvlJc w:val="left"/>
+      <w:pPr>
+        <w:tabs>
+          <w:tab w:pos="3600" w:val="num"/>
+        </w:tabs>
+        <w:ind w:hanging="360" w:left="3600"/>
+      </w:pPr>
+    </w:lvl>
+  </w:abstractNum>
+  <w:abstractNum w:abstractNumId="7">
+    <w:lvl w:ilvl="0">
+      <w:start w:val="1"/>
       <w:numFmt w:val="bullet"/>
       <w:lvlText w:val=""/>
       <w:lvlJc w:val="left"/>
@@ -1745,125 +2585,6 @@
       <w:rPr>
         <w:rFonts w:ascii="Symbol" w:cs="Symbol" w:hAnsi="Symbol" w:hint="default"/>
       </w:rPr>
-    </w:lvl>
-  </w:abstractNum>
-  <w:abstractNum w:abstractNumId="7">
-    <w:lvl w:ilvl="0">
-      <w:start w:val="1"/>
-      <w:numFmt w:val="none"/>
-      <w:suff w:val="nothing"/>
-      <w:lvlText w:val=""/>
-      <w:lvlJc w:val="left"/>
-      <w:pPr>
-        <w:tabs>
-          <w:tab w:pos="432" w:val="num"/>
-        </w:tabs>
-        <w:ind w:hanging="432" w:left="432"/>
-      </w:pPr>
-    </w:lvl>
-    <w:lvl w:ilvl="1">
-      <w:start w:val="1"/>
-      <w:numFmt w:val="none"/>
-      <w:suff w:val="nothing"/>
-      <w:lvlText w:val=""/>
-      <w:lvlJc w:val="left"/>
-      <w:pPr>
-        <w:tabs>
-          <w:tab w:pos="576" w:val="num"/>
-        </w:tabs>
-        <w:ind w:hanging="576" w:left="576"/>
-      </w:pPr>
-    </w:lvl>
-    <w:lvl w:ilvl="2">
-      <w:start w:val="1"/>
-      <w:numFmt w:val="none"/>
-      <w:suff w:val="nothing"/>
-      <w:lvlText w:val=""/>
-      <w:lvlJc w:val="left"/>
-      <w:pPr>
-        <w:tabs>
-          <w:tab w:pos="720" w:val="num"/>
-        </w:tabs>
-        <w:ind w:hanging="720" w:left="720"/>
-      </w:pPr>
-    </w:lvl>
-    <w:lvl w:ilvl="3">
-      <w:start w:val="1"/>
-      <w:numFmt w:val="none"/>
-      <w:suff w:val="nothing"/>
-      <w:lvlText w:val=""/>
-      <w:lvlJc w:val="left"/>
-      <w:pPr>
-        <w:tabs>
-          <w:tab w:pos="864" w:val="num"/>
-        </w:tabs>
-        <w:ind w:hanging="864" w:left="864"/>
-      </w:pPr>
-    </w:lvl>
-    <w:lvl w:ilvl="4">
-      <w:start w:val="1"/>
-      <w:numFmt w:val="none"/>
-      <w:suff w:val="nothing"/>
-      <w:lvlText w:val=""/>
-      <w:lvlJc w:val="left"/>
-      <w:pPr>
-        <w:tabs>
-          <w:tab w:pos="1008" w:val="num"/>
-        </w:tabs>
-        <w:ind w:hanging="1008" w:left="1008"/>
-      </w:pPr>
-    </w:lvl>
-    <w:lvl w:ilvl="5">
-      <w:start w:val="1"/>
-      <w:numFmt w:val="none"/>
-      <w:suff w:val="nothing"/>
-      <w:lvlText w:val=""/>
-      <w:lvlJc w:val="left"/>
-      <w:pPr>
-        <w:tabs>
-          <w:tab w:pos="1152" w:val="num"/>
-        </w:tabs>
-        <w:ind w:hanging="1152" w:left="1152"/>
-      </w:pPr>
-    </w:lvl>
-    <w:lvl w:ilvl="6">
-      <w:start w:val="1"/>
-      <w:numFmt w:val="none"/>
-      <w:suff w:val="nothing"/>
-      <w:lvlText w:val=""/>
-      <w:lvlJc w:val="left"/>
-      <w:pPr>
-        <w:tabs>
-          <w:tab w:pos="1296" w:val="num"/>
-        </w:tabs>
-        <w:ind w:hanging="1296" w:left="1296"/>
-      </w:pPr>
-    </w:lvl>
-    <w:lvl w:ilvl="7">
-      <w:start w:val="1"/>
-      <w:numFmt w:val="none"/>
-      <w:suff w:val="nothing"/>
-      <w:lvlText w:val=""/>
-      <w:lvlJc w:val="left"/>
-      <w:pPr>
-        <w:tabs>
-          <w:tab w:pos="1440" w:val="num"/>
-        </w:tabs>
-        <w:ind w:hanging="1440" w:left="1440"/>
-      </w:pPr>
-    </w:lvl>
-    <w:lvl w:ilvl="8">
-      <w:start w:val="1"/>
-      <w:numFmt w:val="none"/>
-      <w:suff w:val="nothing"/>
-      <w:lvlText w:val=""/>
-      <w:lvlJc w:val="left"/>
-      <w:pPr>
-        <w:tabs>
-          <w:tab w:pos="1584" w:val="num"/>
-        </w:tabs>
-        <w:ind w:hanging="1584" w:left="1584"/>
-      </w:pPr>
     </w:lvl>
   </w:abstractNum>
   <w:num w:numId="1">
@@ -1910,6 +2631,82 @@
       <w:lang w:bidi="hi-IN" w:eastAsia="zh-CN" w:val="de-DE"/>
     </w:rPr>
   </w:style>
+  <w:style w:styleId="style1" w:type="paragraph">
+    <w:name w:val="Überschrift 1"/>
+    <w:basedOn w:val="style22"/>
+    <w:next w:val="style23"/>
+    <w:pPr>
+      <w:numPr>
+        <w:ilvl w:val="0"/>
+        <w:numId w:val="1"/>
+      </w:numPr>
+      <w:outlineLvl w:val="0"/>
+    </w:pPr>
+    <w:rPr>
+      <w:b/>
+      <w:bCs/>
+      <w:sz w:val="32"/>
+      <w:szCs w:val="32"/>
+    </w:rPr>
+  </w:style>
+  <w:style w:styleId="style2" w:type="paragraph">
+    <w:name w:val="Überschrift 2"/>
+    <w:basedOn w:val="style22"/>
+    <w:next w:val="style23"/>
+    <w:pPr>
+      <w:numPr>
+        <w:ilvl w:val="1"/>
+        <w:numId w:val="1"/>
+      </w:numPr>
+      <w:outlineLvl w:val="1"/>
+    </w:pPr>
+    <w:rPr>
+      <w:b/>
+      <w:bCs/>
+      <w:i/>
+      <w:iCs/>
+      <w:sz w:val="28"/>
+      <w:szCs w:val="28"/>
+    </w:rPr>
+  </w:style>
+  <w:style w:styleId="style3" w:type="paragraph">
+    <w:name w:val="Überschrift 3"/>
+    <w:basedOn w:val="style22"/>
+    <w:next w:val="style23"/>
+    <w:pPr>
+      <w:numPr>
+        <w:ilvl w:val="2"/>
+        <w:numId w:val="1"/>
+      </w:numPr>
+      <w:outlineLvl w:val="2"/>
+    </w:pPr>
+    <w:rPr>
+      <w:b/>
+      <w:bCs/>
+      <w:sz w:val="28"/>
+      <w:szCs w:val="28"/>
+    </w:rPr>
+  </w:style>
+  <w:style w:styleId="style4" w:type="paragraph">
+    <w:name w:val="Überschrift 4"/>
+    <w:basedOn w:val="style22"/>
+    <w:next w:val="style23"/>
+    <w:pPr>
+      <w:numPr>
+        <w:ilvl w:val="3"/>
+        <w:numId w:val="1"/>
+      </w:numPr>
+      <w:outlineLvl w:val="3"/>
+    </w:pPr>
+    <w:rPr>
+      <w:b/>
+      <w:bCs/>
+      <w:i/>
+      <w:iCs/>
+      <w:sz w:val="24"/>
+      <w:szCs w:val="24"/>
+    </w:rPr>
+  </w:style>
   <w:style w:styleId="style15" w:type="character">
     <w:name w:val="Aufzählungszeichen"/>
     <w:next w:val="style15"/>
@@ -1931,10 +2728,36 @@
       <w:rFonts w:cs="Symbol"/>
     </w:rPr>
   </w:style>
-  <w:style w:styleId="style18" w:type="paragraph">
+  <w:style w:styleId="style18" w:type="character">
+    <w:name w:val="ListLabel 3"/>
+    <w:next w:val="style18"/>
+    <w:rPr>
+      <w:rFonts w:cs="Symbol"/>
+    </w:rPr>
+  </w:style>
+  <w:style w:styleId="style19" w:type="character">
+    <w:name w:val="Seitenzahl"/>
+    <w:next w:val="style19"/>
+    <w:rPr/>
+  </w:style>
+  <w:style w:styleId="style20" w:type="character">
+    <w:name w:val="Internetlink"/>
+    <w:next w:val="style20"/>
+    <w:rPr>
+      <w:color w:val="000080"/>
+      <w:u w:val="single"/>
+      <w:lang w:bidi="de-DE" w:eastAsia="de-DE" w:val="de-DE"/>
+    </w:rPr>
+  </w:style>
+  <w:style w:styleId="style21" w:type="character">
+    <w:name w:val="Verzeichnissprung"/>
+    <w:next w:val="style21"/>
+    <w:rPr/>
+  </w:style>
+  <w:style w:styleId="style22" w:type="paragraph">
     <w:name w:val="Überschrift"/>
     <w:basedOn w:val="style0"/>
-    <w:next w:val="style19"/>
+    <w:next w:val="style23"/>
     <w:pPr>
       <w:keepNext/>
       <w:spacing w:after="120" w:before="240"/>
@@ -1945,28 +2768,28 @@
       <w:szCs w:val="28"/>
     </w:rPr>
   </w:style>
-  <w:style w:styleId="style19" w:type="paragraph">
+  <w:style w:styleId="style23" w:type="paragraph">
     <w:name w:val="Textkörper"/>
     <w:basedOn w:val="style0"/>
-    <w:next w:val="style19"/>
+    <w:next w:val="style23"/>
     <w:pPr>
       <w:spacing w:after="120" w:before="0"/>
     </w:pPr>
     <w:rPr/>
   </w:style>
-  <w:style w:styleId="style20" w:type="paragraph">
+  <w:style w:styleId="style24" w:type="paragraph">
     <w:name w:val="Liste"/>
-    <w:basedOn w:val="style19"/>
-    <w:next w:val="style20"/>
+    <w:basedOn w:val="style23"/>
+    <w:next w:val="style24"/>
     <w:pPr/>
     <w:rPr>
       <w:rFonts w:cs="Mangal"/>
     </w:rPr>
   </w:style>
-  <w:style w:styleId="style21" w:type="paragraph">
+  <w:style w:styleId="style25" w:type="paragraph">
     <w:name w:val="Beschriftung"/>
     <w:basedOn w:val="style0"/>
-    <w:next w:val="style21"/>
+    <w:next w:val="style25"/>
     <w:pPr>
       <w:suppressLineNumbers/>
       <w:spacing w:after="120" w:before="120"/>
@@ -1979,10 +2802,10 @@
       <w:szCs w:val="24"/>
     </w:rPr>
   </w:style>
-  <w:style w:styleId="style22" w:type="paragraph">
+  <w:style w:styleId="style26" w:type="paragraph">
     <w:name w:val="Verzeichnis"/>
     <w:basedOn w:val="style0"/>
-    <w:next w:val="style22"/>
+    <w:next w:val="style26"/>
     <w:pPr>
       <w:suppressLineNumbers/>
     </w:pPr>
@@ -1990,5 +2813,57 @@
       <w:rFonts w:cs="Mangal"/>
     </w:rPr>
   </w:style>
+  <w:style w:styleId="style27" w:type="paragraph">
+    <w:name w:val="Fußzeile"/>
+    <w:basedOn w:val="style0"/>
+    <w:next w:val="style27"/>
+    <w:pPr>
+      <w:suppressLineNumbers/>
+      <w:tabs>
+        <w:tab w:leader="none" w:pos="4819" w:val="center"/>
+        <w:tab w:leader="none" w:pos="9638" w:val="right"/>
+      </w:tabs>
+    </w:pPr>
+    <w:rPr/>
+  </w:style>
+  <w:style w:styleId="style28" w:type="paragraph">
+    <w:name w:val="Inhaltsverzeichnis Überschrift"/>
+    <w:basedOn w:val="style22"/>
+    <w:next w:val="style28"/>
+    <w:pPr>
+      <w:suppressLineNumbers/>
+      <w:ind w:hanging="0" w:left="0" w:right="0"/>
+    </w:pPr>
+    <w:rPr>
+      <w:b/>
+      <w:bCs/>
+      <w:sz w:val="32"/>
+      <w:szCs w:val="32"/>
+    </w:rPr>
+  </w:style>
+  <w:style w:styleId="style29" w:type="paragraph">
+    <w:name w:val="Inhaltsverzeichnis 1"/>
+    <w:basedOn w:val="style26"/>
+    <w:next w:val="style29"/>
+    <w:pPr>
+      <w:tabs>
+        <w:tab w:leader="dot" w:pos="9638" w:val="right"/>
+      </w:tabs>
+      <w:ind w:hanging="0" w:left="0" w:right="0"/>
+    </w:pPr>
+    <w:rPr/>
+  </w:style>
+  <w:style w:styleId="style30" w:type="paragraph">
+    <w:name w:val="Inhaltsverzeichnis 2"/>
+    <w:basedOn w:val="style26"/>
+    <w:next w:val="style30"/>
+    <w:pPr>
+      <w:tabs>
+        <w:tab w:leader="dot" w:pos="9638" w:val="right"/>
+      </w:tabs>
+      <w:ind w:hanging="0" w:left="283" w:right="0"/>
+    </w:pPr>
+    <w:rPr/>
+  </w:style>
 </w:styles>
 </file>
--- a/Documentation/Timebox1/Benutzerhandbuch-Template.docx
+++ b/Documentation/Timebox1/Benutzerhandbuch-Template.docx
@@ -7,10 +7,7 @@
         <w:pStyle w:val="style0"/>
       </w:pPr>
       <w:r>
-        <w:rPr>
-          <w:sz w:val="96"/>
-          <w:szCs w:val="96"/>
-        </w:rPr>
+        <w:rPr/>
       </w:r>
     </w:p>
     <w:p>
@@ -91,10 +88,10 @@
         <w:drawing>
           <wp:anchor allowOverlap="1" behindDoc="0" distB="0" distL="0" distR="0" distT="0" layoutInCell="1" locked="0" relativeHeight="0" simplePos="0">
             <wp:simplePos x="0" y="0"/>
-            <wp:positionH relativeFrom="column">
+            <wp:positionH relativeFrom="character">
               <wp:posOffset>1812290</wp:posOffset>
             </wp:positionH>
-            <wp:positionV relativeFrom="paragraph">
+            <wp:positionV relativeFrom="line">
               <wp:posOffset>89535</wp:posOffset>
             </wp:positionV>
             <wp:extent cx="3224530" cy="2973705"/>
@@ -374,7 +371,12 @@
         <w:tab/>
         <w:tab/>
         <w:tab/>
-        <w:tab/>
+      </w:r>
+      <w:r>
+        <w:rPr>
+          <w:sz w:val="36"/>
+          <w:szCs w:val="36"/>
+        </w:rPr>
         <w:t>Benutzerhandbuch</w:t>
       </w:r>
     </w:p>
@@ -390,6 +392,14 @@
       <w:pPr>
         <w:pStyle w:val="style0"/>
         <w:pageBreakBefore/>
+      </w:pPr>
+      <w:r>
+        <w:rPr/>
+      </w:r>
+    </w:p>
+    <w:p>
+      <w:pPr>
+        <w:pStyle w:val="style28"/>
       </w:pPr>
       <w:r>
         <w:rPr/>
@@ -411,11 +421,19 @@
     </w:p>
     <w:p>
       <w:pPr>
-        <w:pStyle w:val="style28"/>
+        <w:pStyle w:val="style29"/>
       </w:pPr>
       <w:r>
         <w:rPr/>
         <w:t>Inhaltsverzeichnis</w:t>
+      </w:r>
+    </w:p>
+    <w:p>
+      <w:pPr>
+        <w:pStyle w:val="style0"/>
+      </w:pPr>
+      <w:r>
+        <w:rPr/>
       </w:r>
     </w:p>
     <w:p>
@@ -432,7 +450,29 @@
     </w:p>
     <w:p>
       <w:pPr>
-        <w:pStyle w:val="style29"/>
+        <w:pStyle w:val="style0"/>
+      </w:pPr>
+      <w:hyperlink w:anchor="__RefHeading__175_99010171">
+        <w:r>
+          <w:rPr/>
+        </w:r>
+      </w:hyperlink>
+    </w:p>
+    <w:p>
+      <w:pPr>
+        <w:sectPr>
+          <w:type w:val="continuous"/>
+          <w:pgSz w:h="16838" w:w="11906"/>
+          <w:pgMar w:bottom="1723" w:footer="1134" w:gutter="0" w:header="0" w:left="1134" w:right="1134" w:top="1134"/>
+          <w:formProt w:val="false"/>
+          <w:textDirection w:val="lrTb"/>
+          <w:docGrid w:charSpace="0" w:linePitch="240" w:type="default"/>
+        </w:sectPr>
+      </w:pPr>
+    </w:p>
+    <w:p>
+      <w:pPr>
+        <w:pStyle w:val="style30"/>
         <w:tabs>
           <w:tab w:leader="dot" w:pos="9638" w:val="right"/>
         </w:tabs>
@@ -449,81 +489,9 @@
         </w:r>
         <w:r>
           <w:rPr>
-            <w:rStyle w:val="style21"/>
+            <w:rStyle w:val="style22"/>
           </w:rPr>
           <w:t>1 Rechtliche Hinweise</w:t>
-          <w:tab/>
-          <w:t>3</w:t>
-        </w:r>
-      </w:hyperlink>
-    </w:p>
-    <w:p>
-      <w:pPr>
-        <w:pStyle w:val="style29"/>
-        <w:tabs>
-          <w:tab w:leader="dot" w:pos="9638" w:val="right"/>
-        </w:tabs>
-      </w:pPr>
-      <w:hyperlink w:anchor="__RefHeading__177_99010171">
-        <w:r>
-          <w:rPr>
-            <w:rStyle w:val="style21"/>
-          </w:rPr>
-          <w:t>2 Einleitung</w:t>
-          <w:tab/>
-          <w:t>3</w:t>
-        </w:r>
-      </w:hyperlink>
-    </w:p>
-    <w:p>
-      <w:pPr>
-        <w:pStyle w:val="style29"/>
-        <w:tabs>
-          <w:tab w:leader="dot" w:pos="9638" w:val="right"/>
-        </w:tabs>
-      </w:pPr>
-      <w:hyperlink w:anchor="__RefHeading__179_99010171">
-        <w:r>
-          <w:rPr>
-            <w:rStyle w:val="style21"/>
-          </w:rPr>
-          <w:t>3 Technische Vorraussetzungen</w:t>
-          <w:tab/>
-          <w:t>3</w:t>
-        </w:r>
-      </w:hyperlink>
-    </w:p>
-    <w:p>
-      <w:pPr>
-        <w:pStyle w:val="style29"/>
-        <w:tabs>
-          <w:tab w:leader="dot" w:pos="9638" w:val="right"/>
-        </w:tabs>
-      </w:pPr>
-      <w:hyperlink w:anchor="__RefHeading__181_99010171">
-        <w:r>
-          <w:rPr>
-            <w:rStyle w:val="style21"/>
-          </w:rPr>
-          <w:t>4 Installation</w:t>
-          <w:tab/>
-          <w:t>3</w:t>
-        </w:r>
-      </w:hyperlink>
-    </w:p>
-    <w:p>
-      <w:pPr>
-        <w:pStyle w:val="style29"/>
-        <w:tabs>
-          <w:tab w:leader="dot" w:pos="9638" w:val="right"/>
-        </w:tabs>
-      </w:pPr>
-      <w:hyperlink w:anchor="__RefHeading__183_99010171">
-        <w:r>
-          <w:rPr>
-            <w:rStyle w:val="style21"/>
-          </w:rPr>
-          <w:t>5 Programmstart</w:t>
           <w:tab/>
           <w:t>4</w:t>
         </w:r>
@@ -531,17 +499,17 @@
     </w:p>
     <w:p>
       <w:pPr>
-        <w:pStyle w:val="style29"/>
+        <w:pStyle w:val="style30"/>
         <w:tabs>
           <w:tab w:leader="dot" w:pos="9638" w:val="right"/>
         </w:tabs>
       </w:pPr>
-      <w:hyperlink w:anchor="__RefHeading__193_99010171">
+      <w:hyperlink w:anchor="__RefHeading__177_99010171">
         <w:r>
           <w:rPr>
-            <w:rStyle w:val="style21"/>
+            <w:rStyle w:val="style22"/>
           </w:rPr>
-          <w:t>6 Bedienung</w:t>
+          <w:t>2 Einleitung</w:t>
           <w:tab/>
           <w:t>4</w:t>
         </w:r>
@@ -551,15 +519,15 @@
       <w:pPr>
         <w:pStyle w:val="style30"/>
         <w:tabs>
-          <w:tab w:leader="dot" w:pos="9921" w:val="right"/>
-        </w:tabs>
-      </w:pPr>
-      <w:hyperlink w:anchor="__RefHeading__185_99010171">
+          <w:tab w:leader="dot" w:pos="9638" w:val="right"/>
+        </w:tabs>
+      </w:pPr>
+      <w:hyperlink w:anchor="__RefHeading__179_99010171">
         <w:r>
           <w:rPr>
-            <w:rStyle w:val="style21"/>
+            <w:rStyle w:val="style22"/>
           </w:rPr>
-          <w:t>6.1 Check In für reservierten Gast</w:t>
+          <w:t>3 Technische Vorraussetzungen</w:t>
           <w:tab/>
           <w:t>4</w:t>
         </w:r>
@@ -569,23 +537,95 @@
       <w:pPr>
         <w:pStyle w:val="style30"/>
         <w:tabs>
+          <w:tab w:leader="dot" w:pos="9638" w:val="right"/>
+        </w:tabs>
+      </w:pPr>
+      <w:hyperlink w:anchor="__RefHeading__181_99010171">
+        <w:r>
+          <w:rPr>
+            <w:rStyle w:val="style22"/>
+          </w:rPr>
+          <w:t>4 Installation</w:t>
+          <w:tab/>
+          <w:t>5</w:t>
+        </w:r>
+      </w:hyperlink>
+    </w:p>
+    <w:p>
+      <w:pPr>
+        <w:pStyle w:val="style30"/>
+        <w:tabs>
+          <w:tab w:leader="dot" w:pos="9638" w:val="right"/>
+        </w:tabs>
+      </w:pPr>
+      <w:hyperlink w:anchor="__RefHeading__183_99010171">
+        <w:r>
+          <w:rPr>
+            <w:rStyle w:val="style22"/>
+          </w:rPr>
+          <w:t>5 Programmstart</w:t>
+          <w:tab/>
+          <w:t>6</w:t>
+        </w:r>
+      </w:hyperlink>
+    </w:p>
+    <w:p>
+      <w:pPr>
+        <w:pStyle w:val="style30"/>
+        <w:tabs>
+          <w:tab w:leader="dot" w:pos="9638" w:val="right"/>
+        </w:tabs>
+      </w:pPr>
+      <w:hyperlink w:anchor="__RefHeading__193_99010171">
+        <w:r>
+          <w:rPr>
+            <w:rStyle w:val="style22"/>
+          </w:rPr>
+          <w:t>6 Bedienung</w:t>
+          <w:tab/>
+          <w:t>6</w:t>
+        </w:r>
+      </w:hyperlink>
+    </w:p>
+    <w:p>
+      <w:pPr>
+        <w:pStyle w:val="style31"/>
+        <w:tabs>
+          <w:tab w:leader="dot" w:pos="9921" w:val="right"/>
+        </w:tabs>
+      </w:pPr>
+      <w:hyperlink w:anchor="__RefHeading__185_99010171">
+        <w:r>
+          <w:rPr>
+            <w:rStyle w:val="style22"/>
+          </w:rPr>
+          <w:t>6.1 Check In für reservierten Gast</w:t>
+          <w:tab/>
+          <w:t>6</w:t>
+        </w:r>
+      </w:hyperlink>
+    </w:p>
+    <w:p>
+      <w:pPr>
+        <w:pStyle w:val="style31"/>
+        <w:tabs>
           <w:tab w:leader="dot" w:pos="9921" w:val="right"/>
         </w:tabs>
       </w:pPr>
       <w:hyperlink w:anchor="__RefHeading__187_99010171">
         <w:r>
           <w:rPr>
-            <w:rStyle w:val="style21"/>
+            <w:rStyle w:val="style22"/>
           </w:rPr>
           <w:t>6.2 Check In für WalkIn Gast</w:t>
           <w:tab/>
-          <w:t>4</w:t>
+          <w:t>7</w:t>
         </w:r>
       </w:hyperlink>
     </w:p>
     <w:p>
       <w:pPr>
-        <w:pStyle w:val="style29"/>
+        <w:pStyle w:val="style30"/>
         <w:tabs>
           <w:tab w:leader="dot" w:pos="9638" w:val="right"/>
         </w:tabs>
@@ -593,11 +633,11 @@
       <w:hyperlink w:anchor="__RefHeading__191_99010171">
         <w:r>
           <w:rPr>
-            <w:rStyle w:val="style21"/>
+            <w:rStyle w:val="style22"/>
           </w:rPr>
           <w:t>8 Glossar</w:t>
           <w:tab/>
-          <w:t>5</w:t>
+          <w:t>8</w:t>
         </w:r>
         <w:r>
           <w:fldChar w:fldCharType="end"/>
@@ -618,6 +658,180 @@
     </w:p>
     <w:p>
       <w:pPr>
+        <w:pStyle w:val="style30"/>
+        <w:tabs>
+          <w:tab w:leader="dot" w:pos="9638" w:val="right"/>
+        </w:tabs>
+      </w:pPr>
+      <w:hyperlink w:anchor="__RefHeading__175_99010171">
+        <w:r>
+          <w:rPr>
+            <w:rStyle w:val="style22"/>
+            <w:rStyle w:val="style19"/>
+          </w:rPr>
+          <w:t>2 Einleitung</w:t>
+          <w:tab/>
+          <w:t>3</w:t>
+        </w:r>
+      </w:hyperlink>
+    </w:p>
+    <w:p>
+      <w:pPr>
+        <w:pStyle w:val="style30"/>
+        <w:tabs>
+          <w:tab w:leader="dot" w:pos="9638" w:val="right"/>
+        </w:tabs>
+      </w:pPr>
+      <w:hyperlink w:anchor="__RefHeading__175_99010171">
+        <w:r>
+          <w:rPr>
+            <w:rStyle w:val="style22"/>
+            <w:rStyle w:val="style19"/>
+          </w:rPr>
+          <w:t>3 Technische Vorraussetzungen</w:t>
+          <w:tab/>
+          <w:t>3</w:t>
+        </w:r>
+      </w:hyperlink>
+    </w:p>
+    <w:p>
+      <w:pPr>
+        <w:pStyle w:val="style30"/>
+        <w:tabs>
+          <w:tab w:leader="dot" w:pos="9638" w:val="right"/>
+        </w:tabs>
+      </w:pPr>
+      <w:hyperlink w:anchor="__RefHeading__175_99010171">
+        <w:r>
+          <w:rPr>
+            <w:rStyle w:val="style22"/>
+            <w:rStyle w:val="style19"/>
+          </w:rPr>
+          <w:t>4 Installation</w:t>
+          <w:tab/>
+          <w:t>3</w:t>
+        </w:r>
+      </w:hyperlink>
+    </w:p>
+    <w:p>
+      <w:pPr>
+        <w:pStyle w:val="style30"/>
+        <w:tabs>
+          <w:tab w:leader="dot" w:pos="9638" w:val="right"/>
+        </w:tabs>
+      </w:pPr>
+      <w:hyperlink w:anchor="__RefHeading__175_99010171">
+        <w:r>
+          <w:rPr>
+            <w:rStyle w:val="style22"/>
+            <w:rStyle w:val="style19"/>
+          </w:rPr>
+          <w:t>5 Programmstart</w:t>
+          <w:tab/>
+          <w:t>4</w:t>
+        </w:r>
+      </w:hyperlink>
+    </w:p>
+    <w:p>
+      <w:pPr>
+        <w:pStyle w:val="style30"/>
+        <w:tabs>
+          <w:tab w:leader="dot" w:pos="9638" w:val="right"/>
+        </w:tabs>
+      </w:pPr>
+      <w:hyperlink w:anchor="__RefHeading__175_99010171">
+        <w:r>
+          <w:rPr>
+            <w:rStyle w:val="style22"/>
+            <w:rStyle w:val="style19"/>
+          </w:rPr>
+          <w:t>6 Bedienung</w:t>
+          <w:tab/>
+          <w:t>4</w:t>
+        </w:r>
+      </w:hyperlink>
+    </w:p>
+    <w:p>
+      <w:pPr>
+        <w:pStyle w:val="style31"/>
+        <w:tabs>
+          <w:tab w:leader="dot" w:pos="9921" w:val="right"/>
+          <w:tab w:leader="dot" w:pos="10204" w:val="right"/>
+        </w:tabs>
+      </w:pPr>
+      <w:hyperlink w:anchor="__RefHeading__175_99010171">
+        <w:r>
+          <w:rPr>
+            <w:rStyle w:val="style22"/>
+            <w:rStyle w:val="style19"/>
+          </w:rPr>
+          <w:t>6.1 Check In für reservierten Gast</w:t>
+          <w:tab/>
+          <w:t>4</w:t>
+        </w:r>
+      </w:hyperlink>
+    </w:p>
+    <w:p>
+      <w:pPr>
+        <w:pStyle w:val="style31"/>
+        <w:tabs>
+          <w:tab w:leader="dot" w:pos="9921" w:val="right"/>
+          <w:tab w:leader="dot" w:pos="10204" w:val="right"/>
+        </w:tabs>
+      </w:pPr>
+      <w:hyperlink w:anchor="__RefHeading__175_99010171">
+        <w:r>
+          <w:rPr>
+            <w:rStyle w:val="style22"/>
+            <w:rStyle w:val="style19"/>
+          </w:rPr>
+          <w:t>6.2 Check In für WalkIn Gast</w:t>
+          <w:tab/>
+          <w:t>4</w:t>
+        </w:r>
+      </w:hyperlink>
+    </w:p>
+    <w:p>
+      <w:pPr>
+        <w:pStyle w:val="style30"/>
+        <w:tabs>
+          <w:tab w:leader="dot" w:pos="9638" w:val="right"/>
+        </w:tabs>
+      </w:pPr>
+      <w:hyperlink w:anchor="__RefHeading__175_99010171">
+        <w:r>
+          <w:rPr>
+            <w:rStyle w:val="style22"/>
+            <w:rStyle w:val="style19"/>
+          </w:rPr>
+          <w:t>8 Glossar</w:t>
+          <w:tab/>
+          <w:t>5</w:t>
+        </w:r>
+      </w:hyperlink>
+    </w:p>
+    <w:p>
+      <w:pPr>
+        <w:pStyle w:val="style0"/>
+      </w:pPr>
+      <w:r>
+        <w:rPr/>
+      </w:r>
+    </w:p>
+    <w:p>
+      <w:pPr>
+        <w:sectPr>
+          <w:type w:val="continuous"/>
+          <w:pgSz w:h="16838" w:w="11906"/>
+          <w:pgMar w:bottom="1723" w:footer="1134" w:gutter="0" w:header="0" w:left="1134" w:right="1134" w:top="1134"/>
+          <w:formProt w:val="false"/>
+          <w:textDirection w:val="lrTb"/>
+          <w:docGrid w:charSpace="0" w:linePitch="240" w:type="default"/>
+        </w:sectPr>
+      </w:pPr>
+    </w:p>
+    <w:p>
+      <w:pPr>
         <w:pStyle w:val="style0"/>
       </w:pPr>
       <w:r>
@@ -630,7 +844,7 @@
         <w:pageBreakBefore/>
         <w:numPr>
           <w:ilvl w:val="0"/>
-          <w:numId w:val="1"/>
+          <w:numId w:val="2"/>
         </w:numPr>
       </w:pPr>
       <w:bookmarkStart w:id="0" w:name="__RefHeading__175_99010171"/>
@@ -647,7 +861,7 @@
         <w:pStyle w:val="style1"/>
         <w:numPr>
           <w:ilvl w:val="0"/>
-          <w:numId w:val="1"/>
+          <w:numId w:val="2"/>
         </w:numPr>
       </w:pPr>
       <w:r>
@@ -669,23 +883,7 @@
           <w:spacing w:val="0"/>
           <w:sz w:val="20"/>
         </w:rPr>
-        <w:t>Wir übernehmen keinerlei Gewähr für die Aktualität, Richtigkeit, Vollständigkeit oder Qualität der bereitgestellten Software. Haftungsansprüche gegen uns, welche sich auf Schäden, die durch die Software entstanden sind beziehen, sind grundsätzlich ausgeschlossen. Außerdem übernehmen wir keinerlei Haftung für Probleme die durch diese Software entstehen.</w:t>
-      </w:r>
-    </w:p>
-    <w:p>
-      <w:pPr>
-        <w:pStyle w:val="style0"/>
-      </w:pPr>
-      <w:r>
-        <w:rPr/>
-      </w:r>
-    </w:p>
-    <w:p>
-      <w:pPr>
-        <w:pStyle w:val="style0"/>
-      </w:pPr>
-      <w:r>
-        <w:rPr/>
+        <w:t>Wir übernehmen keinerlei Gewähr für die Richtigkeit, Aktualität, Vollständigkeit oder Qualität der bereitgestellten Software. Haftungsansprüche gegen Entwickler, welche sich auf Schäden, die durch die Software entstanden sind beziehen, sind grundsätzlich ausgeschlossen. Außerdem übernehmen die Entwickler keinerlei Haftung für Probleme die durch diese Software entstehen.</w:t>
       </w:r>
     </w:p>
     <w:p>
@@ -701,7 +899,7 @@
         <w:pStyle w:val="style1"/>
         <w:numPr>
           <w:ilvl w:val="0"/>
-          <w:numId w:val="1"/>
+          <w:numId w:val="2"/>
         </w:numPr>
       </w:pPr>
       <w:bookmarkStart w:id="1" w:name="__RefHeading__177_99010171"/>
@@ -767,26 +965,10 @@
     </w:p>
     <w:p>
       <w:pPr>
-        <w:pStyle w:val="style0"/>
-      </w:pPr>
-      <w:r>
-        <w:rPr/>
-      </w:r>
-    </w:p>
-    <w:p>
-      <w:pPr>
-        <w:pStyle w:val="style0"/>
-      </w:pPr>
-      <w:r>
-        <w:rPr/>
-      </w:r>
-    </w:p>
-    <w:p>
-      <w:pPr>
         <w:pStyle w:val="style1"/>
         <w:numPr>
           <w:ilvl w:val="0"/>
-          <w:numId w:val="1"/>
+          <w:numId w:val="2"/>
         </w:numPr>
       </w:pPr>
       <w:bookmarkStart w:id="2" w:name="__RefHeading__179_99010171"/>
@@ -880,14 +1062,7 @@
     <w:p>
       <w:pPr>
         <w:pStyle w:val="style0"/>
-      </w:pPr>
-      <w:r>
-        <w:rPr/>
-      </w:r>
-    </w:p>
-    <w:p>
-      <w:pPr>
-        <w:pStyle w:val="style0"/>
+        <w:pageBreakBefore/>
       </w:pPr>
       <w:r>
         <w:rPr/>
@@ -898,7 +1073,7 @@
         <w:pStyle w:val="style1"/>
         <w:numPr>
           <w:ilvl w:val="0"/>
-          <w:numId w:val="1"/>
+          <w:numId w:val="2"/>
         </w:numPr>
       </w:pPr>
       <w:bookmarkStart w:id="3" w:name="__RefHeading__181_99010171"/>
@@ -915,233 +1090,233 @@
         <w:pStyle w:val="style0"/>
         <w:numPr>
           <w:ilvl w:val="0"/>
+          <w:numId w:val="3"/>
+        </w:numPr>
+      </w:pPr>
+      <w:r>
+        <w:rPr/>
+        <w:t>Roomanizer CD-Rom einlegen</w:t>
+      </w:r>
+    </w:p>
+    <w:p>
+      <w:pPr>
+        <w:pStyle w:val="style0"/>
+        <w:numPr>
+          <w:ilvl w:val="0"/>
+          <w:numId w:val="3"/>
+        </w:numPr>
+      </w:pPr>
+      <w:r>
+        <w:rPr/>
+        <w:t>„</w:t>
+      </w:r>
+      <w:r>
+        <w:rPr/>
+        <w:t>Computer“ Ordner auf dem Desktop mit Doppelklick öffnen</w:t>
+      </w:r>
+    </w:p>
+    <w:p>
+      <w:pPr>
+        <w:pStyle w:val="style0"/>
+        <w:numPr>
+          <w:ilvl w:val="0"/>
+          <w:numId w:val="3"/>
+        </w:numPr>
+      </w:pPr>
+      <w:r>
+        <w:rPr/>
+        <w:t>CD-Rom mit Doppelklick im öffnen</w:t>
+      </w:r>
+    </w:p>
+    <w:p>
+      <w:pPr>
+        <w:pStyle w:val="style0"/>
+        <w:numPr>
+          <w:ilvl w:val="0"/>
+          <w:numId w:val="3"/>
+        </w:numPr>
+      </w:pPr>
+      <w:r>
+        <w:rPr/>
+        <w:t>Rechtsklick auf den „Roomanizer“ Ordner</w:t>
+      </w:r>
+    </w:p>
+    <w:p>
+      <w:pPr>
+        <w:pStyle w:val="style0"/>
+        <w:numPr>
+          <w:ilvl w:val="0"/>
+          <w:numId w:val="3"/>
+        </w:numPr>
+      </w:pPr>
+      <w:r>
+        <w:rPr/>
+        <w:t>„</w:t>
+      </w:r>
+      <w:r>
+        <w:rPr/>
+        <w:t>Kopieren“ auswählen</w:t>
+      </w:r>
+    </w:p>
+    <w:p>
+      <w:pPr>
+        <w:pStyle w:val="style0"/>
+        <w:numPr>
+          <w:ilvl w:val="0"/>
+          <w:numId w:val="3"/>
+        </w:numPr>
+      </w:pPr>
+      <w:r>
+        <w:rPr/>
+        <w:t>In ein Verzeichnis wechseln, in dem das Programm gespeichert werden soll</w:t>
+      </w:r>
+    </w:p>
+    <w:p>
+      <w:pPr>
+        <w:pStyle w:val="style0"/>
+        <w:numPr>
+          <w:ilvl w:val="0"/>
+          <w:numId w:val="3"/>
+        </w:numPr>
+      </w:pPr>
+      <w:r>
+        <w:rPr/>
+        <w:t>Rechtsklick auf den leeren Bereich des Fensters</w:t>
+      </w:r>
+    </w:p>
+    <w:p>
+      <w:pPr>
+        <w:pStyle w:val="style0"/>
+        <w:numPr>
+          <w:ilvl w:val="0"/>
+          <w:numId w:val="3"/>
+        </w:numPr>
+      </w:pPr>
+      <w:r>
+        <w:rPr/>
+        <w:t>„</w:t>
+      </w:r>
+      <w:r>
+        <w:rPr/>
+        <w:t>Einfügen“ auswählen</w:t>
+      </w:r>
+    </w:p>
+    <w:p>
+      <w:pPr>
+        <w:pStyle w:val="style0"/>
+      </w:pPr>
+      <w:r>
+        <w:rPr/>
+      </w:r>
+    </w:p>
+    <w:p>
+      <w:pPr>
+        <w:pStyle w:val="style0"/>
+      </w:pPr>
+      <w:r>
+        <w:rPr/>
+        <w:t>(optional um eine Verknüpfung auf dem Desktop zu erstellen)</w:t>
+      </w:r>
+    </w:p>
+    <w:p>
+      <w:pPr>
+        <w:pStyle w:val="style0"/>
+      </w:pPr>
+      <w:r>
+        <w:rPr/>
+        <w:t xml:space="preserve"> </w:t>
+      </w:r>
+    </w:p>
+    <w:p>
+      <w:pPr>
+        <w:pStyle w:val="style0"/>
+        <w:numPr>
+          <w:ilvl w:val="0"/>
+          <w:numId w:val="3"/>
+        </w:numPr>
+      </w:pPr>
+      <w:r>
+        <w:rPr/>
+        <w:t>Den „Roomanizer“ Ordner mit Doppelklick öffnen</w:t>
+      </w:r>
+    </w:p>
+    <w:p>
+      <w:pPr>
+        <w:pStyle w:val="style0"/>
+        <w:numPr>
+          <w:ilvl w:val="0"/>
+          <w:numId w:val="3"/>
+        </w:numPr>
+      </w:pPr>
+      <w:r>
+        <w:rPr/>
+        <w:t>Rechtsklick auf die „Roomanizer.jar“ Datei</w:t>
+      </w:r>
+    </w:p>
+    <w:p>
+      <w:pPr>
+        <w:pStyle w:val="style0"/>
+        <w:numPr>
+          <w:ilvl w:val="0"/>
+          <w:numId w:val="3"/>
+        </w:numPr>
+      </w:pPr>
+      <w:r>
+        <w:rPr/>
+        <w:t>„</w:t>
+      </w:r>
+      <w:r>
+        <w:rPr/>
+        <w:t>Senden“ Unterkategorie öffnen</w:t>
+      </w:r>
+    </w:p>
+    <w:p>
+      <w:pPr>
+        <w:pStyle w:val="style0"/>
+        <w:numPr>
+          <w:ilvl w:val="0"/>
+          <w:numId w:val="3"/>
+        </w:numPr>
+      </w:pPr>
+      <w:r>
+        <w:rPr/>
+        <w:t xml:space="preserve"> „</w:t>
+      </w:r>
+      <w:r>
+        <w:rPr/>
+        <w:t>Desktop“ auswählen</w:t>
+      </w:r>
+    </w:p>
+    <w:p>
+      <w:pPr>
+        <w:pStyle w:val="style0"/>
+      </w:pPr>
+      <w:r>
+        <w:rPr/>
+      </w:r>
+    </w:p>
+    <w:p>
+      <w:pPr>
+        <w:pStyle w:val="style0"/>
+      </w:pPr>
+      <w:r>
+        <w:rPr/>
+      </w:r>
+    </w:p>
+    <w:p>
+      <w:pPr>
+        <w:pStyle w:val="style0"/>
+      </w:pPr>
+      <w:r>
+        <w:rPr/>
+      </w:r>
+    </w:p>
+    <w:p>
+      <w:pPr>
+        <w:pStyle w:val="style1"/>
+        <w:numPr>
+          <w:ilvl w:val="0"/>
           <w:numId w:val="2"/>
-        </w:numPr>
-      </w:pPr>
-      <w:r>
-        <w:rPr/>
-        <w:t>Roomanizer CD-Rom einlegen</w:t>
-      </w:r>
-    </w:p>
-    <w:p>
-      <w:pPr>
-        <w:pStyle w:val="style0"/>
-        <w:numPr>
-          <w:ilvl w:val="0"/>
-          <w:numId w:val="2"/>
-        </w:numPr>
-      </w:pPr>
-      <w:r>
-        <w:rPr/>
-        <w:t>„</w:t>
-      </w:r>
-      <w:r>
-        <w:rPr/>
-        <w:t>Computer“ Ordner auf dem Desktop mit Doppelklick öffnen</w:t>
-      </w:r>
-    </w:p>
-    <w:p>
-      <w:pPr>
-        <w:pStyle w:val="style0"/>
-        <w:numPr>
-          <w:ilvl w:val="0"/>
-          <w:numId w:val="2"/>
-        </w:numPr>
-      </w:pPr>
-      <w:r>
-        <w:rPr/>
-        <w:t>CD-Rom mit Doppelklick im öffnen</w:t>
-      </w:r>
-    </w:p>
-    <w:p>
-      <w:pPr>
-        <w:pStyle w:val="style0"/>
-        <w:numPr>
-          <w:ilvl w:val="0"/>
-          <w:numId w:val="2"/>
-        </w:numPr>
-      </w:pPr>
-      <w:r>
-        <w:rPr/>
-        <w:t>Rechtsklick auf den „Roomanizer“ Ordner</w:t>
-      </w:r>
-    </w:p>
-    <w:p>
-      <w:pPr>
-        <w:pStyle w:val="style0"/>
-        <w:numPr>
-          <w:ilvl w:val="0"/>
-          <w:numId w:val="2"/>
-        </w:numPr>
-      </w:pPr>
-      <w:r>
-        <w:rPr/>
-        <w:t>„</w:t>
-      </w:r>
-      <w:r>
-        <w:rPr/>
-        <w:t>Kopieren“ auswählen</w:t>
-      </w:r>
-    </w:p>
-    <w:p>
-      <w:pPr>
-        <w:pStyle w:val="style0"/>
-        <w:numPr>
-          <w:ilvl w:val="0"/>
-          <w:numId w:val="2"/>
-        </w:numPr>
-      </w:pPr>
-      <w:r>
-        <w:rPr/>
-        <w:t>In ein Verzeichnis wechseln, in dem das Programm gespeichert werden soll</w:t>
-      </w:r>
-    </w:p>
-    <w:p>
-      <w:pPr>
-        <w:pStyle w:val="style0"/>
-        <w:numPr>
-          <w:ilvl w:val="0"/>
-          <w:numId w:val="2"/>
-        </w:numPr>
-      </w:pPr>
-      <w:r>
-        <w:rPr/>
-        <w:t>Rechtsklick auf den leeren Bereich des Fensters</w:t>
-      </w:r>
-    </w:p>
-    <w:p>
-      <w:pPr>
-        <w:pStyle w:val="style0"/>
-        <w:numPr>
-          <w:ilvl w:val="0"/>
-          <w:numId w:val="2"/>
-        </w:numPr>
-      </w:pPr>
-      <w:r>
-        <w:rPr/>
-        <w:t>„</w:t>
-      </w:r>
-      <w:r>
-        <w:rPr/>
-        <w:t>Einfügen“ auswählen</w:t>
-      </w:r>
-    </w:p>
-    <w:p>
-      <w:pPr>
-        <w:pStyle w:val="style0"/>
-      </w:pPr>
-      <w:r>
-        <w:rPr/>
-      </w:r>
-    </w:p>
-    <w:p>
-      <w:pPr>
-        <w:pStyle w:val="style0"/>
-      </w:pPr>
-      <w:r>
-        <w:rPr/>
-        <w:t>(optional um eine Verknüpfung auf dem Desktop zu erstellen)</w:t>
-      </w:r>
-    </w:p>
-    <w:p>
-      <w:pPr>
-        <w:pStyle w:val="style0"/>
-      </w:pPr>
-      <w:r>
-        <w:rPr/>
-        <w:t xml:space="preserve"> </w:t>
-      </w:r>
-    </w:p>
-    <w:p>
-      <w:pPr>
-        <w:pStyle w:val="style0"/>
-        <w:numPr>
-          <w:ilvl w:val="0"/>
-          <w:numId w:val="2"/>
-        </w:numPr>
-      </w:pPr>
-      <w:r>
-        <w:rPr/>
-        <w:t>Den „Roomanizer“ Ordner mit Doppelklick öffnen</w:t>
-      </w:r>
-    </w:p>
-    <w:p>
-      <w:pPr>
-        <w:pStyle w:val="style0"/>
-        <w:numPr>
-          <w:ilvl w:val="0"/>
-          <w:numId w:val="2"/>
-        </w:numPr>
-      </w:pPr>
-      <w:r>
-        <w:rPr/>
-        <w:t>Rechtsklick auf die „Roomanizer.jar“ Datei</w:t>
-      </w:r>
-    </w:p>
-    <w:p>
-      <w:pPr>
-        <w:pStyle w:val="style0"/>
-        <w:numPr>
-          <w:ilvl w:val="0"/>
-          <w:numId w:val="2"/>
-        </w:numPr>
-      </w:pPr>
-      <w:r>
-        <w:rPr/>
-        <w:t>„</w:t>
-      </w:r>
-      <w:r>
-        <w:rPr/>
-        <w:t>Senden“ Unterkategorie öffnen</w:t>
-      </w:r>
-    </w:p>
-    <w:p>
-      <w:pPr>
-        <w:pStyle w:val="style0"/>
-        <w:numPr>
-          <w:ilvl w:val="0"/>
-          <w:numId w:val="2"/>
-        </w:numPr>
-      </w:pPr>
-      <w:r>
-        <w:rPr/>
-        <w:t xml:space="preserve"> „</w:t>
-      </w:r>
-      <w:r>
-        <w:rPr/>
-        <w:t>Desktop“ auswählen</w:t>
-      </w:r>
-    </w:p>
-    <w:p>
-      <w:pPr>
-        <w:pStyle w:val="style0"/>
-      </w:pPr>
-      <w:r>
-        <w:rPr/>
-      </w:r>
-    </w:p>
-    <w:p>
-      <w:pPr>
-        <w:pStyle w:val="style0"/>
-      </w:pPr>
-      <w:r>
-        <w:rPr/>
-      </w:r>
-    </w:p>
-    <w:p>
-      <w:pPr>
-        <w:pStyle w:val="style0"/>
-      </w:pPr>
-      <w:r>
-        <w:rPr/>
-      </w:r>
-    </w:p>
-    <w:p>
-      <w:pPr>
-        <w:pStyle w:val="style1"/>
-        <w:numPr>
-          <w:ilvl w:val="0"/>
-          <w:numId w:val="1"/>
         </w:numPr>
       </w:pPr>
       <w:bookmarkStart w:id="4" w:name="__RefHeading__183_99010171"/>
@@ -1166,7 +1341,7 @@
         <w:pStyle w:val="style0"/>
         <w:numPr>
           <w:ilvl w:val="0"/>
-          <w:numId w:val="3"/>
+          <w:numId w:val="4"/>
         </w:numPr>
       </w:pPr>
       <w:r>
@@ -1179,7 +1354,7 @@
         <w:pStyle w:val="style0"/>
         <w:numPr>
           <w:ilvl w:val="0"/>
-          <w:numId w:val="3"/>
+          <w:numId w:val="4"/>
         </w:numPr>
       </w:pPr>
       <w:r>
@@ -1192,7 +1367,7 @@
         <w:pStyle w:val="style0"/>
         <w:numPr>
           <w:ilvl w:val="0"/>
-          <w:numId w:val="3"/>
+          <w:numId w:val="4"/>
         </w:numPr>
       </w:pPr>
       <w:r>
@@ -1231,7 +1406,7 @@
         <w:pStyle w:val="style0"/>
         <w:numPr>
           <w:ilvl w:val="0"/>
-          <w:numId w:val="4"/>
+          <w:numId w:val="5"/>
         </w:numPr>
       </w:pPr>
       <w:r>
@@ -1256,7 +1431,7 @@
         <w:pStyle w:val="style1"/>
         <w:numPr>
           <w:ilvl w:val="0"/>
-          <w:numId w:val="1"/>
+          <w:numId w:val="2"/>
         </w:numPr>
       </w:pPr>
       <w:bookmarkStart w:id="5" w:name="__RefHeading__193_99010171"/>
@@ -1273,7 +1448,7 @@
         <w:pStyle w:val="style2"/>
         <w:numPr>
           <w:ilvl w:val="1"/>
-          <w:numId w:val="1"/>
+          <w:numId w:val="2"/>
         </w:numPr>
       </w:pPr>
       <w:bookmarkStart w:id="6" w:name="__RefHeading__185_99010171"/>
@@ -1298,7 +1473,7 @@
         <w:pStyle w:val="style0"/>
         <w:numPr>
           <w:ilvl w:val="0"/>
-          <w:numId w:val="5"/>
+          <w:numId w:val="6"/>
         </w:numPr>
       </w:pPr>
       <w:r>
@@ -1311,7 +1486,7 @@
         <w:pStyle w:val="style0"/>
         <w:numPr>
           <w:ilvl w:val="0"/>
-          <w:numId w:val="5"/>
+          <w:numId w:val="6"/>
         </w:numPr>
       </w:pPr>
       <w:r>
@@ -1324,7 +1499,7 @@
         <w:pStyle w:val="style0"/>
         <w:numPr>
           <w:ilvl w:val="0"/>
-          <w:numId w:val="5"/>
+          <w:numId w:val="6"/>
         </w:numPr>
       </w:pPr>
       <w:r>
@@ -1337,7 +1512,7 @@
         <w:pStyle w:val="style0"/>
         <w:numPr>
           <w:ilvl w:val="0"/>
-          <w:numId w:val="5"/>
+          <w:numId w:val="6"/>
         </w:numPr>
       </w:pPr>
       <w:r>
@@ -1350,7 +1525,7 @@
         <w:pStyle w:val="style0"/>
         <w:numPr>
           <w:ilvl w:val="0"/>
-          <w:numId w:val="5"/>
+          <w:numId w:val="6"/>
         </w:numPr>
       </w:pPr>
       <w:r>
@@ -1371,7 +1546,7 @@
         <w:pStyle w:val="style2"/>
         <w:numPr>
           <w:ilvl w:val="1"/>
-          <w:numId w:val="1"/>
+          <w:numId w:val="2"/>
         </w:numPr>
       </w:pPr>
       <w:bookmarkStart w:id="7" w:name="__RefHeading__187_99010171"/>
@@ -1396,7 +1571,7 @@
         <w:pStyle w:val="style0"/>
         <w:numPr>
           <w:ilvl w:val="0"/>
-          <w:numId w:val="5"/>
+          <w:numId w:val="6"/>
         </w:numPr>
       </w:pPr>
       <w:r>
@@ -1409,7 +1584,7 @@
         <w:pStyle w:val="style0"/>
         <w:numPr>
           <w:ilvl w:val="0"/>
-          <w:numId w:val="5"/>
+          <w:numId w:val="6"/>
         </w:numPr>
       </w:pPr>
       <w:r>
@@ -1422,7 +1597,7 @@
         <w:pStyle w:val="style0"/>
         <w:numPr>
           <w:ilvl w:val="0"/>
-          <w:numId w:val="5"/>
+          <w:numId w:val="6"/>
         </w:numPr>
       </w:pPr>
       <w:r>
@@ -1435,7 +1610,7 @@
         <w:pStyle w:val="style0"/>
         <w:numPr>
           <w:ilvl w:val="0"/>
-          <w:numId w:val="5"/>
+          <w:numId w:val="6"/>
         </w:numPr>
       </w:pPr>
       <w:r>
@@ -1473,7 +1648,7 @@
         <w:pStyle w:val="style0"/>
         <w:numPr>
           <w:ilvl w:val="0"/>
-          <w:numId w:val="6"/>
+          <w:numId w:val="7"/>
         </w:numPr>
       </w:pPr>
       <w:r>
@@ -1486,7 +1661,7 @@
         <w:pStyle w:val="style0"/>
         <w:numPr>
           <w:ilvl w:val="0"/>
-          <w:numId w:val="6"/>
+          <w:numId w:val="7"/>
         </w:numPr>
       </w:pPr>
       <w:r>
@@ -1567,12 +1742,12 @@
         <w:pStyle w:val="style0"/>
         <w:numPr>
           <w:ilvl w:val="1"/>
-          <w:numId w:val="7"/>
-        </w:numPr>
-      </w:pPr>
-      <w:r>
-        <w:rPr/>
-        <w:t>entweder es liegt keine Reservierung für den Gast vor, oder der Vor/Nachname wurde falsch eingegeben.</w:t>
+          <w:numId w:val="8"/>
+        </w:numPr>
+      </w:pPr>
+      <w:r>
+        <w:rPr/>
+        <w:t>entweder es liegt keine Reservierung für den Gast vor, oder der Vor/Nachname wurde falsch geschrieben.</w:t>
       </w:r>
     </w:p>
     <w:p>
@@ -1604,14 +1779,14 @@
         <w:pStyle w:val="style1"/>
         <w:numPr>
           <w:ilvl w:val="0"/>
-          <w:numId w:val="1"/>
+          <w:numId w:val="2"/>
         </w:numPr>
       </w:pPr>
       <w:bookmarkStart w:id="9" w:name="__RefHeading__191_99010171"/>
       <w:bookmarkEnd w:id="9"/>
       <w:r>
         <w:rPr/>
-        <w:t>8</w:t>
+        <w:t>7</w:t>
         <w:tab/>
         <w:t>Glossar</w:t>
       </w:r>
@@ -1621,7 +1796,7 @@
         <w:pStyle w:val="style1"/>
         <w:numPr>
           <w:ilvl w:val="0"/>
-          <w:numId w:val="1"/>
+          <w:numId w:val="2"/>
         </w:numPr>
       </w:pPr>
       <w:r>
@@ -1705,6 +1880,18 @@
       <w:r>
         <w:rPr/>
       </w:r>
+    </w:p>
+    <w:p>
+      <w:pPr>
+        <w:sectPr>
+          <w:type w:val="continuous"/>
+          <w:pgSz w:h="16838" w:w="11906"/>
+          <w:pgMar w:bottom="1723" w:footer="1134" w:gutter="0" w:header="0" w:left="1134" w:right="1134" w:top="1134"/>
+          <w:formProt w:val="false"/>
+          <w:textDirection w:val="lrTb"/>
+          <w:docGrid w:charSpace="0" w:linePitch="240" w:type="default"/>
+        </w:sectPr>
+      </w:pPr>
     </w:p>
     <w:sectPr>
       <w:type w:val="continuous"/>
@@ -1723,7 +1910,7 @@
 <w:ftr xmlns:o="urn:schemas-microsoft-com:office:office" xmlns:r="http://schemas.openxmlformats.org/officeDocument/2006/relationships" xmlns:v="urn:schemas-microsoft-com:vml" xmlns:w="http://schemas.openxmlformats.org/wordprocessingml/2006/main" xmlns:w10="urn:schemas-microsoft-com:office:word" xmlns:wp="http://schemas.openxmlformats.org/drawingml/2006/wordprocessingDrawing">
   <w:p>
     <w:pPr>
-      <w:pStyle w:val="style27"/>
+      <w:pStyle w:val="style28"/>
     </w:pPr>
     <w:r>
       <w:rPr/>
@@ -1734,9 +1921,7 @@
       <w:t xml:space="preserve">Seite </w:t>
     </w:r>
     <w:r>
-      <w:rPr>
-        <w:rStyle w:val="style19"/>
-      </w:rPr>
+      <w:rPr/>
       <w:fldChar w:fldCharType="begin"/>
     </w:r>
     <w:r>
@@ -1753,14 +1938,12 @@
     </w:r>
     <w:r>
       <w:rPr>
-        <w:rStyle w:val="style19"/>
+        <w:rStyle w:val="style21"/>
       </w:rPr>
       <w:t xml:space="preserve"> von </w:t>
     </w:r>
     <w:r>
-      <w:rPr>
-        <w:rStyle w:val="style19"/>
-      </w:rPr>
+      <w:rPr/>
       <w:fldChar w:fldCharType="begin"/>
     </w:r>
     <w:r>
@@ -1903,110 +2086,119 @@
   <w:abstractNum w:abstractNumId="2">
     <w:lvl w:ilvl="0">
       <w:start w:val="1"/>
-      <w:numFmt w:val="decimal"/>
-      <w:lvlText w:val="%1."/>
+      <w:numFmt w:val="none"/>
+      <w:suff w:val="nothing"/>
+      <w:lvlText w:val=""/>
+      <w:lvlJc w:val="left"/>
+      <w:pPr>
+        <w:tabs>
+          <w:tab w:pos="432" w:val="num"/>
+        </w:tabs>
+        <w:ind w:hanging="432" w:left="432"/>
+      </w:pPr>
+    </w:lvl>
+    <w:lvl w:ilvl="1">
+      <w:start w:val="1"/>
+      <w:numFmt w:val="none"/>
+      <w:suff w:val="nothing"/>
+      <w:lvlText w:val=""/>
+      <w:lvlJc w:val="left"/>
+      <w:pPr>
+        <w:tabs>
+          <w:tab w:pos="576" w:val="num"/>
+        </w:tabs>
+        <w:ind w:hanging="576" w:left="576"/>
+      </w:pPr>
+    </w:lvl>
+    <w:lvl w:ilvl="2">
+      <w:start w:val="1"/>
+      <w:numFmt w:val="none"/>
+      <w:suff w:val="nothing"/>
+      <w:lvlText w:val=""/>
       <w:lvlJc w:val="left"/>
       <w:pPr>
         <w:tabs>
           <w:tab w:pos="720" w:val="num"/>
         </w:tabs>
-        <w:ind w:hanging="360" w:left="720"/>
-      </w:pPr>
-    </w:lvl>
-    <w:lvl w:ilvl="1">
-      <w:start w:val="1"/>
-      <w:numFmt w:val="decimal"/>
-      <w:lvlText w:val="%2."/>
-      <w:lvlJc w:val="left"/>
-      <w:pPr>
-        <w:tabs>
-          <w:tab w:pos="1080" w:val="num"/>
-        </w:tabs>
-        <w:ind w:hanging="360" w:left="1080"/>
-      </w:pPr>
-    </w:lvl>
-    <w:lvl w:ilvl="2">
-      <w:start w:val="1"/>
-      <w:numFmt w:val="decimal"/>
-      <w:lvlText w:val="%3."/>
+        <w:ind w:hanging="720" w:left="720"/>
+      </w:pPr>
+    </w:lvl>
+    <w:lvl w:ilvl="3">
+      <w:start w:val="1"/>
+      <w:numFmt w:val="none"/>
+      <w:suff w:val="nothing"/>
+      <w:lvlText w:val=""/>
+      <w:lvlJc w:val="left"/>
+      <w:pPr>
+        <w:tabs>
+          <w:tab w:pos="864" w:val="num"/>
+        </w:tabs>
+        <w:ind w:hanging="864" w:left="864"/>
+      </w:pPr>
+    </w:lvl>
+    <w:lvl w:ilvl="4">
+      <w:start w:val="1"/>
+      <w:numFmt w:val="none"/>
+      <w:suff w:val="nothing"/>
+      <w:lvlText w:val=""/>
+      <w:lvlJc w:val="left"/>
+      <w:pPr>
+        <w:tabs>
+          <w:tab w:pos="1008" w:val="num"/>
+        </w:tabs>
+        <w:ind w:hanging="1008" w:left="1008"/>
+      </w:pPr>
+    </w:lvl>
+    <w:lvl w:ilvl="5">
+      <w:start w:val="1"/>
+      <w:numFmt w:val="none"/>
+      <w:suff w:val="nothing"/>
+      <w:lvlText w:val=""/>
+      <w:lvlJc w:val="left"/>
+      <w:pPr>
+        <w:tabs>
+          <w:tab w:pos="1152" w:val="num"/>
+        </w:tabs>
+        <w:ind w:hanging="1152" w:left="1152"/>
+      </w:pPr>
+    </w:lvl>
+    <w:lvl w:ilvl="6">
+      <w:start w:val="1"/>
+      <w:numFmt w:val="none"/>
+      <w:suff w:val="nothing"/>
+      <w:lvlText w:val=""/>
+      <w:lvlJc w:val="left"/>
+      <w:pPr>
+        <w:tabs>
+          <w:tab w:pos="1296" w:val="num"/>
+        </w:tabs>
+        <w:ind w:hanging="1296" w:left="1296"/>
+      </w:pPr>
+    </w:lvl>
+    <w:lvl w:ilvl="7">
+      <w:start w:val="1"/>
+      <w:numFmt w:val="none"/>
+      <w:suff w:val="nothing"/>
+      <w:lvlText w:val=""/>
       <w:lvlJc w:val="left"/>
       <w:pPr>
         <w:tabs>
           <w:tab w:pos="1440" w:val="num"/>
         </w:tabs>
-        <w:ind w:hanging="360" w:left="1440"/>
-      </w:pPr>
-    </w:lvl>
-    <w:lvl w:ilvl="3">
-      <w:start w:val="1"/>
-      <w:numFmt w:val="decimal"/>
-      <w:lvlText w:val="%4."/>
-      <w:lvlJc w:val="left"/>
-      <w:pPr>
-        <w:tabs>
-          <w:tab w:pos="1800" w:val="num"/>
-        </w:tabs>
-        <w:ind w:hanging="360" w:left="1800"/>
-      </w:pPr>
-    </w:lvl>
-    <w:lvl w:ilvl="4">
-      <w:start w:val="1"/>
-      <w:numFmt w:val="decimal"/>
-      <w:lvlText w:val="%5."/>
-      <w:lvlJc w:val="left"/>
-      <w:pPr>
-        <w:tabs>
-          <w:tab w:pos="2160" w:val="num"/>
-        </w:tabs>
-        <w:ind w:hanging="360" w:left="2160"/>
-      </w:pPr>
-    </w:lvl>
-    <w:lvl w:ilvl="5">
-      <w:start w:val="1"/>
-      <w:numFmt w:val="decimal"/>
-      <w:lvlText w:val="%6."/>
-      <w:lvlJc w:val="left"/>
-      <w:pPr>
-        <w:tabs>
-          <w:tab w:pos="2520" w:val="num"/>
-        </w:tabs>
-        <w:ind w:hanging="360" w:left="2520"/>
-      </w:pPr>
-    </w:lvl>
-    <w:lvl w:ilvl="6">
-      <w:start w:val="1"/>
-      <w:numFmt w:val="decimal"/>
-      <w:lvlText w:val="%7."/>
-      <w:lvlJc w:val="left"/>
-      <w:pPr>
-        <w:tabs>
-          <w:tab w:pos="2880" w:val="num"/>
-        </w:tabs>
-        <w:ind w:hanging="360" w:left="2880"/>
-      </w:pPr>
-    </w:lvl>
-    <w:lvl w:ilvl="7">
-      <w:start w:val="1"/>
-      <w:numFmt w:val="decimal"/>
-      <w:lvlText w:val="%8."/>
-      <w:lvlJc w:val="left"/>
-      <w:pPr>
-        <w:tabs>
-          <w:tab w:pos="3240" w:val="num"/>
-        </w:tabs>
-        <w:ind w:hanging="360" w:left="3240"/>
+        <w:ind w:hanging="1440" w:left="1440"/>
       </w:pPr>
     </w:lvl>
     <w:lvl w:ilvl="8">
       <w:start w:val="1"/>
-      <w:numFmt w:val="decimal"/>
-      <w:lvlText w:val="%9."/>
-      <w:lvlJc w:val="left"/>
-      <w:pPr>
-        <w:tabs>
-          <w:tab w:pos="3600" w:val="num"/>
-        </w:tabs>
-        <w:ind w:hanging="360" w:left="3600"/>
+      <w:numFmt w:val="none"/>
+      <w:suff w:val="nothing"/>
+      <w:lvlText w:val=""/>
+      <w:lvlJc w:val="left"/>
+      <w:pPr>
+        <w:tabs>
+          <w:tab w:pos="1584" w:val="num"/>
+        </w:tabs>
+        <w:ind w:hanging="1584" w:left="1584"/>
       </w:pPr>
     </w:lvl>
   </w:abstractNum>
@@ -2451,6 +2643,116 @@
     </w:lvl>
   </w:abstractNum>
   <w:abstractNum w:abstractNumId="7">
+    <w:lvl w:ilvl="0">
+      <w:start w:val="1"/>
+      <w:numFmt w:val="decimal"/>
+      <w:lvlText w:val="%1."/>
+      <w:lvlJc w:val="left"/>
+      <w:pPr>
+        <w:tabs>
+          <w:tab w:pos="720" w:val="num"/>
+        </w:tabs>
+        <w:ind w:hanging="360" w:left="720"/>
+      </w:pPr>
+    </w:lvl>
+    <w:lvl w:ilvl="1">
+      <w:start w:val="1"/>
+      <w:numFmt w:val="decimal"/>
+      <w:lvlText w:val="%2."/>
+      <w:lvlJc w:val="left"/>
+      <w:pPr>
+        <w:tabs>
+          <w:tab w:pos="1080" w:val="num"/>
+        </w:tabs>
+        <w:ind w:hanging="360" w:left="1080"/>
+      </w:pPr>
+    </w:lvl>
+    <w:lvl w:ilvl="2">
+      <w:start w:val="1"/>
+      <w:numFmt w:val="decimal"/>
+      <w:lvlText w:val="%3."/>
+      <w:lvlJc w:val="left"/>
+      <w:pPr>
+        <w:tabs>
+          <w:tab w:pos="1440" w:val="num"/>
+        </w:tabs>
+        <w:ind w:hanging="360" w:left="1440"/>
+      </w:pPr>
+    </w:lvl>
+    <w:lvl w:ilvl="3">
+      <w:start w:val="1"/>
+      <w:numFmt w:val="decimal"/>
+      <w:lvlText w:val="%4."/>
+      <w:lvlJc w:val="left"/>
+      <w:pPr>
+        <w:tabs>
+          <w:tab w:pos="1800" w:val="num"/>
+        </w:tabs>
+        <w:ind w:hanging="360" w:left="1800"/>
+      </w:pPr>
+    </w:lvl>
+    <w:lvl w:ilvl="4">
+      <w:start w:val="1"/>
+      <w:numFmt w:val="decimal"/>
+      <w:lvlText w:val="%5."/>
+      <w:lvlJc w:val="left"/>
+      <w:pPr>
+        <w:tabs>
+          <w:tab w:pos="2160" w:val="num"/>
+        </w:tabs>
+        <w:ind w:hanging="360" w:left="2160"/>
+      </w:pPr>
+    </w:lvl>
+    <w:lvl w:ilvl="5">
+      <w:start w:val="1"/>
+      <w:numFmt w:val="decimal"/>
+      <w:lvlText w:val="%6."/>
+      <w:lvlJc w:val="left"/>
+      <w:pPr>
+        <w:tabs>
+          <w:tab w:pos="2520" w:val="num"/>
+        </w:tabs>
+        <w:ind w:hanging="360" w:left="2520"/>
+      </w:pPr>
+    </w:lvl>
+    <w:lvl w:ilvl="6">
+      <w:start w:val="1"/>
+      <w:numFmt w:val="decimal"/>
+      <w:lvlText w:val="%7."/>
+      <w:lvlJc w:val="left"/>
+      <w:pPr>
+        <w:tabs>
+          <w:tab w:pos="2880" w:val="num"/>
+        </w:tabs>
+        <w:ind w:hanging="360" w:left="2880"/>
+      </w:pPr>
+    </w:lvl>
+    <w:lvl w:ilvl="7">
+      <w:start w:val="1"/>
+      <w:numFmt w:val="decimal"/>
+      <w:lvlText w:val="%8."/>
+      <w:lvlJc w:val="left"/>
+      <w:pPr>
+        <w:tabs>
+          <w:tab w:pos="3240" w:val="num"/>
+        </w:tabs>
+        <w:ind w:hanging="360" w:left="3240"/>
+      </w:pPr>
+    </w:lvl>
+    <w:lvl w:ilvl="8">
+      <w:start w:val="1"/>
+      <w:numFmt w:val="decimal"/>
+      <w:lvlText w:val="%9."/>
+      <w:lvlJc w:val="left"/>
+      <w:pPr>
+        <w:tabs>
+          <w:tab w:pos="3600" w:val="num"/>
+        </w:tabs>
+        <w:ind w:hanging="360" w:left="3600"/>
+      </w:pPr>
+    </w:lvl>
+  </w:abstractNum>
+  <w:abstractNum w:abstractNumId="8">
     <w:lvl w:ilvl="0">
       <w:start w:val="1"/>
       <w:numFmt w:val="bullet"/>
@@ -2607,6 +2909,9 @@
   </w:num>
   <w:num w:numId="7">
     <w:abstractNumId w:val="7"/>
+  </w:num>
+  <w:num w:numId="8">
+    <w:abstractNumId w:val="8"/>
   </w:num>
 </w:numbering>
 </file>
@@ -2633,15 +2938,9 @@
   </w:style>
   <w:style w:styleId="style1" w:type="paragraph">
     <w:name w:val="Überschrift 1"/>
-    <w:basedOn w:val="style22"/>
-    <w:next w:val="style23"/>
-    <w:pPr>
-      <w:numPr>
-        <w:ilvl w:val="0"/>
-        <w:numId w:val="1"/>
-      </w:numPr>
-      <w:outlineLvl w:val="0"/>
-    </w:pPr>
+    <w:basedOn w:val="style23"/>
+    <w:next w:val="style24"/>
+    <w:pPr/>
     <w:rPr>
       <w:b/>
       <w:bCs/>
@@ -2651,8 +2950,8 @@
   </w:style>
   <w:style w:styleId="style2" w:type="paragraph">
     <w:name w:val="Überschrift 2"/>
-    <w:basedOn w:val="style22"/>
-    <w:next w:val="style23"/>
+    <w:basedOn w:val="style23"/>
+    <w:next w:val="style24"/>
     <w:pPr>
       <w:numPr>
         <w:ilvl w:val="1"/>
@@ -2671,8 +2970,8 @@
   </w:style>
   <w:style w:styleId="style3" w:type="paragraph">
     <w:name w:val="Überschrift 3"/>
-    <w:basedOn w:val="style22"/>
-    <w:next w:val="style23"/>
+    <w:basedOn w:val="style23"/>
+    <w:next w:val="style24"/>
     <w:pPr>
       <w:numPr>
         <w:ilvl w:val="2"/>
@@ -2689,8 +2988,8 @@
   </w:style>
   <w:style w:styleId="style4" w:type="paragraph">
     <w:name w:val="Überschrift 4"/>
-    <w:basedOn w:val="style22"/>
-    <w:next w:val="style23"/>
+    <w:basedOn w:val="style23"/>
+    <w:next w:val="style24"/>
     <w:pPr>
       <w:numPr>
         <w:ilvl w:val="3"/>
@@ -2736,28 +3035,35 @@
     </w:rPr>
   </w:style>
   <w:style w:styleId="style19" w:type="character">
-    <w:name w:val="Seitenzahl"/>
+    <w:name w:val="Internetlink"/>
     <w:next w:val="style19"/>
-    <w:rPr/>
-  </w:style>
-  <w:style w:styleId="style20" w:type="character">
-    <w:name w:val="Internetlink"/>
-    <w:next w:val="style20"/>
     <w:rPr>
       <w:color w:val="000080"/>
       <w:u w:val="single"/>
       <w:lang w:bidi="de-DE" w:eastAsia="de-DE" w:val="de-DE"/>
     </w:rPr>
   </w:style>
+  <w:style w:styleId="style20" w:type="character">
+    <w:name w:val="ListLabel 4"/>
+    <w:next w:val="style20"/>
+    <w:rPr>
+      <w:rFonts w:cs="Symbol"/>
+    </w:rPr>
+  </w:style>
   <w:style w:styleId="style21" w:type="character">
-    <w:name w:val="Verzeichnissprung"/>
+    <w:name w:val="Seitenzahl"/>
     <w:next w:val="style21"/>
     <w:rPr/>
   </w:style>
-  <w:style w:styleId="style22" w:type="paragraph">
+  <w:style w:styleId="style22" w:type="character">
+    <w:name w:val="Verzeichnissprung"/>
+    <w:next w:val="style22"/>
+    <w:rPr/>
+  </w:style>
+  <w:style w:styleId="style23" w:type="paragraph">
     <w:name w:val="Überschrift"/>
     <w:basedOn w:val="style0"/>
-    <w:next w:val="style23"/>
+    <w:next w:val="style24"/>
     <w:pPr>
       <w:keepNext/>
       <w:spacing w:after="120" w:before="240"/>
@@ -2768,28 +3074,28 @@
       <w:szCs w:val="28"/>
     </w:rPr>
   </w:style>
-  <w:style w:styleId="style23" w:type="paragraph">
+  <w:style w:styleId="style24" w:type="paragraph">
     <w:name w:val="Textkörper"/>
     <w:basedOn w:val="style0"/>
-    <w:next w:val="style23"/>
+    <w:next w:val="style24"/>
     <w:pPr>
       <w:spacing w:after="120" w:before="0"/>
     </w:pPr>
     <w:rPr/>
   </w:style>
-  <w:style w:styleId="style24" w:type="paragraph">
+  <w:style w:styleId="style25" w:type="paragraph">
     <w:name w:val="Liste"/>
-    <w:basedOn w:val="style23"/>
-    <w:next w:val="style24"/>
+    <w:basedOn w:val="style24"/>
+    <w:next w:val="style25"/>
     <w:pPr/>
     <w:rPr>
       <w:rFonts w:cs="Mangal"/>
     </w:rPr>
   </w:style>
-  <w:style w:styleId="style25" w:type="paragraph">
+  <w:style w:styleId="style26" w:type="paragraph">
     <w:name w:val="Beschriftung"/>
     <w:basedOn w:val="style0"/>
-    <w:next w:val="style25"/>
+    <w:next w:val="style26"/>
     <w:pPr>
       <w:suppressLineNumbers/>
       <w:spacing w:after="120" w:before="120"/>
@@ -2802,10 +3108,10 @@
       <w:szCs w:val="24"/>
     </w:rPr>
   </w:style>
-  <w:style w:styleId="style26" w:type="paragraph">
+  <w:style w:styleId="style27" w:type="paragraph">
     <w:name w:val="Verzeichnis"/>
     <w:basedOn w:val="style0"/>
-    <w:next w:val="style26"/>
+    <w:next w:val="style27"/>
     <w:pPr>
       <w:suppressLineNumbers/>
     </w:pPr>
@@ -2813,10 +3119,10 @@
       <w:rFonts w:cs="Mangal"/>
     </w:rPr>
   </w:style>
-  <w:style w:styleId="style27" w:type="paragraph">
+  <w:style w:styleId="style28" w:type="paragraph">
     <w:name w:val="Fußzeile"/>
     <w:basedOn w:val="style0"/>
-    <w:next w:val="style27"/>
+    <w:next w:val="style28"/>
     <w:pPr>
       <w:suppressLineNumbers/>
       <w:tabs>
@@ -2826,10 +3132,10 @@
     </w:pPr>
     <w:rPr/>
   </w:style>
-  <w:style w:styleId="style28" w:type="paragraph">
+  <w:style w:styleId="style29" w:type="paragraph">
     <w:name w:val="Inhaltsverzeichnis Überschrift"/>
-    <w:basedOn w:val="style22"/>
-    <w:next w:val="style28"/>
+    <w:basedOn w:val="style23"/>
+    <w:next w:val="style29"/>
     <w:pPr>
       <w:suppressLineNumbers/>
       <w:ind w:hanging="0" w:left="0" w:right="0"/>
@@ -2841,10 +3147,10 @@
       <w:szCs w:val="32"/>
     </w:rPr>
   </w:style>
-  <w:style w:styleId="style29" w:type="paragraph">
+  <w:style w:styleId="style30" w:type="paragraph">
     <w:name w:val="Inhaltsverzeichnis 1"/>
-    <w:basedOn w:val="style26"/>
-    <w:next w:val="style29"/>
+    <w:basedOn w:val="style27"/>
+    <w:next w:val="style30"/>
     <w:pPr>
       <w:tabs>
         <w:tab w:leader="dot" w:pos="9638" w:val="right"/>
@@ -2853,13 +3159,13 @@
     </w:pPr>
     <w:rPr/>
   </w:style>
-  <w:style w:styleId="style30" w:type="paragraph">
+  <w:style w:styleId="style31" w:type="paragraph">
     <w:name w:val="Inhaltsverzeichnis 2"/>
-    <w:basedOn w:val="style26"/>
-    <w:next w:val="style30"/>
+    <w:basedOn w:val="style27"/>
+    <w:next w:val="style31"/>
     <w:pPr>
       <w:tabs>
-        <w:tab w:leader="dot" w:pos="9638" w:val="right"/>
+        <w:tab w:leader="dot" w:pos="9921" w:val="right"/>
       </w:tabs>
       <w:ind w:hanging="0" w:left="283" w:right="0"/>
     </w:pPr>

--- a/Documentation/Timebox1/Benutzerhandbuch-Template.docx
+++ b/Documentation/Timebox1/Benutzerhandbuch-Template.docx
@@ -85,16 +85,40 @@
       </w:pPr>
       <w:r>
         <w:rPr/>
+      </w:r>
+    </w:p>
+    <w:p>
+      <w:pPr>
+        <w:pStyle w:val="style0"/>
+      </w:pPr>
+      <w:r>
+        <w:rPr/>
+      </w:r>
+    </w:p>
+    <w:p>
+      <w:pPr>
+        <w:pStyle w:val="style0"/>
+      </w:pPr>
+      <w:r>
+        <w:rPr/>
+      </w:r>
+    </w:p>
+    <w:p>
+      <w:pPr>
+        <w:pStyle w:val="style0"/>
+      </w:pPr>
+      <w:r>
+        <w:rPr/>
         <w:drawing>
           <wp:anchor allowOverlap="1" behindDoc="0" distB="0" distL="0" distR="0" distT="0" layoutInCell="1" locked="0" relativeHeight="0" simplePos="0">
             <wp:simplePos x="0" y="0"/>
-            <wp:positionH relativeFrom="character">
-              <wp:posOffset>1812290</wp:posOffset>
+            <wp:positionH relativeFrom="column">
+              <wp:posOffset>1478915</wp:posOffset>
             </wp:positionH>
-            <wp:positionV relativeFrom="line">
-              <wp:posOffset>89535</wp:posOffset>
+            <wp:positionV relativeFrom="paragraph">
+              <wp:posOffset>11430</wp:posOffset>
             </wp:positionV>
-            <wp:extent cx="3224530" cy="2973705"/>
+            <wp:extent cx="2767330" cy="2604135"/>
             <wp:effectExtent b="0" l="0" r="0" t="0"/>
             <wp:wrapSquare wrapText="largest"/>
             <wp:docPr descr="A description..." id="1" name="Picture"/>
@@ -120,7 +144,7 @@
                   <pic:spPr bwMode="auto">
                     <a:xfrm>
                       <a:off x="0" y="0"/>
-                      <a:ext cx="3224530" cy="2973705"/>
+                      <a:ext cx="2767330" cy="2604135"/>
                     </a:xfrm>
                     <a:prstGeom prst="rect">
                       <a:avLst/>
@@ -338,30 +362,6 @@
       </w:pPr>
       <w:r>
         <w:rPr/>
-      </w:r>
-    </w:p>
-    <w:p>
-      <w:pPr>
-        <w:pStyle w:val="style0"/>
-      </w:pPr>
-      <w:r>
-        <w:rPr/>
-      </w:r>
-    </w:p>
-    <w:p>
-      <w:pPr>
-        <w:pStyle w:val="style0"/>
-      </w:pPr>
-      <w:r>
-        <w:rPr/>
-      </w:r>
-    </w:p>
-    <w:p>
-      <w:pPr>
-        <w:pStyle w:val="style0"/>
-      </w:pPr>
-      <w:r>
-        <w:rPr/>
         <w:tab/>
         <w:tab/>
         <w:tab/>
@@ -392,14 +392,6 @@
       <w:pPr>
         <w:pStyle w:val="style0"/>
         <w:pageBreakBefore/>
-      </w:pPr>
-      <w:r>
-        <w:rPr/>
-      </w:r>
-    </w:p>
-    <w:p>
-      <w:pPr>
-        <w:pStyle w:val="style28"/>
       </w:pPr>
       <w:r>
         <w:rPr/>
@@ -421,20 +413,13 @@
     </w:p>
     <w:p>
       <w:pPr>
-        <w:pStyle w:val="style29"/>
-      </w:pPr>
-      <w:r>
-        <w:rPr/>
-        <w:t>Inhaltsverzeichnis</w:t>
-      </w:r>
-    </w:p>
-    <w:p>
-      <w:pPr>
-        <w:pStyle w:val="style0"/>
-      </w:pPr>
-      <w:r>
-        <w:rPr/>
-      </w:r>
+        <w:pStyle w:val="style0"/>
+      </w:pPr>
+      <w:hyperlink w:anchor="__RefHeading__175_99010171">
+        <w:r>
+          <w:rPr/>
+        </w:r>
+      </w:hyperlink>
     </w:p>
     <w:p>
       <w:pPr>
@@ -450,29 +435,7 @@
     </w:p>
     <w:p>
       <w:pPr>
-        <w:pStyle w:val="style0"/>
-      </w:pPr>
-      <w:hyperlink w:anchor="__RefHeading__175_99010171">
-        <w:r>
-          <w:rPr/>
-        </w:r>
-      </w:hyperlink>
-    </w:p>
-    <w:p>
-      <w:pPr>
-        <w:sectPr>
-          <w:type w:val="continuous"/>
-          <w:pgSz w:h="16838" w:w="11906"/>
-          <w:pgMar w:bottom="1723" w:footer="1134" w:gutter="0" w:header="0" w:left="1134" w:right="1134" w:top="1134"/>
-          <w:formProt w:val="false"/>
-          <w:textDirection w:val="lrTb"/>
-          <w:docGrid w:charSpace="0" w:linePitch="240" w:type="default"/>
-        </w:sectPr>
-      </w:pPr>
-    </w:p>
-    <w:p>
-      <w:pPr>
-        <w:pStyle w:val="style30"/>
+        <w:pStyle w:val="style35"/>
         <w:tabs>
           <w:tab w:leader="dot" w:pos="9638" w:val="right"/>
         </w:tabs>
@@ -489,9 +452,63 @@
         </w:r>
         <w:r>
           <w:rPr>
-            <w:rStyle w:val="style22"/>
+            <w:rStyle w:val="style26"/>
           </w:rPr>
           <w:t>1 Rechtliche Hinweise</w:t>
+          <w:tab/>
+          <w:t>3</w:t>
+        </w:r>
+      </w:hyperlink>
+    </w:p>
+    <w:p>
+      <w:pPr>
+        <w:pStyle w:val="style35"/>
+        <w:tabs>
+          <w:tab w:leader="dot" w:pos="9638" w:val="right"/>
+        </w:tabs>
+      </w:pPr>
+      <w:hyperlink w:anchor="__RefHeading__177_99010171">
+        <w:r>
+          <w:rPr>
+            <w:rStyle w:val="style26"/>
+          </w:rPr>
+          <w:t>2 Einleitung</w:t>
+          <w:tab/>
+          <w:t>3</w:t>
+        </w:r>
+      </w:hyperlink>
+    </w:p>
+    <w:p>
+      <w:pPr>
+        <w:pStyle w:val="style35"/>
+        <w:tabs>
+          <w:tab w:leader="dot" w:pos="9638" w:val="right"/>
+        </w:tabs>
+      </w:pPr>
+      <w:hyperlink w:anchor="__RefHeading__179_99010171">
+        <w:r>
+          <w:rPr>
+            <w:rStyle w:val="style26"/>
+          </w:rPr>
+          <w:t>3 Technische Voraussetzungen</w:t>
+          <w:tab/>
+          <w:t>3</w:t>
+        </w:r>
+      </w:hyperlink>
+    </w:p>
+    <w:p>
+      <w:pPr>
+        <w:pStyle w:val="style35"/>
+        <w:tabs>
+          <w:tab w:leader="dot" w:pos="9638" w:val="right"/>
+        </w:tabs>
+      </w:pPr>
+      <w:hyperlink w:anchor="__RefHeading__181_99010171">
+        <w:r>
+          <w:rPr>
+            <w:rStyle w:val="style26"/>
+          </w:rPr>
+          <w:t>4 Installation</w:t>
           <w:tab/>
           <w:t>4</w:t>
         </w:r>
@@ -499,17 +516,17 @@
     </w:p>
     <w:p>
       <w:pPr>
-        <w:pStyle w:val="style30"/>
+        <w:pStyle w:val="style35"/>
         <w:tabs>
           <w:tab w:leader="dot" w:pos="9638" w:val="right"/>
         </w:tabs>
       </w:pPr>
-      <w:hyperlink w:anchor="__RefHeading__177_99010171">
+      <w:hyperlink w:anchor="__RefHeading__183_99010171">
         <w:r>
           <w:rPr>
-            <w:rStyle w:val="style22"/>
+            <w:rStyle w:val="style26"/>
           </w:rPr>
-          <w:t>2 Einleitung</w:t>
+          <w:t>5 Programmstart</w:t>
           <w:tab/>
           <w:t>4</w:t>
         </w:r>
@@ -517,17 +534,17 @@
     </w:p>
     <w:p>
       <w:pPr>
-        <w:pStyle w:val="style30"/>
+        <w:pStyle w:val="style35"/>
         <w:tabs>
           <w:tab w:leader="dot" w:pos="9638" w:val="right"/>
         </w:tabs>
       </w:pPr>
-      <w:hyperlink w:anchor="__RefHeading__179_99010171">
+      <w:hyperlink w:anchor="__RefHeading__193_99010171">
         <w:r>
           <w:rPr>
-            <w:rStyle w:val="style22"/>
+            <w:rStyle w:val="style26"/>
           </w:rPr>
-          <w:t>3 Technische Vorraussetzungen</w:t>
+          <w:t>6 Bedienung</w:t>
           <w:tab/>
           <w:t>4</w:t>
         </w:r>
@@ -535,17 +552,53 @@
     </w:p>
     <w:p>
       <w:pPr>
-        <w:pStyle w:val="style30"/>
-        <w:tabs>
-          <w:tab w:leader="dot" w:pos="9638" w:val="right"/>
-        </w:tabs>
-      </w:pPr>
-      <w:hyperlink w:anchor="__RefHeading__181_99010171">
+        <w:pStyle w:val="style36"/>
+        <w:tabs>
+          <w:tab w:leader="dot" w:pos="9921" w:val="right"/>
+        </w:tabs>
+      </w:pPr>
+      <w:hyperlink w:anchor="__RefHeading__185_99010171">
         <w:r>
           <w:rPr>
-            <w:rStyle w:val="style22"/>
+            <w:rStyle w:val="style26"/>
           </w:rPr>
-          <w:t>4 Installation</w:t>
+          <w:t xml:space="preserve">6.1 Check In </w:t>
+          <w:tab/>
+          <w:t>4</w:t>
+        </w:r>
+      </w:hyperlink>
+    </w:p>
+    <w:p>
+      <w:pPr>
+        <w:pStyle w:val="style37"/>
+        <w:tabs>
+          <w:tab w:leader="dot" w:pos="10204" w:val="right"/>
+        </w:tabs>
+      </w:pPr>
+      <w:hyperlink w:anchor="__RefHeading__283_1708642552">
+        <w:r>
+          <w:rPr>
+            <w:rStyle w:val="style26"/>
+          </w:rPr>
+          <w:t>6.1.1 reservierten Gast</w:t>
+          <w:tab/>
+          <w:t>4</w:t>
+        </w:r>
+      </w:hyperlink>
+    </w:p>
+    <w:p>
+      <w:pPr>
+        <w:pStyle w:val="style37"/>
+        <w:tabs>
+          <w:tab w:leader="dot" w:pos="10204" w:val="right"/>
+        </w:tabs>
+      </w:pPr>
+      <w:hyperlink w:anchor="__RefHeading__187_99010171">
+        <w:r>
+          <w:rPr>
+            <w:rStyle w:val="style26"/>
+          </w:rPr>
+          <w:t>6.1.2  Walk-In Gast</w:t>
           <w:tab/>
           <w:t>5</w:t>
         </w:r>
@@ -553,79 +606,7 @@
     </w:p>
     <w:p>
       <w:pPr>
-        <w:pStyle w:val="style30"/>
-        <w:tabs>
-          <w:tab w:leader="dot" w:pos="9638" w:val="right"/>
-        </w:tabs>
-      </w:pPr>
-      <w:hyperlink w:anchor="__RefHeading__183_99010171">
-        <w:r>
-          <w:rPr>
-            <w:rStyle w:val="style22"/>
-          </w:rPr>
-          <w:t>5 Programmstart</w:t>
-          <w:tab/>
-          <w:t>6</w:t>
-        </w:r>
-      </w:hyperlink>
-    </w:p>
-    <w:p>
-      <w:pPr>
-        <w:pStyle w:val="style30"/>
-        <w:tabs>
-          <w:tab w:leader="dot" w:pos="9638" w:val="right"/>
-        </w:tabs>
-      </w:pPr>
-      <w:hyperlink w:anchor="__RefHeading__193_99010171">
-        <w:r>
-          <w:rPr>
-            <w:rStyle w:val="style22"/>
-          </w:rPr>
-          <w:t>6 Bedienung</w:t>
-          <w:tab/>
-          <w:t>6</w:t>
-        </w:r>
-      </w:hyperlink>
-    </w:p>
-    <w:p>
-      <w:pPr>
-        <w:pStyle w:val="style31"/>
-        <w:tabs>
-          <w:tab w:leader="dot" w:pos="9921" w:val="right"/>
-        </w:tabs>
-      </w:pPr>
-      <w:hyperlink w:anchor="__RefHeading__185_99010171">
-        <w:r>
-          <w:rPr>
-            <w:rStyle w:val="style22"/>
-          </w:rPr>
-          <w:t>6.1 Check In für reservierten Gast</w:t>
-          <w:tab/>
-          <w:t>6</w:t>
-        </w:r>
-      </w:hyperlink>
-    </w:p>
-    <w:p>
-      <w:pPr>
-        <w:pStyle w:val="style31"/>
-        <w:tabs>
-          <w:tab w:leader="dot" w:pos="9921" w:val="right"/>
-        </w:tabs>
-      </w:pPr>
-      <w:hyperlink w:anchor="__RefHeading__187_99010171">
-        <w:r>
-          <w:rPr>
-            <w:rStyle w:val="style22"/>
-          </w:rPr>
-          <w:t>6.2 Check In für WalkIn Gast</w:t>
-          <w:tab/>
-          <w:t>7</w:t>
-        </w:r>
-      </w:hyperlink>
-    </w:p>
-    <w:p>
-      <w:pPr>
-        <w:pStyle w:val="style30"/>
+        <w:pStyle w:val="style35"/>
         <w:tabs>
           <w:tab w:leader="dot" w:pos="9638" w:val="right"/>
         </w:tabs>
@@ -633,11 +614,11 @@
       <w:hyperlink w:anchor="__RefHeading__191_99010171">
         <w:r>
           <w:rPr>
-            <w:rStyle w:val="style22"/>
+            <w:rStyle w:val="style26"/>
           </w:rPr>
-          <w:t>8 Glossar</w:t>
+          <w:t>7 Glossar</w:t>
           <w:tab/>
-          <w:t>8</w:t>
+          <w:t>5</w:t>
         </w:r>
         <w:r>
           <w:fldChar w:fldCharType="end"/>
@@ -658,181 +639,10 @@
     </w:p>
     <w:p>
       <w:pPr>
-        <w:pStyle w:val="style30"/>
+        <w:pStyle w:val="style35"/>
         <w:tabs>
           <w:tab w:leader="dot" w:pos="9638" w:val="right"/>
         </w:tabs>
-      </w:pPr>
-      <w:hyperlink w:anchor="__RefHeading__175_99010171">
-        <w:r>
-          <w:rPr>
-            <w:rStyle w:val="style22"/>
-            <w:rStyle w:val="style19"/>
-          </w:rPr>
-          <w:t>2 Einleitung</w:t>
-          <w:tab/>
-          <w:t>3</w:t>
-        </w:r>
-      </w:hyperlink>
-    </w:p>
-    <w:p>
-      <w:pPr>
-        <w:pStyle w:val="style30"/>
-        <w:tabs>
-          <w:tab w:leader="dot" w:pos="9638" w:val="right"/>
-        </w:tabs>
-      </w:pPr>
-      <w:hyperlink w:anchor="__RefHeading__175_99010171">
-        <w:r>
-          <w:rPr>
-            <w:rStyle w:val="style22"/>
-            <w:rStyle w:val="style19"/>
-          </w:rPr>
-          <w:t>3 Technische Vorraussetzungen</w:t>
-          <w:tab/>
-          <w:t>3</w:t>
-        </w:r>
-      </w:hyperlink>
-    </w:p>
-    <w:p>
-      <w:pPr>
-        <w:pStyle w:val="style30"/>
-        <w:tabs>
-          <w:tab w:leader="dot" w:pos="9638" w:val="right"/>
-        </w:tabs>
-      </w:pPr>
-      <w:hyperlink w:anchor="__RefHeading__175_99010171">
-        <w:r>
-          <w:rPr>
-            <w:rStyle w:val="style22"/>
-            <w:rStyle w:val="style19"/>
-          </w:rPr>
-          <w:t>4 Installation</w:t>
-          <w:tab/>
-          <w:t>3</w:t>
-        </w:r>
-      </w:hyperlink>
-    </w:p>
-    <w:p>
-      <w:pPr>
-        <w:pStyle w:val="style30"/>
-        <w:tabs>
-          <w:tab w:leader="dot" w:pos="9638" w:val="right"/>
-        </w:tabs>
-      </w:pPr>
-      <w:hyperlink w:anchor="__RefHeading__175_99010171">
-        <w:r>
-          <w:rPr>
-            <w:rStyle w:val="style22"/>
-            <w:rStyle w:val="style19"/>
-          </w:rPr>
-          <w:t>5 Programmstart</w:t>
-          <w:tab/>
-          <w:t>4</w:t>
-        </w:r>
-      </w:hyperlink>
-    </w:p>
-    <w:p>
-      <w:pPr>
-        <w:pStyle w:val="style30"/>
-        <w:tabs>
-          <w:tab w:leader="dot" w:pos="9638" w:val="right"/>
-        </w:tabs>
-      </w:pPr>
-      <w:hyperlink w:anchor="__RefHeading__175_99010171">
-        <w:r>
-          <w:rPr>
-            <w:rStyle w:val="style22"/>
-            <w:rStyle w:val="style19"/>
-          </w:rPr>
-          <w:t>6 Bedienung</w:t>
-          <w:tab/>
-          <w:t>4</w:t>
-        </w:r>
-      </w:hyperlink>
-    </w:p>
-    <w:p>
-      <w:pPr>
-        <w:pStyle w:val="style31"/>
-        <w:tabs>
-          <w:tab w:leader="dot" w:pos="9921" w:val="right"/>
-          <w:tab w:leader="dot" w:pos="10204" w:val="right"/>
-        </w:tabs>
-      </w:pPr>
-      <w:hyperlink w:anchor="__RefHeading__175_99010171">
-        <w:r>
-          <w:rPr>
-            <w:rStyle w:val="style22"/>
-            <w:rStyle w:val="style19"/>
-          </w:rPr>
-          <w:t>6.1 Check In für reservierten Gast</w:t>
-          <w:tab/>
-          <w:t>4</w:t>
-        </w:r>
-      </w:hyperlink>
-    </w:p>
-    <w:p>
-      <w:pPr>
-        <w:pStyle w:val="style31"/>
-        <w:tabs>
-          <w:tab w:leader="dot" w:pos="9921" w:val="right"/>
-          <w:tab w:leader="dot" w:pos="10204" w:val="right"/>
-        </w:tabs>
-      </w:pPr>
-      <w:hyperlink w:anchor="__RefHeading__175_99010171">
-        <w:r>
-          <w:rPr>
-            <w:rStyle w:val="style22"/>
-            <w:rStyle w:val="style19"/>
-          </w:rPr>
-          <w:t>6.2 Check In für WalkIn Gast</w:t>
-          <w:tab/>
-          <w:t>4</w:t>
-        </w:r>
-      </w:hyperlink>
-    </w:p>
-    <w:p>
-      <w:pPr>
-        <w:pStyle w:val="style30"/>
-        <w:tabs>
-          <w:tab w:leader="dot" w:pos="9638" w:val="right"/>
-        </w:tabs>
-      </w:pPr>
-      <w:hyperlink w:anchor="__RefHeading__175_99010171">
-        <w:r>
-          <w:rPr>
-            <w:rStyle w:val="style22"/>
-            <w:rStyle w:val="style19"/>
-          </w:rPr>
-          <w:t>8 Glossar</w:t>
-          <w:tab/>
-          <w:t>5</w:t>
-        </w:r>
-      </w:hyperlink>
-    </w:p>
-    <w:p>
-      <w:pPr>
-        <w:pStyle w:val="style0"/>
-      </w:pPr>
-      <w:r>
-        <w:rPr/>
-      </w:r>
-    </w:p>
-    <w:p>
-      <w:pPr>
-        <w:sectPr>
-          <w:type w:val="continuous"/>
-          <w:pgSz w:h="16838" w:w="11906"/>
-          <w:pgMar w:bottom="1723" w:footer="1134" w:gutter="0" w:header="0" w:left="1134" w:right="1134" w:top="1134"/>
-          <w:formProt w:val="false"/>
-          <w:textDirection w:val="lrTb"/>
-          <w:docGrid w:charSpace="0" w:linePitch="240" w:type="default"/>
-        </w:sectPr>
-      </w:pPr>
-    </w:p>
-    <w:p>
-      <w:pPr>
-        <w:pStyle w:val="style0"/>
       </w:pPr>
       <w:r>
         <w:rPr/>
@@ -850,7 +660,9 @@
       <w:bookmarkStart w:id="0" w:name="__RefHeading__175_99010171"/>
       <w:bookmarkEnd w:id="0"/>
       <w:r>
-        <w:rPr/>
+        <w:rPr>
+          <w:rFonts w:ascii="Times New Roman" w:hAnsi="Times New Roman"/>
+        </w:rPr>
         <w:t>1</w:t>
         <w:tab/>
         <w:t>Rechtliche Hinweise</w:t>
@@ -858,11 +670,7 @@
     </w:p>
     <w:p>
       <w:pPr>
-        <w:pStyle w:val="style1"/>
-        <w:numPr>
-          <w:ilvl w:val="0"/>
-          <w:numId w:val="2"/>
-        </w:numPr>
+        <w:pStyle w:val="style0"/>
       </w:pPr>
       <w:r>
         <w:rPr/>
@@ -874,7 +682,6 @@
       </w:pPr>
       <w:r>
         <w:rPr>
-          <w:rFonts w:ascii="arial;tahoma;verdana" w:hAnsi="arial;tahoma;verdana"/>
           <w:b w:val="false"/>
           <w:i w:val="false"/>
           <w:caps w:val="false"/>
@@ -905,7 +712,9 @@
       <w:bookmarkStart w:id="1" w:name="__RefHeading__177_99010171"/>
       <w:bookmarkEnd w:id="1"/>
       <w:r>
-        <w:rPr/>
+        <w:rPr>
+          <w:rFonts w:ascii="Times New Roman" w:hAnsi="Times New Roman"/>
+        </w:rPr>
         <w:t>2</w:t>
         <w:tab/>
         <w:t>Einleitung</w:t>
@@ -917,6 +726,14 @@
       </w:pPr>
       <w:r>
         <w:rPr/>
+      </w:r>
+    </w:p>
+    <w:p>
+      <w:pPr>
+        <w:pStyle w:val="style0"/>
+      </w:pPr>
+      <w:r>
+        <w:rPr/>
         <w:t>Dieses Benutzerhandbuch erklärt die Vorgehensweise für die Durchführung aller Funktionen.</w:t>
       </w:r>
     </w:p>
@@ -952,7 +769,7 @@
       </w:pPr>
       <w:r>
         <w:rPr/>
-        <w:t>Zimmerreservierung, Bearbeitung der Gästeauskunft, Automatische Rechnungslegung, Bearbeitung der Gästeabreise, Kontingentverwaltung für Reisebüros, Vertragspartnerverwaltung, Kontrollmöglichkeit aller Verwaltungen im EDV System als auch die Erstellung Statistiken und Auswertungen.</w:t>
+        <w:t>Zimmerreservierung, Bearbeitung der Gästeauskunft, Automatische Rechnungslegung, Bearbeitung der Abreise, Kontingentverwaltung für Reisebüros, Vertragspartnerverwaltung, Kontrollmöglichkeit aller Verwaltungen im EDV System als auch die Erstellung Statistiken und Auswertungen.</w:t>
       </w:r>
     </w:p>
     <w:p>
@@ -974,10 +791,12 @@
       <w:bookmarkStart w:id="2" w:name="__RefHeading__179_99010171"/>
       <w:bookmarkEnd w:id="2"/>
       <w:r>
-        <w:rPr/>
+        <w:rPr>
+          <w:rFonts w:ascii="Times New Roman" w:hAnsi="Times New Roman"/>
+        </w:rPr>
         <w:t>3</w:t>
         <w:tab/>
-        <w:t>Technische Vorraussetzungen</w:t>
+        <w:t>Technische Voraussetzungen</w:t>
       </w:r>
     </w:p>
     <w:p>
@@ -1079,7 +898,9 @@
       <w:bookmarkStart w:id="3" w:name="__RefHeading__181_99010171"/>
       <w:bookmarkEnd w:id="3"/>
       <w:r>
-        <w:rPr/>
+        <w:rPr>
+          <w:rFonts w:ascii="Times New Roman" w:hAnsi="Times New Roman"/>
+        </w:rPr>
         <w:t>4</w:t>
         <w:tab/>
         <w:t>Installation</w:t>
@@ -1088,6 +909,14 @@
     <w:p>
       <w:pPr>
         <w:pStyle w:val="style0"/>
+      </w:pPr>
+      <w:r>
+        <w:rPr/>
+      </w:r>
+    </w:p>
+    <w:p>
+      <w:pPr>
+        <w:pStyle w:val="style0"/>
         <w:numPr>
           <w:ilvl w:val="0"/>
           <w:numId w:val="3"/>
@@ -1322,7 +1151,9 @@
       <w:bookmarkStart w:id="4" w:name="__RefHeading__183_99010171"/>
       <w:bookmarkEnd w:id="4"/>
       <w:r>
-        <w:rPr/>
+        <w:rPr>
+          <w:rFonts w:ascii="Times New Roman" w:hAnsi="Times New Roman"/>
+        </w:rPr>
         <w:t>5</w:t>
         <w:tab/>
         <w:t>Programmstart</w:t>
@@ -1346,7 +1177,7 @@
       </w:pPr>
       <w:r>
         <w:rPr/>
-        <w:t>Verzeichnis öffnen in welches das Program installiert wurde</w:t>
+        <w:t>Verzeichnis öffnen in welches das Programm installiert wurde</w:t>
       </w:r>
     </w:p>
     <w:p>
@@ -1429,6 +1260,20 @@
     <w:p>
       <w:pPr>
         <w:pStyle w:val="style1"/>
+        <w:widowControl w:val="false"/>
+        <w:tabs>
+          <w:tab w:leader="none" w:pos="709" w:val="left"/>
+        </w:tabs>
+        <w:suppressAutoHyphens w:val="true"/>
+      </w:pPr>
+      <w:r>
+        <w:rPr/>
+      </w:r>
+    </w:p>
+    <w:p>
+      <w:pPr>
+        <w:pStyle w:val="style1"/>
+        <w:pageBreakBefore/>
         <w:numPr>
           <w:ilvl w:val="0"/>
           <w:numId w:val="2"/>
@@ -1437,7 +1282,9 @@
       <w:bookmarkStart w:id="5" w:name="__RefHeading__193_99010171"/>
       <w:bookmarkEnd w:id="5"/>
       <w:r>
-        <w:rPr/>
+        <w:rPr>
+          <w:rFonts w:ascii="Times New Roman" w:hAnsi="Times New Roman"/>
+        </w:rPr>
         <w:t>6</w:t>
         <w:tab/>
         <w:t>Bedienung</w:t>
@@ -1448,16 +1295,284 @@
         <w:pStyle w:val="style2"/>
         <w:numPr>
           <w:ilvl w:val="1"/>
+          <w:numId w:val="1"/>
+        </w:numPr>
+      </w:pPr>
+      <w:r>
+        <w:rPr>
+          <w:rFonts w:ascii="Times New Roman" w:hAnsi="Times New Roman"/>
+        </w:rPr>
+        <w:t>6.1</w:t>
+        <w:tab/>
+        <w:t>Login</w:t>
+      </w:r>
+    </w:p>
+    <w:p>
+      <w:pPr>
+        <w:pStyle w:val="style0"/>
+      </w:pPr>
+      <w:r>
+        <w:rPr/>
+      </w:r>
+    </w:p>
+    <w:p>
+      <w:pPr>
+        <w:pStyle w:val="style0"/>
+        <w:numPr>
+          <w:ilvl w:val="0"/>
+          <w:numId w:val="6"/>
+        </w:numPr>
+      </w:pPr>
+      <w:r>
+        <w:rPr/>
+        <w:t>Programm starten</w:t>
+      </w:r>
+    </w:p>
+    <w:p>
+      <w:pPr>
+        <w:pStyle w:val="style0"/>
+      </w:pPr>
+      <w:r>
+        <w:rPr/>
+        <w:drawing>
+          <wp:anchor allowOverlap="1" behindDoc="0" distB="0" distL="0" distR="0" distT="0" layoutInCell="1" locked="0" relativeHeight="0" simplePos="0">
+            <wp:simplePos x="0" y="0"/>
+            <wp:positionH relativeFrom="column">
+              <wp:posOffset>312420</wp:posOffset>
+            </wp:positionH>
+            <wp:positionV relativeFrom="paragraph">
+              <wp:posOffset>152400</wp:posOffset>
+            </wp:positionV>
+            <wp:extent cx="2752725" cy="2159635"/>
+            <wp:effectExtent b="0" l="0" r="0" t="0"/>
+            <wp:wrapTopAndBottom/>
+            <wp:docPr descr="A description..." id="1" name="Picture"/>
+            <wp:cNvGraphicFramePr>
+              <a:graphicFrameLocks xmlns:a="http://schemas.openxmlformats.org/drawingml/2006/main" noChangeAspect="1"/>
+            </wp:cNvGraphicFramePr>
+            <a:graphic xmlns:a="http://schemas.openxmlformats.org/drawingml/2006/main">
+              <a:graphicData uri="http://schemas.openxmlformats.org/drawingml/2006/picture">
+                <pic:pic xmlns:pic="http://schemas.openxmlformats.org/drawingml/2006/picture">
+                  <pic:nvPicPr>
+                    <pic:cNvPr descr="A description..." id="0" name="Picture"/>
+                    <pic:cNvPicPr>
+                      <a:picLocks noChangeArrowheads="1" noChangeAspect="1"/>
+                    </pic:cNvPicPr>
+                  </pic:nvPicPr>
+                  <pic:blipFill>
+                    <a:blip r:embed="rId4"/>
+                    <a:srcRect/>
+                    <a:stretch>
+                      <a:fillRect/>
+                    </a:stretch>
+                  </pic:blipFill>
+                  <pic:spPr bwMode="auto">
+                    <a:xfrm>
+                      <a:off x="0" y="0"/>
+                      <a:ext cx="2752725" cy="2159635"/>
+                    </a:xfrm>
+                    <a:prstGeom prst="rect">
+                      <a:avLst/>
+                    </a:prstGeom>
+                    <a:noFill/>
+                    <a:ln w="9525">
+                      <a:noFill/>
+                      <a:miter lim="800000"/>
+                      <a:headEnd/>
+                      <a:tailEnd/>
+                    </a:ln>
+                  </pic:spPr>
+                </pic:pic>
+              </a:graphicData>
+            </a:graphic>
+          </wp:anchor>
+        </w:drawing>
+      </w:r>
+    </w:p>
+    <w:p>
+      <w:pPr>
+        <w:pStyle w:val="style0"/>
+        <w:numPr>
+          <w:ilvl w:val="0"/>
+          <w:numId w:val="6"/>
+        </w:numPr>
+      </w:pPr>
+      <w:r>
+        <w:rPr/>
+        <w:t>Benutzernamen und Passwort eingeben</w:t>
+      </w:r>
+    </w:p>
+    <w:p>
+      <w:pPr>
+        <w:pStyle w:val="style0"/>
+      </w:pPr>
+      <w:r>
+        <w:rPr/>
+        <w:drawing>
+          <wp:anchor allowOverlap="1" behindDoc="0" distB="0" distL="0" distR="0" distT="0" layoutInCell="1" locked="0" relativeHeight="0" simplePos="0">
+            <wp:simplePos x="0" y="0"/>
+            <wp:positionH relativeFrom="column">
+              <wp:posOffset>320040</wp:posOffset>
+            </wp:positionH>
+            <wp:positionV relativeFrom="paragraph">
+              <wp:posOffset>0</wp:posOffset>
+            </wp:positionV>
+            <wp:extent cx="2716530" cy="2135505"/>
+            <wp:effectExtent b="0" l="0" r="0" t="0"/>
+            <wp:wrapTopAndBottom/>
+            <wp:docPr descr="A description..." id="1" name="Picture"/>
+            <wp:cNvGraphicFramePr>
+              <a:graphicFrameLocks xmlns:a="http://schemas.openxmlformats.org/drawingml/2006/main" noChangeAspect="1"/>
+            </wp:cNvGraphicFramePr>
+            <a:graphic xmlns:a="http://schemas.openxmlformats.org/drawingml/2006/main">
+              <a:graphicData uri="http://schemas.openxmlformats.org/drawingml/2006/picture">
+                <pic:pic xmlns:pic="http://schemas.openxmlformats.org/drawingml/2006/picture">
+                  <pic:nvPicPr>
+                    <pic:cNvPr descr="A description..." id="0" name="Picture"/>
+                    <pic:cNvPicPr>
+                      <a:picLocks noChangeArrowheads="1" noChangeAspect="1"/>
+                    </pic:cNvPicPr>
+                  </pic:nvPicPr>
+                  <pic:blipFill>
+                    <a:blip r:embed="rId5"/>
+                    <a:srcRect/>
+                    <a:stretch>
+                      <a:fillRect/>
+                    </a:stretch>
+                  </pic:blipFill>
+                  <pic:spPr bwMode="auto">
+                    <a:xfrm>
+                      <a:off x="0" y="0"/>
+                      <a:ext cx="2716530" cy="2135505"/>
+                    </a:xfrm>
+                    <a:prstGeom prst="rect">
+                      <a:avLst/>
+                    </a:prstGeom>
+                    <a:noFill/>
+                    <a:ln w="9525">
+                      <a:noFill/>
+                      <a:miter lim="800000"/>
+                      <a:headEnd/>
+                      <a:tailEnd/>
+                    </a:ln>
+                  </pic:spPr>
+                </pic:pic>
+              </a:graphicData>
+            </a:graphic>
+          </wp:anchor>
+        </w:drawing>
+      </w:r>
+    </w:p>
+    <w:p>
+      <w:pPr>
+        <w:pStyle w:val="style0"/>
+        <w:numPr>
+          <w:ilvl w:val="0"/>
+          <w:numId w:val="6"/>
+        </w:numPr>
+      </w:pPr>
+      <w:r>
+        <w:rPr/>
+        <w:t>Login auswählen</w:t>
+      </w:r>
+    </w:p>
+    <w:p>
+      <w:pPr>
+        <w:pStyle w:val="style0"/>
+      </w:pPr>
+      <w:r>
+        <w:rPr/>
+        <w:drawing>
+          <wp:anchor allowOverlap="1" behindDoc="0" distB="0" distL="0" distR="0" distT="0" layoutInCell="1" locked="0" relativeHeight="0" simplePos="0">
+            <wp:simplePos x="0" y="0"/>
+            <wp:positionH relativeFrom="column">
+              <wp:posOffset>316865</wp:posOffset>
+            </wp:positionH>
+            <wp:positionV relativeFrom="paragraph">
+              <wp:posOffset>76200</wp:posOffset>
+            </wp:positionV>
+            <wp:extent cx="2691130" cy="2240915"/>
+            <wp:effectExtent b="0" l="0" r="0" t="0"/>
+            <wp:wrapTopAndBottom/>
+            <wp:docPr descr="A description..." id="1" name="Picture"/>
+            <wp:cNvGraphicFramePr>
+              <a:graphicFrameLocks xmlns:a="http://schemas.openxmlformats.org/drawingml/2006/main" noChangeAspect="1"/>
+            </wp:cNvGraphicFramePr>
+            <a:graphic xmlns:a="http://schemas.openxmlformats.org/drawingml/2006/main">
+              <a:graphicData uri="http://schemas.openxmlformats.org/drawingml/2006/picture">
+                <pic:pic xmlns:pic="http://schemas.openxmlformats.org/drawingml/2006/picture">
+                  <pic:nvPicPr>
+                    <pic:cNvPr descr="A description..." id="0" name="Picture"/>
+                    <pic:cNvPicPr>
+                      <a:picLocks noChangeArrowheads="1" noChangeAspect="1"/>
+                    </pic:cNvPicPr>
+                  </pic:nvPicPr>
+                  <pic:blipFill>
+                    <a:blip r:embed="rId6"/>
+                    <a:srcRect/>
+                    <a:stretch>
+                      <a:fillRect/>
+                    </a:stretch>
+                  </pic:blipFill>
+                  <pic:spPr bwMode="auto">
+                    <a:xfrm>
+                      <a:off x="0" y="0"/>
+                      <a:ext cx="2691130" cy="2240915"/>
+                    </a:xfrm>
+                    <a:prstGeom prst="rect">
+                      <a:avLst/>
+                    </a:prstGeom>
+                    <a:noFill/>
+                    <a:ln w="9525">
+                      <a:noFill/>
+                      <a:miter lim="800000"/>
+                      <a:headEnd/>
+                      <a:tailEnd/>
+                    </a:ln>
+                  </pic:spPr>
+                </pic:pic>
+              </a:graphicData>
+            </a:graphic>
+          </wp:anchor>
+        </w:drawing>
+      </w:r>
+    </w:p>
+    <w:p>
+      <w:pPr>
+        <w:pStyle w:val="style2"/>
+        <w:numPr>
+          <w:ilvl w:val="1"/>
           <w:numId w:val="2"/>
         </w:numPr>
       </w:pPr>
       <w:bookmarkStart w:id="6" w:name="__RefHeading__185_99010171"/>
       <w:bookmarkEnd w:id="6"/>
       <w:r>
-        <w:rPr/>
-        <w:t>6.1</w:t>
+        <w:rPr>
+          <w:rFonts w:ascii="Times New Roman" w:hAnsi="Times New Roman"/>
+        </w:rPr>
+        <w:t>6.2</w:t>
         <w:tab/>
-        <w:t>Check In für reservierten Gast</w:t>
+        <w:t xml:space="preserve">Check In </w:t>
+      </w:r>
+    </w:p>
+    <w:p>
+      <w:pPr>
+        <w:pStyle w:val="style3"/>
+        <w:numPr>
+          <w:ilvl w:val="2"/>
+          <w:numId w:val="1"/>
+        </w:numPr>
+      </w:pPr>
+      <w:bookmarkStart w:id="7" w:name="__RefHeading__283_1708642552"/>
+      <w:bookmarkEnd w:id="7"/>
+      <w:r>
+        <w:rPr>
+          <w:rFonts w:ascii="Times New Roman" w:hAnsi="Times New Roman"/>
+        </w:rPr>
+        <w:t>6.2.1</w:t>
+        <w:tab/>
+        <w:t>reservierten Gast</w:t>
       </w:r>
     </w:p>
     <w:p>
@@ -1484,6 +1599,67 @@
     <w:p>
       <w:pPr>
         <w:pStyle w:val="style0"/>
+      </w:pPr>
+      <w:r>
+        <w:rPr/>
+        <w:drawing>
+          <wp:anchor allowOverlap="1" behindDoc="0" distB="0" distL="0" distR="0" distT="0" layoutInCell="1" locked="0" relativeHeight="0" simplePos="0">
+            <wp:simplePos x="0" y="0"/>
+            <wp:positionH relativeFrom="column">
+              <wp:posOffset>114300</wp:posOffset>
+            </wp:positionH>
+            <wp:positionV relativeFrom="paragraph">
+              <wp:posOffset>0</wp:posOffset>
+            </wp:positionV>
+            <wp:extent cx="5891530" cy="3312160"/>
+            <wp:effectExtent b="0" l="0" r="0" t="0"/>
+            <wp:wrapTopAndBottom/>
+            <wp:docPr descr="A description..." id="1" name="Picture"/>
+            <wp:cNvGraphicFramePr>
+              <a:graphicFrameLocks xmlns:a="http://schemas.openxmlformats.org/drawingml/2006/main" noChangeAspect="1"/>
+            </wp:cNvGraphicFramePr>
+            <a:graphic xmlns:a="http://schemas.openxmlformats.org/drawingml/2006/main">
+              <a:graphicData uri="http://schemas.openxmlformats.org/drawingml/2006/picture">
+                <pic:pic xmlns:pic="http://schemas.openxmlformats.org/drawingml/2006/picture">
+                  <pic:nvPicPr>
+                    <pic:cNvPr descr="A description..." id="0" name="Picture"/>
+                    <pic:cNvPicPr>
+                      <a:picLocks noChangeArrowheads="1" noChangeAspect="1"/>
+                    </pic:cNvPicPr>
+                  </pic:nvPicPr>
+                  <pic:blipFill>
+                    <a:blip r:embed="rId7"/>
+                    <a:srcRect/>
+                    <a:stretch>
+                      <a:fillRect/>
+                    </a:stretch>
+                  </pic:blipFill>
+                  <pic:spPr bwMode="auto">
+                    <a:xfrm>
+                      <a:off x="0" y="0"/>
+                      <a:ext cx="5891530" cy="3312160"/>
+                    </a:xfrm>
+                    <a:prstGeom prst="rect">
+                      <a:avLst/>
+                    </a:prstGeom>
+                    <a:noFill/>
+                    <a:ln w="9525">
+                      <a:noFill/>
+                      <a:miter lim="800000"/>
+                      <a:headEnd/>
+                      <a:tailEnd/>
+                    </a:ln>
+                  </pic:spPr>
+                </pic:pic>
+              </a:graphicData>
+            </a:graphic>
+          </wp:anchor>
+        </w:drawing>
+      </w:r>
+    </w:p>
+    <w:p>
+      <w:pPr>
+        <w:pStyle w:val="style0"/>
         <w:numPr>
           <w:ilvl w:val="0"/>
           <w:numId w:val="6"/>
@@ -1491,7 +1667,68 @@
       </w:pPr>
       <w:r>
         <w:rPr/>
-        <w:t>Den Vornamen des Gastes in das Textfeld bei „name“ eintragen und /oder den Nachnamen des Gastes in das Textfeld bei „lastname“ eintragen.</w:t>
+        <w:t>Den Vornamen , den Nachnamen, die Reservierungsnummer und/oder den Firmennamen eintragen.</w:t>
+      </w:r>
+    </w:p>
+    <w:p>
+      <w:pPr>
+        <w:pStyle w:val="style0"/>
+      </w:pPr>
+      <w:r>
+        <w:rPr/>
+        <w:drawing>
+          <wp:anchor allowOverlap="1" behindDoc="0" distB="0" distL="0" distR="0" distT="0" layoutInCell="1" locked="0" relativeHeight="0" simplePos="0">
+            <wp:simplePos x="0" y="0"/>
+            <wp:positionH relativeFrom="column">
+              <wp:posOffset>114300</wp:posOffset>
+            </wp:positionH>
+            <wp:positionV relativeFrom="paragraph">
+              <wp:posOffset>0</wp:posOffset>
+            </wp:positionV>
+            <wp:extent cx="5891530" cy="3312160"/>
+            <wp:effectExtent b="0" l="0" r="0" t="0"/>
+            <wp:wrapTopAndBottom/>
+            <wp:docPr descr="A description..." id="1" name="Picture"/>
+            <wp:cNvGraphicFramePr>
+              <a:graphicFrameLocks xmlns:a="http://schemas.openxmlformats.org/drawingml/2006/main" noChangeAspect="1"/>
+            </wp:cNvGraphicFramePr>
+            <a:graphic xmlns:a="http://schemas.openxmlformats.org/drawingml/2006/main">
+              <a:graphicData uri="http://schemas.openxmlformats.org/drawingml/2006/picture">
+                <pic:pic xmlns:pic="http://schemas.openxmlformats.org/drawingml/2006/picture">
+                  <pic:nvPicPr>
+                    <pic:cNvPr descr="A description..." id="0" name="Picture"/>
+                    <pic:cNvPicPr>
+                      <a:picLocks noChangeArrowheads="1" noChangeAspect="1"/>
+                    </pic:cNvPicPr>
+                  </pic:nvPicPr>
+                  <pic:blipFill>
+                    <a:blip r:embed="rId8"/>
+                    <a:srcRect/>
+                    <a:stretch>
+                      <a:fillRect/>
+                    </a:stretch>
+                  </pic:blipFill>
+                  <pic:spPr bwMode="auto">
+                    <a:xfrm>
+                      <a:off x="0" y="0"/>
+                      <a:ext cx="5891530" cy="3312160"/>
+                    </a:xfrm>
+                    <a:prstGeom prst="rect">
+                      <a:avLst/>
+                    </a:prstGeom>
+                    <a:noFill/>
+                    <a:ln w="9525">
+                      <a:noFill/>
+                      <a:miter lim="800000"/>
+                      <a:headEnd/>
+                      <a:tailEnd/>
+                    </a:ln>
+                  </pic:spPr>
+                </pic:pic>
+              </a:graphicData>
+            </a:graphic>
+          </wp:anchor>
+        </w:drawing>
       </w:r>
     </w:p>
     <w:p>
@@ -1504,7 +1741,68 @@
       </w:pPr>
       <w:r>
         <w:rPr/>
-        <w:t>Button „searach“ mit der Linksklick auswählen.</w:t>
+        <w:t>Button „Searach“ mit der Linksklick auswählen.</w:t>
+      </w:r>
+    </w:p>
+    <w:p>
+      <w:pPr>
+        <w:pStyle w:val="style0"/>
+      </w:pPr>
+      <w:r>
+        <w:rPr/>
+        <w:drawing>
+          <wp:anchor allowOverlap="1" behindDoc="0" distB="0" distL="0" distR="0" distT="0" layoutInCell="1" locked="0" relativeHeight="0" simplePos="0">
+            <wp:simplePos x="0" y="0"/>
+            <wp:positionH relativeFrom="column">
+              <wp:posOffset>114300</wp:posOffset>
+            </wp:positionH>
+            <wp:positionV relativeFrom="paragraph">
+              <wp:posOffset>0</wp:posOffset>
+            </wp:positionV>
+            <wp:extent cx="5891530" cy="3312160"/>
+            <wp:effectExtent b="0" l="0" r="0" t="0"/>
+            <wp:wrapSquare wrapText="largest"/>
+            <wp:docPr descr="A description..." id="1" name="Picture"/>
+            <wp:cNvGraphicFramePr>
+              <a:graphicFrameLocks xmlns:a="http://schemas.openxmlformats.org/drawingml/2006/main" noChangeAspect="1"/>
+            </wp:cNvGraphicFramePr>
+            <a:graphic xmlns:a="http://schemas.openxmlformats.org/drawingml/2006/main">
+              <a:graphicData uri="http://schemas.openxmlformats.org/drawingml/2006/picture">
+                <pic:pic xmlns:pic="http://schemas.openxmlformats.org/drawingml/2006/picture">
+                  <pic:nvPicPr>
+                    <pic:cNvPr descr="A description..." id="0" name="Picture"/>
+                    <pic:cNvPicPr>
+                      <a:picLocks noChangeArrowheads="1" noChangeAspect="1"/>
+                    </pic:cNvPicPr>
+                  </pic:nvPicPr>
+                  <pic:blipFill>
+                    <a:blip r:embed="rId9"/>
+                    <a:srcRect/>
+                    <a:stretch>
+                      <a:fillRect/>
+                    </a:stretch>
+                  </pic:blipFill>
+                  <pic:spPr bwMode="auto">
+                    <a:xfrm>
+                      <a:off x="0" y="0"/>
+                      <a:ext cx="5891530" cy="3312160"/>
+                    </a:xfrm>
+                    <a:prstGeom prst="rect">
+                      <a:avLst/>
+                    </a:prstGeom>
+                    <a:noFill/>
+                    <a:ln w="9525">
+                      <a:noFill/>
+                      <a:miter lim="800000"/>
+                      <a:headEnd/>
+                      <a:tailEnd/>
+                    </a:ln>
+                  </pic:spPr>
+                </pic:pic>
+              </a:graphicData>
+            </a:graphic>
+          </wp:anchor>
+        </w:drawing>
       </w:r>
     </w:p>
     <w:p>
@@ -1517,7 +1815,68 @@
       </w:pPr>
       <w:r>
         <w:rPr/>
-        <w:t>Nun die passende Reservierung auswählen</w:t>
+        <w:t>Button „Select“ mit Linksklick auswählen</w:t>
+      </w:r>
+    </w:p>
+    <w:p>
+      <w:pPr>
+        <w:pStyle w:val="style0"/>
+      </w:pPr>
+      <w:r>
+        <w:rPr/>
+        <w:drawing>
+          <wp:anchor allowOverlap="1" behindDoc="0" distB="0" distL="0" distR="0" distT="0" layoutInCell="1" locked="0" relativeHeight="0" simplePos="0">
+            <wp:simplePos x="0" y="0"/>
+            <wp:positionH relativeFrom="column">
+              <wp:posOffset>114300</wp:posOffset>
+            </wp:positionH>
+            <wp:positionV relativeFrom="paragraph">
+              <wp:posOffset>0</wp:posOffset>
+            </wp:positionV>
+            <wp:extent cx="5891530" cy="3312160"/>
+            <wp:effectExtent b="0" l="0" r="0" t="0"/>
+            <wp:wrapTopAndBottom/>
+            <wp:docPr descr="A description..." id="1" name="Picture"/>
+            <wp:cNvGraphicFramePr>
+              <a:graphicFrameLocks xmlns:a="http://schemas.openxmlformats.org/drawingml/2006/main" noChangeAspect="1"/>
+            </wp:cNvGraphicFramePr>
+            <a:graphic xmlns:a="http://schemas.openxmlformats.org/drawingml/2006/main">
+              <a:graphicData uri="http://schemas.openxmlformats.org/drawingml/2006/picture">
+                <pic:pic xmlns:pic="http://schemas.openxmlformats.org/drawingml/2006/picture">
+                  <pic:nvPicPr>
+                    <pic:cNvPr descr="A description..." id="0" name="Picture"/>
+                    <pic:cNvPicPr>
+                      <a:picLocks noChangeArrowheads="1" noChangeAspect="1"/>
+                    </pic:cNvPicPr>
+                  </pic:nvPicPr>
+                  <pic:blipFill>
+                    <a:blip r:embed="rId10"/>
+                    <a:srcRect/>
+                    <a:stretch>
+                      <a:fillRect/>
+                    </a:stretch>
+                  </pic:blipFill>
+                  <pic:spPr bwMode="auto">
+                    <a:xfrm>
+                      <a:off x="0" y="0"/>
+                      <a:ext cx="5891530" cy="3312160"/>
+                    </a:xfrm>
+                    <a:prstGeom prst="rect">
+                      <a:avLst/>
+                    </a:prstGeom>
+                    <a:noFill/>
+                    <a:ln w="9525">
+                      <a:noFill/>
+                      <a:miter lim="800000"/>
+                      <a:headEnd/>
+                      <a:tailEnd/>
+                    </a:ln>
+                  </pic:spPr>
+                </pic:pic>
+              </a:graphicData>
+            </a:graphic>
+          </wp:anchor>
+        </w:drawing>
       </w:r>
     </w:p>
     <w:p>
@@ -1530,40 +1889,68 @@
       </w:pPr>
       <w:r>
         <w:rPr/>
-        <w:t>Weiter bei Zimmerauswahl</w:t>
-      </w:r>
-    </w:p>
-    <w:p>
-      <w:pPr>
-        <w:pStyle w:val="style0"/>
-      </w:pPr>
-      <w:r>
-        <w:rPr/>
-      </w:r>
-    </w:p>
-    <w:p>
-      <w:pPr>
-        <w:pStyle w:val="style2"/>
-        <w:numPr>
-          <w:ilvl w:val="1"/>
-          <w:numId w:val="2"/>
-        </w:numPr>
-      </w:pPr>
-      <w:bookmarkStart w:id="7" w:name="__RefHeading__187_99010171"/>
-      <w:bookmarkEnd w:id="7"/>
-      <w:r>
-        <w:rPr/>
-        <w:t>6.2</w:t>
-        <w:tab/>
-        <w:t>Check In für WalkIn Gast</w:t>
-      </w:r>
-    </w:p>
-    <w:p>
-      <w:pPr>
-        <w:pStyle w:val="style0"/>
-      </w:pPr>
-      <w:r>
-        <w:rPr/>
+        <w:t>Nun die passende Reservierung auswählen und dem Button „Check-In“ Bestätigen</w:t>
+      </w:r>
+    </w:p>
+    <w:p>
+      <w:pPr>
+        <w:pStyle w:val="style0"/>
+      </w:pPr>
+      <w:r>
+        <w:rPr/>
+        <w:drawing>
+          <wp:anchor allowOverlap="1" behindDoc="0" distB="0" distL="0" distR="0" distT="0" layoutInCell="1" locked="0" relativeHeight="0" simplePos="0">
+            <wp:simplePos x="0" y="0"/>
+            <wp:positionH relativeFrom="column">
+              <wp:posOffset>114300</wp:posOffset>
+            </wp:positionH>
+            <wp:positionV relativeFrom="paragraph">
+              <wp:posOffset>0</wp:posOffset>
+            </wp:positionV>
+            <wp:extent cx="5891530" cy="3312160"/>
+            <wp:effectExtent b="0" l="0" r="0" t="0"/>
+            <wp:wrapTopAndBottom/>
+            <wp:docPr descr="A description..." id="1" name="Picture"/>
+            <wp:cNvGraphicFramePr>
+              <a:graphicFrameLocks xmlns:a="http://schemas.openxmlformats.org/drawingml/2006/main" noChangeAspect="1"/>
+            </wp:cNvGraphicFramePr>
+            <a:graphic xmlns:a="http://schemas.openxmlformats.org/drawingml/2006/main">
+              <a:graphicData uri="http://schemas.openxmlformats.org/drawingml/2006/picture">
+                <pic:pic xmlns:pic="http://schemas.openxmlformats.org/drawingml/2006/picture">
+                  <pic:nvPicPr>
+                    <pic:cNvPr descr="A description..." id="0" name="Picture"/>
+                    <pic:cNvPicPr>
+                      <a:picLocks noChangeArrowheads="1" noChangeAspect="1"/>
+                    </pic:cNvPicPr>
+                  </pic:nvPicPr>
+                  <pic:blipFill>
+                    <a:blip r:embed="rId11"/>
+                    <a:srcRect/>
+                    <a:stretch>
+                      <a:fillRect/>
+                    </a:stretch>
+                  </pic:blipFill>
+                  <pic:spPr bwMode="auto">
+                    <a:xfrm>
+                      <a:off x="0" y="0"/>
+                      <a:ext cx="5891530" cy="3312160"/>
+                    </a:xfrm>
+                    <a:prstGeom prst="rect">
+                      <a:avLst/>
+                    </a:prstGeom>
+                    <a:noFill/>
+                    <a:ln w="9525">
+                      <a:noFill/>
+                      <a:miter lim="800000"/>
+                      <a:headEnd/>
+                      <a:tailEnd/>
+                    </a:ln>
+                  </pic:spPr>
+                </pic:pic>
+              </a:graphicData>
+            </a:graphic>
+          </wp:anchor>
+        </w:drawing>
       </w:r>
     </w:p>
     <w:p>
@@ -1576,7 +1963,43 @@
       </w:pPr>
       <w:r>
         <w:rPr/>
-        <w:t>Hauptmenüpunkt „Reservierung“ in der Navigationsleiste auswählen</w:t>
+        <w:t>Weiter bei Zimmerauswahl</w:t>
+      </w:r>
+    </w:p>
+    <w:p>
+      <w:pPr>
+        <w:pStyle w:val="style0"/>
+      </w:pPr>
+      <w:r>
+        <w:rPr/>
+      </w:r>
+    </w:p>
+    <w:p>
+      <w:pPr>
+        <w:pStyle w:val="style3"/>
+        <w:numPr>
+          <w:ilvl w:val="2"/>
+          <w:numId w:val="1"/>
+        </w:numPr>
+      </w:pPr>
+      <w:bookmarkStart w:id="8" w:name="__RefHeading__187_99010171"/>
+      <w:bookmarkEnd w:id="8"/>
+      <w:r>
+        <w:rPr>
+          <w:rFonts w:ascii="Times New Roman" w:hAnsi="Times New Roman"/>
+        </w:rPr>
+        <w:t>6.2.2</w:t>
+        <w:tab/>
+        <w:tab/>
+        <w:t>Walk-In Gast</w:t>
+      </w:r>
+    </w:p>
+    <w:p>
+      <w:pPr>
+        <w:pStyle w:val="style0"/>
+      </w:pPr>
+      <w:r>
+        <w:rPr/>
       </w:r>
     </w:p>
     <w:p>
@@ -1589,7 +2012,68 @@
       </w:pPr>
       <w:r>
         <w:rPr/>
-        <w:t>Den Vornamen des Gastes in das Textfeld bei „name“ eintragen und den Nachnamen des Gastes in das Textfeld bei „lastname“ eintragen</w:t>
+        <w:t>Hauptmenüpunkt „Reservierung“ in der Navigationsleiste auswählen</w:t>
+      </w:r>
+    </w:p>
+    <w:p>
+      <w:pPr>
+        <w:pStyle w:val="style0"/>
+      </w:pPr>
+      <w:r>
+        <w:rPr/>
+        <w:drawing>
+          <wp:anchor allowOverlap="1" behindDoc="0" distB="0" distL="0" distR="0" distT="0" layoutInCell="1" locked="0" relativeHeight="0" simplePos="0">
+            <wp:simplePos x="0" y="0"/>
+            <wp:positionH relativeFrom="column">
+              <wp:posOffset>114300</wp:posOffset>
+            </wp:positionH>
+            <wp:positionV relativeFrom="paragraph">
+              <wp:posOffset>0</wp:posOffset>
+            </wp:positionV>
+            <wp:extent cx="5891530" cy="3312160"/>
+            <wp:effectExtent b="0" l="0" r="0" t="0"/>
+            <wp:wrapTopAndBottom/>
+            <wp:docPr descr="A description..." id="1" name="Picture"/>
+            <wp:cNvGraphicFramePr>
+              <a:graphicFrameLocks xmlns:a="http://schemas.openxmlformats.org/drawingml/2006/main" noChangeAspect="1"/>
+            </wp:cNvGraphicFramePr>
+            <a:graphic xmlns:a="http://schemas.openxmlformats.org/drawingml/2006/main">
+              <a:graphicData uri="http://schemas.openxmlformats.org/drawingml/2006/picture">
+                <pic:pic xmlns:pic="http://schemas.openxmlformats.org/drawingml/2006/picture">
+                  <pic:nvPicPr>
+                    <pic:cNvPr descr="A description..." id="0" name="Picture"/>
+                    <pic:cNvPicPr>
+                      <a:picLocks noChangeArrowheads="1" noChangeAspect="1"/>
+                    </pic:cNvPicPr>
+                  </pic:nvPicPr>
+                  <pic:blipFill>
+                    <a:blip r:embed="rId12"/>
+                    <a:srcRect/>
+                    <a:stretch>
+                      <a:fillRect/>
+                    </a:stretch>
+                  </pic:blipFill>
+                  <pic:spPr bwMode="auto">
+                    <a:xfrm>
+                      <a:off x="0" y="0"/>
+                      <a:ext cx="5891530" cy="3312160"/>
+                    </a:xfrm>
+                    <a:prstGeom prst="rect">
+                      <a:avLst/>
+                    </a:prstGeom>
+                    <a:noFill/>
+                    <a:ln w="9525">
+                      <a:noFill/>
+                      <a:miter lim="800000"/>
+                      <a:headEnd/>
+                      <a:tailEnd/>
+                    </a:ln>
+                  </pic:spPr>
+                </pic:pic>
+              </a:graphicData>
+            </a:graphic>
+          </wp:anchor>
+        </w:drawing>
       </w:r>
     </w:p>
     <w:p>
@@ -1602,7 +2086,68 @@
       </w:pPr>
       <w:r>
         <w:rPr/>
-        <w:t>Button „Walk In“ mit Linksklick auswählen</w:t>
+        <w:t>Den Vornamen und den Nachnamen eintragen.</w:t>
+      </w:r>
+    </w:p>
+    <w:p>
+      <w:pPr>
+        <w:pStyle w:val="style0"/>
+      </w:pPr>
+      <w:r>
+        <w:rPr/>
+        <w:drawing>
+          <wp:anchor allowOverlap="1" behindDoc="0" distB="0" distL="0" distR="0" distT="0" layoutInCell="1" locked="0" relativeHeight="0" simplePos="0">
+            <wp:simplePos x="0" y="0"/>
+            <wp:positionH relativeFrom="column">
+              <wp:posOffset>114300</wp:posOffset>
+            </wp:positionH>
+            <wp:positionV relativeFrom="paragraph">
+              <wp:posOffset>0</wp:posOffset>
+            </wp:positionV>
+            <wp:extent cx="5891530" cy="3312160"/>
+            <wp:effectExtent b="0" l="0" r="0" t="0"/>
+            <wp:wrapTopAndBottom/>
+            <wp:docPr descr="A description..." id="1" name="Picture"/>
+            <wp:cNvGraphicFramePr>
+              <a:graphicFrameLocks xmlns:a="http://schemas.openxmlformats.org/drawingml/2006/main" noChangeAspect="1"/>
+            </wp:cNvGraphicFramePr>
+            <a:graphic xmlns:a="http://schemas.openxmlformats.org/drawingml/2006/main">
+              <a:graphicData uri="http://schemas.openxmlformats.org/drawingml/2006/picture">
+                <pic:pic xmlns:pic="http://schemas.openxmlformats.org/drawingml/2006/picture">
+                  <pic:nvPicPr>
+                    <pic:cNvPr descr="A description..." id="0" name="Picture"/>
+                    <pic:cNvPicPr>
+                      <a:picLocks noChangeArrowheads="1" noChangeAspect="1"/>
+                    </pic:cNvPicPr>
+                  </pic:nvPicPr>
+                  <pic:blipFill>
+                    <a:blip r:embed="rId13"/>
+                    <a:srcRect/>
+                    <a:stretch>
+                      <a:fillRect/>
+                    </a:stretch>
+                  </pic:blipFill>
+                  <pic:spPr bwMode="auto">
+                    <a:xfrm>
+                      <a:off x="0" y="0"/>
+                      <a:ext cx="5891530" cy="3312160"/>
+                    </a:xfrm>
+                    <a:prstGeom prst="rect">
+                      <a:avLst/>
+                    </a:prstGeom>
+                    <a:noFill/>
+                    <a:ln w="9525">
+                      <a:noFill/>
+                      <a:miter lim="800000"/>
+                      <a:headEnd/>
+                      <a:tailEnd/>
+                    </a:ln>
+                  </pic:spPr>
+                </pic:pic>
+              </a:graphicData>
+            </a:graphic>
+          </wp:anchor>
+        </w:drawing>
       </w:r>
     </w:p>
     <w:p>
@@ -1615,6 +2160,80 @@
       </w:pPr>
       <w:r>
         <w:rPr/>
+        <w:t>Button „Walk-In“ mit Linksklick auswählen</w:t>
+      </w:r>
+    </w:p>
+    <w:p>
+      <w:pPr>
+        <w:pStyle w:val="style0"/>
+      </w:pPr>
+      <w:r>
+        <w:rPr/>
+        <w:drawing>
+          <wp:anchor allowOverlap="1" behindDoc="0" distB="0" distL="0" distR="0" distT="0" layoutInCell="1" locked="0" relativeHeight="0" simplePos="0">
+            <wp:simplePos x="0" y="0"/>
+            <wp:positionH relativeFrom="column">
+              <wp:posOffset>114300</wp:posOffset>
+            </wp:positionH>
+            <wp:positionV relativeFrom="paragraph">
+              <wp:posOffset>0</wp:posOffset>
+            </wp:positionV>
+            <wp:extent cx="5891530" cy="3312160"/>
+            <wp:effectExtent b="0" l="0" r="0" t="0"/>
+            <wp:wrapSquare wrapText="largest"/>
+            <wp:docPr descr="A description..." id="1" name="Picture"/>
+            <wp:cNvGraphicFramePr>
+              <a:graphicFrameLocks xmlns:a="http://schemas.openxmlformats.org/drawingml/2006/main" noChangeAspect="1"/>
+            </wp:cNvGraphicFramePr>
+            <a:graphic xmlns:a="http://schemas.openxmlformats.org/drawingml/2006/main">
+              <a:graphicData uri="http://schemas.openxmlformats.org/drawingml/2006/picture">
+                <pic:pic xmlns:pic="http://schemas.openxmlformats.org/drawingml/2006/picture">
+                  <pic:nvPicPr>
+                    <pic:cNvPr descr="A description..." id="0" name="Picture"/>
+                    <pic:cNvPicPr>
+                      <a:picLocks noChangeArrowheads="1" noChangeAspect="1"/>
+                    </pic:cNvPicPr>
+                  </pic:nvPicPr>
+                  <pic:blipFill>
+                    <a:blip r:embed="rId14"/>
+                    <a:srcRect/>
+                    <a:stretch>
+                      <a:fillRect/>
+                    </a:stretch>
+                  </pic:blipFill>
+                  <pic:spPr bwMode="auto">
+                    <a:xfrm>
+                      <a:off x="0" y="0"/>
+                      <a:ext cx="5891530" cy="3312160"/>
+                    </a:xfrm>
+                    <a:prstGeom prst="rect">
+                      <a:avLst/>
+                    </a:prstGeom>
+                    <a:noFill/>
+                    <a:ln w="9525">
+                      <a:noFill/>
+                      <a:miter lim="800000"/>
+                      <a:headEnd/>
+                      <a:tailEnd/>
+                    </a:ln>
+                  </pic:spPr>
+                </pic:pic>
+              </a:graphicData>
+            </a:graphic>
+          </wp:anchor>
+        </w:drawing>
+      </w:r>
+    </w:p>
+    <w:p>
+      <w:pPr>
+        <w:pStyle w:val="style0"/>
+        <w:numPr>
+          <w:ilvl w:val="0"/>
+          <w:numId w:val="6"/>
+        </w:numPr>
+      </w:pPr>
+      <w:r>
+        <w:rPr/>
         <w:t>Weiter bei Zimmerauswahl</w:t>
       </w:r>
     </w:p>
@@ -1628,10 +2247,16 @@
     </w:p>
     <w:p>
       <w:pPr>
-        <w:pStyle w:val="style0"/>
-      </w:pPr>
-      <w:r>
-        <w:rPr/>
+        <w:pStyle w:val="style3"/>
+        <w:numPr>
+          <w:ilvl w:val="2"/>
+          <w:numId w:val="1"/>
+        </w:numPr>
+      </w:pPr>
+      <w:r>
+        <w:rPr/>
+        <w:t>6.2.3</w:t>
+        <w:tab/>
         <w:t>Zimmerauswahl</w:t>
       </w:r>
     </w:p>
@@ -1690,31 +2315,31 @@
       </w:pPr>
       <w:r>
         <w:rPr/>
-        <w:t>Probleme</w:t>
-      </w:r>
-    </w:p>
-    <w:p>
-      <w:pPr>
-        <w:pStyle w:val="style0"/>
-      </w:pPr>
-      <w:r>
-        <w:rPr/>
-      </w:r>
-    </w:p>
-    <w:p>
-      <w:pPr>
-        <w:pStyle w:val="style0"/>
-      </w:pPr>
-      <w:r>
-        <w:rPr/>
-      </w:r>
-    </w:p>
-    <w:p>
-      <w:pPr>
-        <w:pStyle w:val="style0"/>
-      </w:pPr>
-      <w:bookmarkStart w:id="8" w:name="__RefHeading__189_99010171"/>
-      <w:bookmarkEnd w:id="8"/>
+        <w:t>Probleme (alternativ)</w:t>
+      </w:r>
+    </w:p>
+    <w:p>
+      <w:pPr>
+        <w:pStyle w:val="style0"/>
+      </w:pPr>
+      <w:r>
+        <w:rPr/>
+      </w:r>
+    </w:p>
+    <w:p>
+      <w:pPr>
+        <w:pStyle w:val="style0"/>
+      </w:pPr>
+      <w:r>
+        <w:rPr/>
+      </w:r>
+    </w:p>
+    <w:p>
+      <w:pPr>
+        <w:pStyle w:val="style0"/>
+      </w:pPr>
+      <w:bookmarkStart w:id="9" w:name="__RefHeading__189_99010171"/>
+      <w:bookmarkEnd w:id="9"/>
       <w:r>
         <w:rPr/>
         <w:t>Check In:</w:t>
@@ -1782,10 +2407,12 @@
           <w:numId w:val="2"/>
         </w:numPr>
       </w:pPr>
-      <w:bookmarkStart w:id="9" w:name="__RefHeading__191_99010171"/>
-      <w:bookmarkEnd w:id="9"/>
-      <w:r>
-        <w:rPr/>
+      <w:bookmarkStart w:id="10" w:name="__RefHeading__191_99010171"/>
+      <w:bookmarkEnd w:id="10"/>
+      <w:r>
+        <w:rPr>
+          <w:rFonts w:ascii="Times New Roman" w:hAnsi="Times New Roman"/>
+        </w:rPr>
         <w:t>7</w:t>
         <w:tab/>
         <w:t>Glossar</w:t>
@@ -1871,6 +2498,38 @@
       <w:r>
         <w:rPr/>
         <w:t>Die Navigationsleiste ist ein, von allen Positionen aus, erreichbares Menü.</w:t>
+      </w:r>
+    </w:p>
+    <w:p>
+      <w:pPr>
+        <w:pStyle w:val="style0"/>
+      </w:pPr>
+      <w:r>
+        <w:rPr/>
+      </w:r>
+    </w:p>
+    <w:p>
+      <w:pPr>
+        <w:pStyle w:val="style0"/>
+      </w:pPr>
+      <w:r>
+        <w:rPr/>
+      </w:r>
+    </w:p>
+    <w:p>
+      <w:pPr>
+        <w:pStyle w:val="style0"/>
+      </w:pPr>
+      <w:r>
+        <w:rPr/>
+      </w:r>
+    </w:p>
+    <w:p>
+      <w:pPr>
+        <w:pStyle w:val="style0"/>
+      </w:pPr>
+      <w:r>
+        <w:rPr/>
       </w:r>
     </w:p>
     <w:p>
@@ -1910,7 +2569,7 @@
 <w:ftr xmlns:o="urn:schemas-microsoft-com:office:office" xmlns:r="http://schemas.openxmlformats.org/officeDocument/2006/relationships" xmlns:v="urn:schemas-microsoft-com:vml" xmlns:w="http://schemas.openxmlformats.org/wordprocessingml/2006/main" xmlns:w10="urn:schemas-microsoft-com:office:word" xmlns:wp="http://schemas.openxmlformats.org/drawingml/2006/wordprocessingDrawing">
   <w:p>
     <w:pPr>
-      <w:pStyle w:val="style28"/>
+      <w:pStyle w:val="style33"/>
     </w:pPr>
     <w:r>
       <w:rPr/>
@@ -1931,14 +2590,14 @@
       <w:fldChar w:fldCharType="separate"/>
     </w:r>
     <w:r>
-      <w:t>5</w:t>
+      <w:t>10</w:t>
     </w:r>
     <w:r>
       <w:fldChar w:fldCharType="end"/>
     </w:r>
     <w:r>
       <w:rPr>
-        <w:rStyle w:val="style21"/>
+        <w:rStyle w:val="style25"/>
       </w:rPr>
       <w:t xml:space="preserve"> von </w:t>
     </w:r>
@@ -1953,7 +2612,7 @@
       <w:fldChar w:fldCharType="separate"/>
     </w:r>
     <w:r>
-      <w:t>5</w:t>
+      <w:t>10</w:t>
     </w:r>
     <w:r>
       <w:fldChar w:fldCharType="end"/>
@@ -2938,8 +3597,8 @@
   </w:style>
   <w:style w:styleId="style1" w:type="paragraph">
     <w:name w:val="Überschrift 1"/>
-    <w:basedOn w:val="style23"/>
-    <w:next w:val="style24"/>
+    <w:basedOn w:val="style28"/>
+    <w:next w:val="style29"/>
     <w:pPr/>
     <w:rPr>
       <w:b/>
@@ -2950,8 +3609,8 @@
   </w:style>
   <w:style w:styleId="style2" w:type="paragraph">
     <w:name w:val="Überschrift 2"/>
-    <w:basedOn w:val="style23"/>
-    <w:next w:val="style24"/>
+    <w:basedOn w:val="style28"/>
+    <w:next w:val="style29"/>
     <w:pPr>
       <w:numPr>
         <w:ilvl w:val="1"/>
@@ -2970,8 +3629,8 @@
   </w:style>
   <w:style w:styleId="style3" w:type="paragraph">
     <w:name w:val="Überschrift 3"/>
-    <w:basedOn w:val="style23"/>
-    <w:next w:val="style24"/>
+    <w:basedOn w:val="style28"/>
+    <w:next w:val="style29"/>
     <w:pPr>
       <w:numPr>
         <w:ilvl w:val="2"/>
@@ -2988,8 +3647,8 @@
   </w:style>
   <w:style w:styleId="style4" w:type="paragraph">
     <w:name w:val="Überschrift 4"/>
-    <w:basedOn w:val="style23"/>
-    <w:next w:val="style24"/>
+    <w:basedOn w:val="style28"/>
+    <w:next w:val="style29"/>
     <w:pPr>
       <w:numPr>
         <w:ilvl w:val="3"/>
@@ -3051,19 +3710,52 @@
     </w:rPr>
   </w:style>
   <w:style w:styleId="style21" w:type="character">
+    <w:name w:val="ListLabel 5"/>
+    <w:next w:val="style21"/>
+    <w:rPr>
+      <w:rFonts w:cs="Symbol"/>
+    </w:rPr>
+  </w:style>
+  <w:style w:styleId="style22" w:type="character">
+    <w:name w:val="ListLabel 6"/>
+    <w:next w:val="style22"/>
+    <w:rPr>
+      <w:rFonts w:cs="Symbol"/>
+    </w:rPr>
+  </w:style>
+  <w:style w:styleId="style23" w:type="character">
+    <w:name w:val="ListLabel 7"/>
+    <w:next w:val="style23"/>
+    <w:rPr>
+      <w:rFonts w:cs="Symbol"/>
+    </w:rPr>
+  </w:style>
+  <w:style w:styleId="style24" w:type="character">
+    <w:name w:val="ListLabel 8"/>
+    <w:next w:val="style24"/>
+    <w:rPr>
+      <w:rFonts w:cs="Symbol"/>
+    </w:rPr>
+  </w:style>
+  <w:style w:styleId="style25" w:type="character">
     <w:name w:val="Seitenzahl"/>
-    <w:next w:val="style21"/>
+    <w:next w:val="style25"/>
     <w:rPr/>
   </w:style>
-  <w:style w:styleId="style22" w:type="character">
+  <w:style w:styleId="style26" w:type="character">
     <w:name w:val="Verzeichnissprung"/>
-    <w:next w:val="style22"/>
+    <w:next w:val="style26"/>
     <w:rPr/>
   </w:style>
-  <w:style w:styleId="style23" w:type="paragraph">
+  <w:style w:styleId="style27" w:type="character">
+    <w:name w:val="Nummerierungszeichen"/>
+    <w:next w:val="style27"/>
+    <w:rPr/>
+  </w:style>
+  <w:style w:styleId="style28" w:type="paragraph">
     <w:name w:val="Überschrift"/>
     <w:basedOn w:val="style0"/>
-    <w:next w:val="style24"/>
+    <w:next w:val="style29"/>
     <w:pPr>
       <w:keepNext/>
       <w:spacing w:after="120" w:before="240"/>
@@ -3074,28 +3766,28 @@
       <w:szCs w:val="28"/>
     </w:rPr>
   </w:style>
-  <w:style w:styleId="style24" w:type="paragraph">
+  <w:style w:styleId="style29" w:type="paragraph">
     <w:name w:val="Textkörper"/>
     <w:basedOn w:val="style0"/>
-    <w:next w:val="style24"/>
+    <w:next w:val="style29"/>
     <w:pPr>
       <w:spacing w:after="120" w:before="0"/>
     </w:pPr>
     <w:rPr/>
   </w:style>
-  <w:style w:styleId="style25" w:type="paragraph">
+  <w:style w:styleId="style30" w:type="paragraph">
     <w:name w:val="Liste"/>
-    <w:basedOn w:val="style24"/>
-    <w:next w:val="style25"/>
+    <w:basedOn w:val="style29"/>
+    <w:next w:val="style30"/>
     <w:pPr/>
     <w:rPr>
       <w:rFonts w:cs="Mangal"/>
     </w:rPr>
   </w:style>
-  <w:style w:styleId="style26" w:type="paragraph">
+  <w:style w:styleId="style31" w:type="paragraph">
     <w:name w:val="Beschriftung"/>
     <w:basedOn w:val="style0"/>
-    <w:next w:val="style26"/>
+    <w:next w:val="style31"/>
     <w:pPr>
       <w:suppressLineNumbers/>
       <w:spacing w:after="120" w:before="120"/>
@@ -3108,10 +3800,10 @@
       <w:szCs w:val="24"/>
     </w:rPr>
   </w:style>
-  <w:style w:styleId="style27" w:type="paragraph">
+  <w:style w:styleId="style32" w:type="paragraph">
     <w:name w:val="Verzeichnis"/>
     <w:basedOn w:val="style0"/>
-    <w:next w:val="style27"/>
+    <w:next w:val="style32"/>
     <w:pPr>
       <w:suppressLineNumbers/>
     </w:pPr>
@@ -3119,10 +3811,10 @@
       <w:rFonts w:cs="Mangal"/>
     </w:rPr>
   </w:style>
-  <w:style w:styleId="style28" w:type="paragraph">
+  <w:style w:styleId="style33" w:type="paragraph">
     <w:name w:val="Fußzeile"/>
     <w:basedOn w:val="style0"/>
-    <w:next w:val="style28"/>
+    <w:next w:val="style33"/>
     <w:pPr>
       <w:suppressLineNumbers/>
       <w:tabs>
@@ -3132,10 +3824,10 @@
     </w:pPr>
     <w:rPr/>
   </w:style>
-  <w:style w:styleId="style29" w:type="paragraph">
+  <w:style w:styleId="style34" w:type="paragraph">
     <w:name w:val="Inhaltsverzeichnis Überschrift"/>
-    <w:basedOn w:val="style23"/>
-    <w:next w:val="style29"/>
+    <w:basedOn w:val="style28"/>
+    <w:next w:val="style34"/>
     <w:pPr>
       <w:suppressLineNumbers/>
       <w:ind w:hanging="0" w:left="0" w:right="0"/>
@@ -3147,10 +3839,10 @@
       <w:szCs w:val="32"/>
     </w:rPr>
   </w:style>
-  <w:style w:styleId="style30" w:type="paragraph">
+  <w:style w:styleId="style35" w:type="paragraph">
     <w:name w:val="Inhaltsverzeichnis 1"/>
-    <w:basedOn w:val="style27"/>
-    <w:next w:val="style30"/>
+    <w:basedOn w:val="style32"/>
+    <w:next w:val="style35"/>
     <w:pPr>
       <w:tabs>
         <w:tab w:leader="dot" w:pos="9638" w:val="right"/>
@@ -3159,17 +3851,29 @@
     </w:pPr>
     <w:rPr/>
   </w:style>
-  <w:style w:styleId="style31" w:type="paragraph">
+  <w:style w:styleId="style36" w:type="paragraph">
     <w:name w:val="Inhaltsverzeichnis 2"/>
-    <w:basedOn w:val="style27"/>
-    <w:next w:val="style31"/>
+    <w:basedOn w:val="style32"/>
+    <w:next w:val="style36"/>
     <w:pPr>
       <w:tabs>
-        <w:tab w:leader="dot" w:pos="9921" w:val="right"/>
+        <w:tab w:leader="dot" w:pos="11053" w:val="right"/>
       </w:tabs>
       <w:ind w:hanging="0" w:left="283" w:right="0"/>
     </w:pPr>
     <w:rPr/>
   </w:style>
+  <w:style w:styleId="style37" w:type="paragraph">
+    <w:name w:val="Inhaltsverzeichnis 3"/>
+    <w:basedOn w:val="style32"/>
+    <w:next w:val="style37"/>
+    <w:pPr>
+      <w:tabs>
+        <w:tab w:leader="dot" w:pos="9638" w:val="right"/>
+      </w:tabs>
+      <w:ind w:hanging="0" w:left="566" w:right="0"/>
+    </w:pPr>
+    <w:rPr/>
+  </w:style>
 </w:styles>
 </file>